--- a/GENESIS - Advanced Python Programming.docx
+++ b/GENESIS - Advanced Python Programming.docx
@@ -2564,8 +2564,6 @@
           <w:rFonts w:asciiTheme="majorHAnsi" w:hAnsiTheme="majorHAnsi"/>
         </w:rPr>
       </w:pPr>
-      <w:bookmarkStart w:id="4" w:name="_GoBack"/>
-      <w:bookmarkEnd w:id="4"/>
     </w:p>
     <w:p>
       <w:pPr>
@@ -2944,7 +2942,7 @@
           <w:u w:val="single"/>
         </w:rPr>
       </w:pPr>
-      <w:bookmarkStart w:id="5" w:name="_Toc58685299"/>
+      <w:bookmarkStart w:id="4" w:name="_Toc58685299"/>
       <w:r>
         <w:rPr>
           <w:sz w:val="40"/>
@@ -2953,109 +2951,118 @@
         <w:lastRenderedPageBreak/>
         <w:t>ACTIVITY 1</w:t>
       </w:r>
+      <w:bookmarkEnd w:id="4"/>
+    </w:p>
+    <w:p>
+      <w:pPr>
+        <w:pStyle w:val="Heading1"/>
+      </w:pPr>
+      <w:bookmarkStart w:id="5" w:name="_Toc58685300"/>
+      <w:r>
+        <w:t>PYTHON CODE</w:t>
+      </w:r>
       <w:bookmarkEnd w:id="5"/>
     </w:p>
     <w:p>
       <w:pPr>
-        <w:pStyle w:val="Heading1"/>
-      </w:pPr>
-      <w:bookmarkStart w:id="6" w:name="_Toc58685300"/>
-      <w:r>
-        <w:t>PYTHON CODE</w:t>
-      </w:r>
+        <w:rPr>
+          <w:rFonts w:asciiTheme="minorHAnsi" w:hAnsiTheme="minorHAnsi" w:cstheme="minorHAnsi"/>
+          <w:sz w:val="24"/>
+        </w:rPr>
+      </w:pPr>
+    </w:p>
+    <w:p>
+      <w:pPr>
+        <w:rPr>
+          <w:rFonts w:asciiTheme="majorHAnsi" w:hAnsiTheme="majorHAnsi" w:cstheme="minorHAnsi"/>
+          <w:sz w:val="24"/>
+        </w:rPr>
+      </w:pPr>
+      <w:r>
+        <w:rPr>
+          <w:rFonts w:asciiTheme="majorHAnsi" w:hAnsiTheme="majorHAnsi" w:cstheme="minorHAnsi"/>
+          <w:sz w:val="24"/>
+        </w:rPr>
+        <w:t># Currency Converter</w:t>
+      </w:r>
+    </w:p>
+    <w:p>
+      <w:pPr>
+        <w:rPr>
+          <w:rFonts w:asciiTheme="majorHAnsi" w:hAnsiTheme="majorHAnsi" w:cstheme="minorHAnsi"/>
+          <w:sz w:val="24"/>
+        </w:rPr>
+      </w:pPr>
+    </w:p>
+    <w:p>
+      <w:pPr>
+        <w:rPr>
+          <w:rFonts w:asciiTheme="majorHAnsi" w:hAnsiTheme="majorHAnsi" w:cstheme="minorHAnsi"/>
+          <w:sz w:val="24"/>
+        </w:rPr>
+      </w:pPr>
+      <w:r>
+        <w:rPr>
+          <w:rFonts w:asciiTheme="majorHAnsi" w:hAnsiTheme="majorHAnsi" w:cstheme="minorHAnsi"/>
+          <w:sz w:val="24"/>
+        </w:rPr>
+        <w:t># Value of 1 USD = 76.65 INR</w:t>
+      </w:r>
+    </w:p>
+    <w:p>
+      <w:pPr>
+        <w:rPr>
+          <w:rFonts w:asciiTheme="majorHAnsi" w:hAnsiTheme="majorHAnsi" w:cstheme="minorHAnsi"/>
+          <w:sz w:val="24"/>
+        </w:rPr>
+      </w:pPr>
+      <w:proofErr w:type="spellStart"/>
+      <w:r>
+        <w:rPr>
+          <w:rFonts w:asciiTheme="majorHAnsi" w:hAnsiTheme="majorHAnsi" w:cstheme="minorHAnsi"/>
+          <w:sz w:val="24"/>
+        </w:rPr>
+        <w:t>usd</w:t>
+      </w:r>
+      <w:proofErr w:type="spellEnd"/>
+      <w:r>
+        <w:rPr>
+          <w:rFonts w:asciiTheme="majorHAnsi" w:hAnsiTheme="majorHAnsi" w:cstheme="minorHAnsi"/>
+          <w:sz w:val="24"/>
+        </w:rPr>
+        <w:t xml:space="preserve"> = 76.65</w:t>
+      </w:r>
+    </w:p>
+    <w:p>
+      <w:pPr>
+        <w:rPr>
+          <w:rFonts w:asciiTheme="majorHAnsi" w:hAnsiTheme="majorHAnsi" w:cstheme="minorHAnsi"/>
+          <w:sz w:val="24"/>
+        </w:rPr>
+      </w:pPr>
+    </w:p>
+    <w:p>
+      <w:pPr>
+        <w:rPr>
+          <w:rFonts w:asciiTheme="majorHAnsi" w:hAnsiTheme="majorHAnsi" w:cstheme="minorHAnsi"/>
+          <w:sz w:val="24"/>
+        </w:rPr>
+      </w:pPr>
+      <w:r>
+        <w:rPr>
+          <w:rFonts w:asciiTheme="majorHAnsi" w:hAnsiTheme="majorHAnsi" w:cstheme="minorHAnsi"/>
+          <w:sz w:val="24"/>
+        </w:rPr>
+        <w:t xml:space="preserve"># Value of 1 EURO = </w:t>
+      </w:r>
+      <w:bookmarkStart w:id="6" w:name="_GoBack"/>
       <w:bookmarkEnd w:id="6"/>
-    </w:p>
-    <w:p>
-      <w:pPr>
-        <w:rPr>
-          <w:rFonts w:asciiTheme="minorHAnsi" w:hAnsiTheme="minorHAnsi" w:cstheme="minorHAnsi"/>
-          <w:sz w:val="24"/>
-        </w:rPr>
-      </w:pPr>
-    </w:p>
-    <w:p>
-      <w:pPr>
-        <w:rPr>
-          <w:rFonts w:asciiTheme="majorHAnsi" w:hAnsiTheme="majorHAnsi" w:cstheme="minorHAnsi"/>
-          <w:sz w:val="24"/>
-        </w:rPr>
-      </w:pPr>
-      <w:r>
-        <w:rPr>
-          <w:rFonts w:asciiTheme="majorHAnsi" w:hAnsiTheme="majorHAnsi" w:cstheme="minorHAnsi"/>
-          <w:sz w:val="24"/>
-        </w:rPr>
-        <w:t># Currency Converter</w:t>
-      </w:r>
-    </w:p>
-    <w:p>
-      <w:pPr>
-        <w:rPr>
-          <w:rFonts w:asciiTheme="majorHAnsi" w:hAnsiTheme="majorHAnsi" w:cstheme="minorHAnsi"/>
-          <w:sz w:val="24"/>
-        </w:rPr>
-      </w:pPr>
-    </w:p>
-    <w:p>
-      <w:pPr>
-        <w:rPr>
-          <w:rFonts w:asciiTheme="majorHAnsi" w:hAnsiTheme="majorHAnsi" w:cstheme="minorHAnsi"/>
-          <w:sz w:val="24"/>
-        </w:rPr>
-      </w:pPr>
-      <w:r>
-        <w:rPr>
-          <w:rFonts w:asciiTheme="majorHAnsi" w:hAnsiTheme="majorHAnsi" w:cstheme="minorHAnsi"/>
-          <w:sz w:val="24"/>
-        </w:rPr>
-        <w:t># Value of 1 USD = 76.65 INR</w:t>
-      </w:r>
-    </w:p>
-    <w:p>
-      <w:pPr>
-        <w:rPr>
-          <w:rFonts w:asciiTheme="majorHAnsi" w:hAnsiTheme="majorHAnsi" w:cstheme="minorHAnsi"/>
-          <w:sz w:val="24"/>
-        </w:rPr>
-      </w:pPr>
-      <w:proofErr w:type="spellStart"/>
-      <w:r>
-        <w:rPr>
-          <w:rFonts w:asciiTheme="majorHAnsi" w:hAnsiTheme="majorHAnsi" w:cstheme="minorHAnsi"/>
-          <w:sz w:val="24"/>
-        </w:rPr>
-        <w:t>usd</w:t>
-      </w:r>
-      <w:proofErr w:type="spellEnd"/>
-      <w:r>
-        <w:rPr>
-          <w:rFonts w:asciiTheme="majorHAnsi" w:hAnsiTheme="majorHAnsi" w:cstheme="minorHAnsi"/>
-          <w:sz w:val="24"/>
-        </w:rPr>
-        <w:t xml:space="preserve"> = 76.65</w:t>
-      </w:r>
-    </w:p>
-    <w:p>
-      <w:pPr>
-        <w:rPr>
-          <w:rFonts w:asciiTheme="majorHAnsi" w:hAnsiTheme="majorHAnsi" w:cstheme="minorHAnsi"/>
-          <w:sz w:val="24"/>
-        </w:rPr>
-      </w:pPr>
-    </w:p>
-    <w:p>
-      <w:pPr>
-        <w:rPr>
-          <w:rFonts w:asciiTheme="majorHAnsi" w:hAnsiTheme="majorHAnsi" w:cstheme="minorHAnsi"/>
-          <w:sz w:val="24"/>
-        </w:rPr>
-      </w:pPr>
-      <w:r>
-        <w:rPr>
-          <w:rFonts w:asciiTheme="majorHAnsi" w:hAnsiTheme="majorHAnsi" w:cstheme="minorHAnsi"/>
-          <w:sz w:val="24"/>
-        </w:rPr>
-        <w:t># Value of 1 EURO = 789.52 INR</w:t>
+      <w:r>
+        <w:rPr>
+          <w:rFonts w:asciiTheme="majorHAnsi" w:hAnsiTheme="majorHAnsi" w:cstheme="minorHAnsi"/>
+          <w:sz w:val="24"/>
+        </w:rPr>
+        <w:t>89.52 INR</w:t>
       </w:r>
     </w:p>
     <w:p>
@@ -14345,7 +14352,7 @@
 </file>
 
 <file path=customXml/itemProps5.xml><?xml version="1.0" encoding="utf-8"?>
-<ds:datastoreItem xmlns:ds="http://schemas.openxmlformats.org/officeDocument/2006/customXml" ds:itemID="{0F10479C-F88C-4F39-9CDD-FD2B5097D12D}">
+<ds:datastoreItem xmlns:ds="http://schemas.openxmlformats.org/officeDocument/2006/customXml" ds:itemID="{E12874A0-5ECB-45DD-A272-12624336390A}">
   <ds:schemaRefs>
     <ds:schemaRef ds:uri="http://schemas.openxmlformats.org/officeDocument/2006/bibliography"/>
   </ds:schemaRefs>
@@ -14353,7 +14360,7 @@
 </file>
 
 <file path=customXml/itemProps6.xml><?xml version="1.0" encoding="utf-8"?>
-<ds:datastoreItem xmlns:ds="http://schemas.openxmlformats.org/officeDocument/2006/customXml" ds:itemID="{38BA19C4-FF65-4D92-AE16-2067AB592B5A}">
+<ds:datastoreItem xmlns:ds="http://schemas.openxmlformats.org/officeDocument/2006/customXml" ds:itemID="{D32C71C4-F748-4057-964E-BB00EFA47310}">
   <ds:schemaRefs>
     <ds:schemaRef ds:uri="http://schemas.openxmlformats.org/officeDocument/2006/bibliography"/>
   </ds:schemaRefs>

--- a/GENESIS - Advanced Python Programming.docx
+++ b/GENESIS - Advanced Python Programming.docx
@@ -1,6 +1,6 @@
 
 <file path=word/document.xml><?xml version="1.0" encoding="utf-8"?>
-<w:document xmlns:wpc="http://schemas.microsoft.com/office/word/2010/wordprocessingCanvas" xmlns:cx="http://schemas.microsoft.com/office/drawing/2014/chartex" xmlns:cx1="http://schemas.microsoft.com/office/drawing/2015/9/8/chartex" xmlns:cx2="http://schemas.microsoft.com/office/drawing/2015/10/21/chartex" xmlns:cx3="http://schemas.microsoft.com/office/drawing/2016/5/9/chartex" xmlns:cx4="http://schemas.microsoft.com/office/drawing/2016/5/10/chartex" xmlns:cx5="http://schemas.microsoft.com/office/drawing/2016/5/11/chartex" xmlns:cx6="http://schemas.microsoft.com/office/drawing/2016/5/12/chartex" xmlns:cx7="http://schemas.microsoft.com/office/drawing/2016/5/13/chartex" xmlns:cx8="http://schemas.microsoft.com/office/drawing/2016/5/14/chartex" xmlns:mc="http://schemas.openxmlformats.org/markup-compatibility/2006" xmlns:aink="http://schemas.microsoft.com/office/drawing/2016/ink" xmlns:o="urn:schemas-microsoft-com:office:office" xmlns:r="http://schemas.openxmlformats.org/officeDocument/2006/relationships" xmlns:m="http://schemas.openxmlformats.org/officeDocument/2006/math" xmlns:v="urn:schemas-microsoft-com:vml" xmlns:wp14="http://schemas.microsoft.com/office/word/2010/wordprocessingDrawing" xmlns:wp="http://schemas.openxmlformats.org/drawingml/2006/wordprocessingDrawing" xmlns:w10="urn:schemas-microsoft-com:office:word" xmlns:w="http://schemas.openxmlformats.org/wordprocessingml/2006/main" xmlns:w14="http://schemas.microsoft.com/office/word/2010/wordml" xmlns:w15="http://schemas.microsoft.com/office/word/2012/wordml" xmlns:w16se="http://schemas.microsoft.com/office/word/2015/wordml/symex" xmlns:wpg="http://schemas.microsoft.com/office/word/2010/wordprocessingGroup" xmlns:wpi="http://schemas.microsoft.com/office/word/2010/wordprocessingInk" xmlns:wne="http://schemas.microsoft.com/office/word/2006/wordml" xmlns:wps="http://schemas.microsoft.com/office/word/2010/wordprocessingShape" mc:Ignorable="w14 w15 w16se wp14">
+<w:document xmlns:wpc="http://schemas.microsoft.com/office/word/2010/wordprocessingCanvas" xmlns:mc="http://schemas.openxmlformats.org/markup-compatibility/2006" xmlns:o="urn:schemas-microsoft-com:office:office" xmlns:r="http://schemas.openxmlformats.org/officeDocument/2006/relationships" xmlns:m="http://schemas.openxmlformats.org/officeDocument/2006/math" xmlns:v="urn:schemas-microsoft-com:vml" xmlns:wp14="http://schemas.microsoft.com/office/word/2010/wordprocessingDrawing" xmlns:wp="http://schemas.openxmlformats.org/drawingml/2006/wordprocessingDrawing" xmlns:w10="urn:schemas-microsoft-com:office:word" xmlns:w="http://schemas.openxmlformats.org/wordprocessingml/2006/main" xmlns:w14="http://schemas.microsoft.com/office/word/2010/wordml" xmlns:w15="http://schemas.microsoft.com/office/word/2012/wordml" xmlns:wpg="http://schemas.microsoft.com/office/word/2010/wordprocessingGroup" xmlns:wpi="http://schemas.microsoft.com/office/word/2010/wordprocessingInk" xmlns:wne="http://schemas.microsoft.com/office/word/2006/wordml" xmlns:wps="http://schemas.microsoft.com/office/word/2010/wordprocessingShape" mc:Ignorable="w14 w15 wp14">
   <w:body>
     <w:p>
       <w:pPr>
@@ -17,6 +17,7 @@
       <w:r>
         <w:rPr>
           <w:noProof/>
+          <w:lang w:bidi="ar-SA"/>
         </w:rPr>
         <mc:AlternateContent>
           <mc:Choice Requires="wps">
@@ -141,7 +142,7 @@
               </wp:anchor>
             </w:drawing>
           </mc:Choice>
-          <mc:Fallback>
+          <mc:Fallback xmlns:w16se="http://schemas.microsoft.com/office/word/2015/wordml/symex" xmlns:aink="http://schemas.microsoft.com/office/drawing/2016/ink" xmlns:cx8="http://schemas.microsoft.com/office/drawing/2016/5/14/chartex" xmlns:cx7="http://schemas.microsoft.com/office/drawing/2016/5/13/chartex" xmlns:cx6="http://schemas.microsoft.com/office/drawing/2016/5/12/chartex" xmlns:cx5="http://schemas.microsoft.com/office/drawing/2016/5/11/chartex" xmlns:cx4="http://schemas.microsoft.com/office/drawing/2016/5/10/chartex" xmlns:cx3="http://schemas.microsoft.com/office/drawing/2016/5/9/chartex" xmlns:cx2="http://schemas.microsoft.com/office/drawing/2015/10/21/chartex" xmlns:cx1="http://schemas.microsoft.com/office/drawing/2015/9/8/chartex" xmlns:cx="http://schemas.microsoft.com/office/drawing/2014/chartex">
             <w:pict>
               <v:rect w14:anchorId="1191413D" id="Text Box 108" o:spid="_x0000_s1026" style="position:absolute;left:0;text-align:left;margin-left:6.25pt;margin-top:.05pt;width:407.25pt;height:107pt;z-index:251658752;visibility:visible;mso-wrap-style:square;mso-width-percent:0;mso-height-percent:0;mso-wrap-distance-left:9pt;mso-wrap-distance-top:0;mso-wrap-distance-right:9pt;mso-wrap-distance-bottom:0;mso-position-horizontal:absolute;mso-position-horizontal-relative:text;mso-position-vertical:absolute;mso-position-vertical-relative:text;mso-width-percent:0;mso-height-percent:0;mso-width-relative:page;mso-height-relative:page;v-text-anchor:top" o:gfxdata="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" filled="f" stroked="f" strokecolor="#3465a4" strokeweight=".18mm">
                 <v:stroke joinstyle="round"/>
@@ -1514,13 +1515,13 @@
               <w:tab w:val="right" w:leader="dot" w:pos="10160"/>
             </w:tabs>
             <w:rPr>
-              <w:rFonts w:asciiTheme="majorHAnsi" w:eastAsiaTheme="minorEastAsia" w:hAnsiTheme="majorHAnsi" w:cstheme="minorBidi"/>
+              <w:rFonts w:eastAsiaTheme="minorEastAsia" w:cstheme="minorBidi"/>
               <w:b w:val="0"/>
               <w:bCs w:val="0"/>
               <w:caps w:val="0"/>
               <w:noProof/>
-              <w:sz w:val="24"/>
-              <w:szCs w:val="24"/>
+              <w:sz w:val="22"/>
+              <w:szCs w:val="22"/>
               <w:lang w:bidi="ar-SA"/>
             </w:rPr>
           </w:pPr>
@@ -1542,91 +1543,60 @@
             </w:rPr>
             <w:fldChar w:fldCharType="separate"/>
           </w:r>
-          <w:hyperlink w:anchor="_Toc58685299" w:history="1">
+          <w:hyperlink w:anchor="_Toc58750807" w:history="1">
             <w:r>
               <w:rPr>
                 <w:rStyle w:val="Hyperlink"/>
                 <w:rFonts w:asciiTheme="majorHAnsi" w:hAnsiTheme="majorHAnsi"/>
-                <w:b w:val="0"/>
                 <w:noProof/>
-                <w:sz w:val="24"/>
-                <w:szCs w:val="24"/>
               </w:rPr>
               <w:t>ACTIVITY 1</w:t>
             </w:r>
             <w:r>
               <w:rPr>
-                <w:rFonts w:asciiTheme="majorHAnsi" w:hAnsiTheme="majorHAnsi"/>
-                <w:b w:val="0"/>
                 <w:noProof/>
                 <w:webHidden/>
-                <w:sz w:val="24"/>
-                <w:szCs w:val="24"/>
               </w:rPr>
               <w:tab/>
             </w:r>
             <w:r>
               <w:rPr>
-                <w:rFonts w:asciiTheme="majorHAnsi" w:hAnsiTheme="majorHAnsi"/>
-                <w:b w:val="0"/>
                 <w:noProof/>
                 <w:webHidden/>
-                <w:sz w:val="24"/>
-                <w:szCs w:val="24"/>
               </w:rPr>
               <w:fldChar w:fldCharType="begin"/>
             </w:r>
             <w:r>
               <w:rPr>
-                <w:rFonts w:asciiTheme="majorHAnsi" w:hAnsiTheme="majorHAnsi"/>
-                <w:b w:val="0"/>
                 <w:noProof/>
                 <w:webHidden/>
-                <w:sz w:val="24"/>
-                <w:szCs w:val="24"/>
               </w:rPr>
-              <w:instrText xml:space="preserve"> PAGEREF _Toc58685299 \h </w:instrText>
+              <w:instrText xml:space="preserve"> PAGEREF _Toc58750807 \h </w:instrText>
             </w:r>
             <w:r>
               <w:rPr>
-                <w:rFonts w:asciiTheme="majorHAnsi" w:hAnsiTheme="majorHAnsi"/>
-                <w:b w:val="0"/>
                 <w:noProof/>
                 <w:webHidden/>
-                <w:sz w:val="24"/>
-                <w:szCs w:val="24"/>
               </w:rPr>
             </w:r>
             <w:r>
               <w:rPr>
-                <w:rFonts w:asciiTheme="majorHAnsi" w:hAnsiTheme="majorHAnsi"/>
-                <w:b w:val="0"/>
                 <w:noProof/>
                 <w:webHidden/>
-                <w:sz w:val="24"/>
-                <w:szCs w:val="24"/>
               </w:rPr>
               <w:fldChar w:fldCharType="separate"/>
             </w:r>
             <w:r>
               <w:rPr>
-                <w:rFonts w:asciiTheme="majorHAnsi" w:hAnsiTheme="majorHAnsi"/>
-                <w:b w:val="0"/>
                 <w:noProof/>
                 <w:webHidden/>
-                <w:sz w:val="24"/>
-                <w:szCs w:val="24"/>
               </w:rPr>
               <w:t>4</w:t>
             </w:r>
             <w:r>
               <w:rPr>
-                <w:rFonts w:asciiTheme="majorHAnsi" w:hAnsiTheme="majorHAnsi"/>
-                <w:b w:val="0"/>
                 <w:noProof/>
                 <w:webHidden/>
-                <w:sz w:val="24"/>
-                <w:szCs w:val="24"/>
               </w:rPr>
               <w:fldChar w:fldCharType="end"/>
             </w:r>
@@ -1645,20 +1615,17 @@
               <w:bCs w:val="0"/>
               <w:caps w:val="0"/>
               <w:noProof/>
-              <w:sz w:val="24"/>
-              <w:szCs w:val="24"/>
+              <w:sz w:val="22"/>
+              <w:szCs w:val="22"/>
               <w:lang w:bidi="ar-SA"/>
             </w:rPr>
           </w:pPr>
-          <w:hyperlink w:anchor="_Toc58685300" w:history="1">
+          <w:hyperlink w:anchor="_Toc58750808" w:history="1">
             <w:r>
               <w:rPr>
                 <w:rStyle w:val="Hyperlink"/>
                 <w:rFonts w:asciiTheme="majorHAnsi" w:hAnsiTheme="majorHAnsi"/>
-                <w:b w:val="0"/>
                 <w:noProof/>
-                <w:sz w:val="24"/>
-                <w:szCs w:val="24"/>
               </w:rPr>
               <w:t>1</w:t>
             </w:r>
@@ -1669,8 +1636,8 @@
                 <w:bCs w:val="0"/>
                 <w:caps w:val="0"/>
                 <w:noProof/>
-                <w:sz w:val="24"/>
-                <w:szCs w:val="24"/>
+                <w:sz w:val="22"/>
+                <w:szCs w:val="22"/>
                 <w:lang w:bidi="ar-SA"/>
               </w:rPr>
               <w:tab/>
@@ -1679,86 +1646,62 @@
               <w:rPr>
                 <w:rStyle w:val="Hyperlink"/>
                 <w:rFonts w:asciiTheme="majorHAnsi" w:hAnsiTheme="majorHAnsi"/>
-                <w:b w:val="0"/>
                 <w:noProof/>
-                <w:sz w:val="24"/>
-                <w:szCs w:val="24"/>
               </w:rPr>
               <w:t>PYTHON CODE</w:t>
             </w:r>
             <w:r>
               <w:rPr>
                 <w:rFonts w:asciiTheme="majorHAnsi" w:hAnsiTheme="majorHAnsi"/>
-                <w:b w:val="0"/>
                 <w:noProof/>
                 <w:webHidden/>
-                <w:sz w:val="24"/>
-                <w:szCs w:val="24"/>
               </w:rPr>
               <w:tab/>
             </w:r>
             <w:r>
               <w:rPr>
                 <w:rFonts w:asciiTheme="majorHAnsi" w:hAnsiTheme="majorHAnsi"/>
-                <w:b w:val="0"/>
                 <w:noProof/>
                 <w:webHidden/>
-                <w:sz w:val="24"/>
-                <w:szCs w:val="24"/>
               </w:rPr>
               <w:fldChar w:fldCharType="begin"/>
             </w:r>
             <w:r>
               <w:rPr>
                 <w:rFonts w:asciiTheme="majorHAnsi" w:hAnsiTheme="majorHAnsi"/>
-                <w:b w:val="0"/>
                 <w:noProof/>
                 <w:webHidden/>
-                <w:sz w:val="24"/>
-                <w:szCs w:val="24"/>
               </w:rPr>
-              <w:instrText xml:space="preserve"> PAGEREF _Toc58685300 \h </w:instrText>
+              <w:instrText xml:space="preserve"> PAGEREF _Toc58750808 \h </w:instrText>
             </w:r>
             <w:r>
               <w:rPr>
                 <w:rFonts w:asciiTheme="majorHAnsi" w:hAnsiTheme="majorHAnsi"/>
-                <w:b w:val="0"/>
                 <w:noProof/>
                 <w:webHidden/>
-                <w:sz w:val="24"/>
-                <w:szCs w:val="24"/>
               </w:rPr>
             </w:r>
             <w:r>
               <w:rPr>
                 <w:rFonts w:asciiTheme="majorHAnsi" w:hAnsiTheme="majorHAnsi"/>
-                <w:b w:val="0"/>
                 <w:noProof/>
                 <w:webHidden/>
-                <w:sz w:val="24"/>
-                <w:szCs w:val="24"/>
               </w:rPr>
               <w:fldChar w:fldCharType="separate"/>
             </w:r>
             <w:r>
               <w:rPr>
                 <w:rFonts w:asciiTheme="majorHAnsi" w:hAnsiTheme="majorHAnsi"/>
-                <w:b w:val="0"/>
                 <w:noProof/>
                 <w:webHidden/>
-                <w:sz w:val="24"/>
-                <w:szCs w:val="24"/>
               </w:rPr>
               <w:t>4</w:t>
             </w:r>
             <w:r>
               <w:rPr>
                 <w:rFonts w:asciiTheme="majorHAnsi" w:hAnsiTheme="majorHAnsi"/>
-                <w:b w:val="0"/>
                 <w:noProof/>
                 <w:webHidden/>
-                <w:sz w:val="24"/>
-                <w:szCs w:val="24"/>
               </w:rPr>
               <w:fldChar w:fldCharType="end"/>
             </w:r>
@@ -1777,20 +1720,17 @@
               <w:bCs w:val="0"/>
               <w:caps w:val="0"/>
               <w:noProof/>
-              <w:sz w:val="24"/>
-              <w:szCs w:val="24"/>
+              <w:sz w:val="22"/>
+              <w:szCs w:val="22"/>
               <w:lang w:bidi="ar-SA"/>
             </w:rPr>
           </w:pPr>
-          <w:hyperlink w:anchor="_Toc58685301" w:history="1">
+          <w:hyperlink w:anchor="_Toc58750809" w:history="1">
             <w:r>
               <w:rPr>
                 <w:rStyle w:val="Hyperlink"/>
                 <w:rFonts w:asciiTheme="majorHAnsi" w:hAnsiTheme="majorHAnsi"/>
-                <w:b w:val="0"/>
                 <w:noProof/>
-                <w:sz w:val="24"/>
-                <w:szCs w:val="24"/>
               </w:rPr>
               <w:t>2</w:t>
             </w:r>
@@ -1801,8 +1741,8 @@
                 <w:bCs w:val="0"/>
                 <w:caps w:val="0"/>
                 <w:noProof/>
-                <w:sz w:val="24"/>
-                <w:szCs w:val="24"/>
+                <w:sz w:val="22"/>
+                <w:szCs w:val="22"/>
                 <w:lang w:bidi="ar-SA"/>
               </w:rPr>
               <w:tab/>
@@ -1811,86 +1751,62 @@
               <w:rPr>
                 <w:rStyle w:val="Hyperlink"/>
                 <w:rFonts w:asciiTheme="majorHAnsi" w:hAnsiTheme="majorHAnsi"/>
-                <w:b w:val="0"/>
                 <w:noProof/>
-                <w:sz w:val="24"/>
-                <w:szCs w:val="24"/>
               </w:rPr>
               <w:t>PEP8 SCREENSHOT</w:t>
             </w:r>
             <w:r>
               <w:rPr>
                 <w:rFonts w:asciiTheme="majorHAnsi" w:hAnsiTheme="majorHAnsi"/>
-                <w:b w:val="0"/>
                 <w:noProof/>
                 <w:webHidden/>
-                <w:sz w:val="24"/>
-                <w:szCs w:val="24"/>
               </w:rPr>
               <w:tab/>
             </w:r>
             <w:r>
               <w:rPr>
                 <w:rFonts w:asciiTheme="majorHAnsi" w:hAnsiTheme="majorHAnsi"/>
-                <w:b w:val="0"/>
                 <w:noProof/>
                 <w:webHidden/>
-                <w:sz w:val="24"/>
-                <w:szCs w:val="24"/>
               </w:rPr>
               <w:fldChar w:fldCharType="begin"/>
             </w:r>
             <w:r>
               <w:rPr>
                 <w:rFonts w:asciiTheme="majorHAnsi" w:hAnsiTheme="majorHAnsi"/>
-                <w:b w:val="0"/>
                 <w:noProof/>
                 <w:webHidden/>
-                <w:sz w:val="24"/>
-                <w:szCs w:val="24"/>
               </w:rPr>
-              <w:instrText xml:space="preserve"> PAGEREF _Toc58685301 \h </w:instrText>
+              <w:instrText xml:space="preserve"> PAGEREF _Toc58750809 \h </w:instrText>
             </w:r>
             <w:r>
               <w:rPr>
                 <w:rFonts w:asciiTheme="majorHAnsi" w:hAnsiTheme="majorHAnsi"/>
-                <w:b w:val="0"/>
                 <w:noProof/>
                 <w:webHidden/>
-                <w:sz w:val="24"/>
-                <w:szCs w:val="24"/>
               </w:rPr>
             </w:r>
             <w:r>
               <w:rPr>
                 <w:rFonts w:asciiTheme="majorHAnsi" w:hAnsiTheme="majorHAnsi"/>
-                <w:b w:val="0"/>
                 <w:noProof/>
                 <w:webHidden/>
-                <w:sz w:val="24"/>
-                <w:szCs w:val="24"/>
               </w:rPr>
               <w:fldChar w:fldCharType="separate"/>
             </w:r>
             <w:r>
               <w:rPr>
                 <w:rFonts w:asciiTheme="majorHAnsi" w:hAnsiTheme="majorHAnsi"/>
-                <w:b w:val="0"/>
                 <w:noProof/>
                 <w:webHidden/>
-                <w:sz w:val="24"/>
-                <w:szCs w:val="24"/>
               </w:rPr>
               <w:t>8</w:t>
             </w:r>
             <w:r>
               <w:rPr>
                 <w:rFonts w:asciiTheme="majorHAnsi" w:hAnsiTheme="majorHAnsi"/>
-                <w:b w:val="0"/>
                 <w:noProof/>
                 <w:webHidden/>
-                <w:sz w:val="24"/>
-                <w:szCs w:val="24"/>
               </w:rPr>
               <w:fldChar w:fldCharType="end"/>
             </w:r>
@@ -1909,20 +1825,17 @@
               <w:bCs w:val="0"/>
               <w:caps w:val="0"/>
               <w:noProof/>
-              <w:sz w:val="24"/>
-              <w:szCs w:val="24"/>
+              <w:sz w:val="22"/>
+              <w:szCs w:val="22"/>
               <w:lang w:bidi="ar-SA"/>
             </w:rPr>
           </w:pPr>
-          <w:hyperlink w:anchor="_Toc58685302" w:history="1">
+          <w:hyperlink w:anchor="_Toc58750810" w:history="1">
             <w:r>
               <w:rPr>
                 <w:rStyle w:val="Hyperlink"/>
                 <w:rFonts w:asciiTheme="majorHAnsi" w:hAnsiTheme="majorHAnsi"/>
-                <w:b w:val="0"/>
                 <w:noProof/>
-                <w:sz w:val="24"/>
-                <w:szCs w:val="24"/>
               </w:rPr>
               <w:t>3</w:t>
             </w:r>
@@ -1933,8 +1846,8 @@
                 <w:bCs w:val="0"/>
                 <w:caps w:val="0"/>
                 <w:noProof/>
-                <w:sz w:val="24"/>
-                <w:szCs w:val="24"/>
+                <w:sz w:val="22"/>
+                <w:szCs w:val="22"/>
                 <w:lang w:bidi="ar-SA"/>
               </w:rPr>
               <w:tab/>
@@ -1943,86 +1856,62 @@
               <w:rPr>
                 <w:rStyle w:val="Hyperlink"/>
                 <w:rFonts w:asciiTheme="majorHAnsi" w:hAnsiTheme="majorHAnsi"/>
-                <w:b w:val="0"/>
                 <w:noProof/>
-                <w:sz w:val="24"/>
-                <w:szCs w:val="24"/>
               </w:rPr>
               <w:t>INPUT FILE SCREENSHOT</w:t>
             </w:r>
             <w:r>
               <w:rPr>
                 <w:rFonts w:asciiTheme="majorHAnsi" w:hAnsiTheme="majorHAnsi"/>
-                <w:b w:val="0"/>
                 <w:noProof/>
                 <w:webHidden/>
-                <w:sz w:val="24"/>
-                <w:szCs w:val="24"/>
               </w:rPr>
               <w:tab/>
             </w:r>
             <w:r>
               <w:rPr>
                 <w:rFonts w:asciiTheme="majorHAnsi" w:hAnsiTheme="majorHAnsi"/>
-                <w:b w:val="0"/>
                 <w:noProof/>
                 <w:webHidden/>
-                <w:sz w:val="24"/>
-                <w:szCs w:val="24"/>
               </w:rPr>
               <w:fldChar w:fldCharType="begin"/>
             </w:r>
             <w:r>
               <w:rPr>
                 <w:rFonts w:asciiTheme="majorHAnsi" w:hAnsiTheme="majorHAnsi"/>
-                <w:b w:val="0"/>
                 <w:noProof/>
                 <w:webHidden/>
-                <w:sz w:val="24"/>
-                <w:szCs w:val="24"/>
               </w:rPr>
-              <w:instrText xml:space="preserve"> PAGEREF _Toc58685302 \h </w:instrText>
+              <w:instrText xml:space="preserve"> PAGEREF _Toc58750810 \h </w:instrText>
             </w:r>
             <w:r>
               <w:rPr>
                 <w:rFonts w:asciiTheme="majorHAnsi" w:hAnsiTheme="majorHAnsi"/>
-                <w:b w:val="0"/>
                 <w:noProof/>
                 <w:webHidden/>
-                <w:sz w:val="24"/>
-                <w:szCs w:val="24"/>
               </w:rPr>
             </w:r>
             <w:r>
               <w:rPr>
                 <w:rFonts w:asciiTheme="majorHAnsi" w:hAnsiTheme="majorHAnsi"/>
-                <w:b w:val="0"/>
                 <w:noProof/>
                 <w:webHidden/>
-                <w:sz w:val="24"/>
-                <w:szCs w:val="24"/>
               </w:rPr>
               <w:fldChar w:fldCharType="separate"/>
             </w:r>
             <w:r>
               <w:rPr>
                 <w:rFonts w:asciiTheme="majorHAnsi" w:hAnsiTheme="majorHAnsi"/>
-                <w:b w:val="0"/>
                 <w:noProof/>
                 <w:webHidden/>
-                <w:sz w:val="24"/>
-                <w:szCs w:val="24"/>
               </w:rPr>
               <w:t>8</w:t>
             </w:r>
             <w:r>
               <w:rPr>
                 <w:rFonts w:asciiTheme="majorHAnsi" w:hAnsiTheme="majorHAnsi"/>
-                <w:b w:val="0"/>
                 <w:noProof/>
                 <w:webHidden/>
-                <w:sz w:val="24"/>
-                <w:szCs w:val="24"/>
               </w:rPr>
               <w:fldChar w:fldCharType="end"/>
             </w:r>
@@ -2041,20 +1930,17 @@
               <w:bCs w:val="0"/>
               <w:caps w:val="0"/>
               <w:noProof/>
-              <w:sz w:val="24"/>
-              <w:szCs w:val="24"/>
+              <w:sz w:val="22"/>
+              <w:szCs w:val="22"/>
               <w:lang w:bidi="ar-SA"/>
             </w:rPr>
           </w:pPr>
-          <w:hyperlink w:anchor="_Toc58685303" w:history="1">
+          <w:hyperlink w:anchor="_Toc58750811" w:history="1">
             <w:r>
               <w:rPr>
                 <w:rStyle w:val="Hyperlink"/>
                 <w:rFonts w:asciiTheme="majorHAnsi" w:hAnsiTheme="majorHAnsi"/>
-                <w:b w:val="0"/>
                 <w:noProof/>
-                <w:sz w:val="24"/>
-                <w:szCs w:val="24"/>
               </w:rPr>
               <w:t>4</w:t>
             </w:r>
@@ -2065,8 +1951,8 @@
                 <w:bCs w:val="0"/>
                 <w:caps w:val="0"/>
                 <w:noProof/>
-                <w:sz w:val="24"/>
-                <w:szCs w:val="24"/>
+                <w:sz w:val="22"/>
+                <w:szCs w:val="22"/>
                 <w:lang w:bidi="ar-SA"/>
               </w:rPr>
               <w:tab/>
@@ -2075,86 +1961,62 @@
               <w:rPr>
                 <w:rStyle w:val="Hyperlink"/>
                 <w:rFonts w:asciiTheme="majorHAnsi" w:hAnsiTheme="majorHAnsi"/>
-                <w:b w:val="0"/>
                 <w:noProof/>
-                <w:sz w:val="24"/>
-                <w:szCs w:val="24"/>
               </w:rPr>
               <w:t>OUTPUT FILE SCREENSHOT</w:t>
             </w:r>
             <w:r>
               <w:rPr>
                 <w:rFonts w:asciiTheme="majorHAnsi" w:hAnsiTheme="majorHAnsi"/>
-                <w:b w:val="0"/>
                 <w:noProof/>
                 <w:webHidden/>
-                <w:sz w:val="24"/>
-                <w:szCs w:val="24"/>
               </w:rPr>
               <w:tab/>
             </w:r>
             <w:r>
               <w:rPr>
                 <w:rFonts w:asciiTheme="majorHAnsi" w:hAnsiTheme="majorHAnsi"/>
-                <w:b w:val="0"/>
                 <w:noProof/>
                 <w:webHidden/>
-                <w:sz w:val="24"/>
-                <w:szCs w:val="24"/>
               </w:rPr>
               <w:fldChar w:fldCharType="begin"/>
             </w:r>
             <w:r>
               <w:rPr>
                 <w:rFonts w:asciiTheme="majorHAnsi" w:hAnsiTheme="majorHAnsi"/>
-                <w:b w:val="0"/>
                 <w:noProof/>
                 <w:webHidden/>
-                <w:sz w:val="24"/>
-                <w:szCs w:val="24"/>
               </w:rPr>
-              <w:instrText xml:space="preserve"> PAGEREF _Toc58685303 \h </w:instrText>
+              <w:instrText xml:space="preserve"> PAGEREF _Toc58750811 \h </w:instrText>
             </w:r>
             <w:r>
               <w:rPr>
                 <w:rFonts w:asciiTheme="majorHAnsi" w:hAnsiTheme="majorHAnsi"/>
-                <w:b w:val="0"/>
                 <w:noProof/>
                 <w:webHidden/>
-                <w:sz w:val="24"/>
-                <w:szCs w:val="24"/>
               </w:rPr>
             </w:r>
             <w:r>
               <w:rPr>
                 <w:rFonts w:asciiTheme="majorHAnsi" w:hAnsiTheme="majorHAnsi"/>
-                <w:b w:val="0"/>
                 <w:noProof/>
                 <w:webHidden/>
-                <w:sz w:val="24"/>
-                <w:szCs w:val="24"/>
               </w:rPr>
               <w:fldChar w:fldCharType="separate"/>
             </w:r>
             <w:r>
               <w:rPr>
                 <w:rFonts w:asciiTheme="majorHAnsi" w:hAnsiTheme="majorHAnsi"/>
-                <w:b w:val="0"/>
                 <w:noProof/>
                 <w:webHidden/>
-                <w:sz w:val="24"/>
-                <w:szCs w:val="24"/>
               </w:rPr>
               <w:t>9</w:t>
             </w:r>
             <w:r>
               <w:rPr>
                 <w:rFonts w:asciiTheme="majorHAnsi" w:hAnsiTheme="majorHAnsi"/>
-                <w:b w:val="0"/>
                 <w:noProof/>
                 <w:webHidden/>
-                <w:sz w:val="24"/>
-                <w:szCs w:val="24"/>
               </w:rPr>
               <w:fldChar w:fldCharType="end"/>
             </w:r>
@@ -2172,96 +2034,72 @@
               <w:bCs w:val="0"/>
               <w:caps w:val="0"/>
               <w:noProof/>
-              <w:sz w:val="24"/>
-              <w:szCs w:val="24"/>
+              <w:sz w:val="22"/>
+              <w:szCs w:val="22"/>
               <w:lang w:bidi="ar-SA"/>
             </w:rPr>
           </w:pPr>
-          <w:hyperlink w:anchor="_Toc58685304" w:history="1">
+          <w:hyperlink w:anchor="_Toc58750812" w:history="1">
             <w:r>
               <w:rPr>
                 <w:rStyle w:val="Hyperlink"/>
                 <w:rFonts w:asciiTheme="majorHAnsi" w:hAnsiTheme="majorHAnsi"/>
-                <w:b w:val="0"/>
                 <w:noProof/>
-                <w:sz w:val="24"/>
-                <w:szCs w:val="24"/>
               </w:rPr>
               <w:t>ACTIVITY 2</w:t>
             </w:r>
             <w:r>
               <w:rPr>
                 <w:rFonts w:asciiTheme="majorHAnsi" w:hAnsiTheme="majorHAnsi"/>
-                <w:b w:val="0"/>
                 <w:noProof/>
                 <w:webHidden/>
-                <w:sz w:val="24"/>
-                <w:szCs w:val="24"/>
               </w:rPr>
               <w:tab/>
             </w:r>
             <w:r>
               <w:rPr>
                 <w:rFonts w:asciiTheme="majorHAnsi" w:hAnsiTheme="majorHAnsi"/>
-                <w:b w:val="0"/>
                 <w:noProof/>
                 <w:webHidden/>
-                <w:sz w:val="24"/>
-                <w:szCs w:val="24"/>
               </w:rPr>
               <w:fldChar w:fldCharType="begin"/>
             </w:r>
             <w:r>
               <w:rPr>
                 <w:rFonts w:asciiTheme="majorHAnsi" w:hAnsiTheme="majorHAnsi"/>
-                <w:b w:val="0"/>
                 <w:noProof/>
                 <w:webHidden/>
-                <w:sz w:val="24"/>
-                <w:szCs w:val="24"/>
               </w:rPr>
-              <w:instrText xml:space="preserve"> PAGEREF _Toc58685304 \h </w:instrText>
+              <w:instrText xml:space="preserve"> PAGEREF _Toc58750812 \h </w:instrText>
             </w:r>
             <w:r>
               <w:rPr>
                 <w:rFonts w:asciiTheme="majorHAnsi" w:hAnsiTheme="majorHAnsi"/>
-                <w:b w:val="0"/>
                 <w:noProof/>
                 <w:webHidden/>
-                <w:sz w:val="24"/>
-                <w:szCs w:val="24"/>
               </w:rPr>
             </w:r>
             <w:r>
               <w:rPr>
                 <w:rFonts w:asciiTheme="majorHAnsi" w:hAnsiTheme="majorHAnsi"/>
-                <w:b w:val="0"/>
                 <w:noProof/>
                 <w:webHidden/>
-                <w:sz w:val="24"/>
-                <w:szCs w:val="24"/>
               </w:rPr>
               <w:fldChar w:fldCharType="separate"/>
             </w:r>
             <w:r>
               <w:rPr>
                 <w:rFonts w:asciiTheme="majorHAnsi" w:hAnsiTheme="majorHAnsi"/>
-                <w:b w:val="0"/>
                 <w:noProof/>
                 <w:webHidden/>
-                <w:sz w:val="24"/>
-                <w:szCs w:val="24"/>
               </w:rPr>
               <w:t>10</w:t>
             </w:r>
             <w:r>
               <w:rPr>
                 <w:rFonts w:asciiTheme="majorHAnsi" w:hAnsiTheme="majorHAnsi"/>
-                <w:b w:val="0"/>
                 <w:noProof/>
                 <w:webHidden/>
-                <w:sz w:val="24"/>
-                <w:szCs w:val="24"/>
               </w:rPr>
               <w:fldChar w:fldCharType="end"/>
             </w:r>
@@ -2280,20 +2118,17 @@
               <w:bCs w:val="0"/>
               <w:caps w:val="0"/>
               <w:noProof/>
-              <w:sz w:val="24"/>
-              <w:szCs w:val="24"/>
+              <w:sz w:val="22"/>
+              <w:szCs w:val="22"/>
               <w:lang w:bidi="ar-SA"/>
             </w:rPr>
           </w:pPr>
-          <w:hyperlink w:anchor="_Toc58685305" w:history="1">
+          <w:hyperlink w:anchor="_Toc58750813" w:history="1">
             <w:r>
               <w:rPr>
                 <w:rStyle w:val="Hyperlink"/>
                 <w:rFonts w:asciiTheme="majorHAnsi" w:hAnsiTheme="majorHAnsi"/>
-                <w:b w:val="0"/>
                 <w:noProof/>
-                <w:sz w:val="24"/>
-                <w:szCs w:val="24"/>
               </w:rPr>
               <w:t>5</w:t>
             </w:r>
@@ -2304,8 +2139,8 @@
                 <w:bCs w:val="0"/>
                 <w:caps w:val="0"/>
                 <w:noProof/>
-                <w:sz w:val="24"/>
-                <w:szCs w:val="24"/>
+                <w:sz w:val="22"/>
+                <w:szCs w:val="22"/>
                 <w:lang w:bidi="ar-SA"/>
               </w:rPr>
               <w:tab/>
@@ -2314,86 +2149,62 @@
               <w:rPr>
                 <w:rStyle w:val="Hyperlink"/>
                 <w:rFonts w:asciiTheme="majorHAnsi" w:hAnsiTheme="majorHAnsi"/>
-                <w:b w:val="0"/>
                 <w:noProof/>
-                <w:sz w:val="24"/>
-                <w:szCs w:val="24"/>
               </w:rPr>
               <w:t>OOPS CONCEPT</w:t>
             </w:r>
             <w:r>
               <w:rPr>
                 <w:rFonts w:asciiTheme="majorHAnsi" w:hAnsiTheme="majorHAnsi"/>
-                <w:b w:val="0"/>
                 <w:noProof/>
                 <w:webHidden/>
-                <w:sz w:val="24"/>
-                <w:szCs w:val="24"/>
               </w:rPr>
               <w:tab/>
             </w:r>
             <w:r>
               <w:rPr>
                 <w:rFonts w:asciiTheme="majorHAnsi" w:hAnsiTheme="majorHAnsi"/>
-                <w:b w:val="0"/>
                 <w:noProof/>
                 <w:webHidden/>
-                <w:sz w:val="24"/>
-                <w:szCs w:val="24"/>
               </w:rPr>
               <w:fldChar w:fldCharType="begin"/>
             </w:r>
             <w:r>
               <w:rPr>
                 <w:rFonts w:asciiTheme="majorHAnsi" w:hAnsiTheme="majorHAnsi"/>
-                <w:b w:val="0"/>
                 <w:noProof/>
                 <w:webHidden/>
-                <w:sz w:val="24"/>
-                <w:szCs w:val="24"/>
               </w:rPr>
-              <w:instrText xml:space="preserve"> PAGEREF _Toc58685305 \h </w:instrText>
+              <w:instrText xml:space="preserve"> PAGEREF _Toc58750813 \h </w:instrText>
             </w:r>
             <w:r>
               <w:rPr>
                 <w:rFonts w:asciiTheme="majorHAnsi" w:hAnsiTheme="majorHAnsi"/>
-                <w:b w:val="0"/>
                 <w:noProof/>
                 <w:webHidden/>
-                <w:sz w:val="24"/>
-                <w:szCs w:val="24"/>
               </w:rPr>
             </w:r>
             <w:r>
               <w:rPr>
                 <w:rFonts w:asciiTheme="majorHAnsi" w:hAnsiTheme="majorHAnsi"/>
-                <w:b w:val="0"/>
                 <w:noProof/>
                 <w:webHidden/>
-                <w:sz w:val="24"/>
-                <w:szCs w:val="24"/>
               </w:rPr>
               <w:fldChar w:fldCharType="separate"/>
             </w:r>
             <w:r>
               <w:rPr>
                 <w:rFonts w:asciiTheme="majorHAnsi" w:hAnsiTheme="majorHAnsi"/>
-                <w:b w:val="0"/>
                 <w:noProof/>
                 <w:webHidden/>
-                <w:sz w:val="24"/>
-                <w:szCs w:val="24"/>
               </w:rPr>
               <w:t>10</w:t>
             </w:r>
             <w:r>
               <w:rPr>
                 <w:rFonts w:asciiTheme="majorHAnsi" w:hAnsiTheme="majorHAnsi"/>
-                <w:b w:val="0"/>
                 <w:noProof/>
                 <w:webHidden/>
-                <w:sz w:val="24"/>
-                <w:szCs w:val="24"/>
               </w:rPr>
               <w:fldChar w:fldCharType="end"/>
             </w:r>
@@ -2412,20 +2223,17 @@
               <w:bCs w:val="0"/>
               <w:caps w:val="0"/>
               <w:noProof/>
-              <w:sz w:val="24"/>
-              <w:szCs w:val="24"/>
+              <w:sz w:val="22"/>
+              <w:szCs w:val="22"/>
               <w:lang w:bidi="ar-SA"/>
             </w:rPr>
           </w:pPr>
-          <w:hyperlink w:anchor="_Toc58685306" w:history="1">
+          <w:hyperlink w:anchor="_Toc58750814" w:history="1">
             <w:r>
               <w:rPr>
                 <w:rStyle w:val="Hyperlink"/>
                 <w:rFonts w:asciiTheme="majorHAnsi" w:hAnsiTheme="majorHAnsi"/>
-                <w:b w:val="0"/>
                 <w:noProof/>
-                <w:sz w:val="24"/>
-                <w:szCs w:val="24"/>
               </w:rPr>
               <w:t>6</w:t>
             </w:r>
@@ -2436,8 +2244,8 @@
                 <w:bCs w:val="0"/>
                 <w:caps w:val="0"/>
                 <w:noProof/>
-                <w:sz w:val="24"/>
-                <w:szCs w:val="24"/>
+                <w:sz w:val="22"/>
+                <w:szCs w:val="22"/>
                 <w:lang w:bidi="ar-SA"/>
               </w:rPr>
               <w:tab/>
@@ -2446,86 +2254,62 @@
               <w:rPr>
                 <w:rStyle w:val="Hyperlink"/>
                 <w:rFonts w:asciiTheme="majorHAnsi" w:hAnsiTheme="majorHAnsi"/>
-                <w:b w:val="0"/>
                 <w:noProof/>
-                <w:sz w:val="24"/>
-                <w:szCs w:val="24"/>
               </w:rPr>
               <w:t>PEP8 SCREENSHOT</w:t>
             </w:r>
             <w:r>
               <w:rPr>
                 <w:rFonts w:asciiTheme="majorHAnsi" w:hAnsiTheme="majorHAnsi"/>
-                <w:b w:val="0"/>
                 <w:noProof/>
                 <w:webHidden/>
-                <w:sz w:val="24"/>
-                <w:szCs w:val="24"/>
               </w:rPr>
               <w:tab/>
             </w:r>
             <w:r>
               <w:rPr>
                 <w:rFonts w:asciiTheme="majorHAnsi" w:hAnsiTheme="majorHAnsi"/>
-                <w:b w:val="0"/>
                 <w:noProof/>
                 <w:webHidden/>
-                <w:sz w:val="24"/>
-                <w:szCs w:val="24"/>
               </w:rPr>
               <w:fldChar w:fldCharType="begin"/>
             </w:r>
             <w:r>
               <w:rPr>
                 <w:rFonts w:asciiTheme="majorHAnsi" w:hAnsiTheme="majorHAnsi"/>
-                <w:b w:val="0"/>
                 <w:noProof/>
                 <w:webHidden/>
-                <w:sz w:val="24"/>
-                <w:szCs w:val="24"/>
               </w:rPr>
-              <w:instrText xml:space="preserve"> PAGEREF _Toc58685306 \h </w:instrText>
+              <w:instrText xml:space="preserve"> PAGEREF _Toc58750814 \h </w:instrText>
             </w:r>
             <w:r>
               <w:rPr>
                 <w:rFonts w:asciiTheme="majorHAnsi" w:hAnsiTheme="majorHAnsi"/>
-                <w:b w:val="0"/>
                 <w:noProof/>
                 <w:webHidden/>
-                <w:sz w:val="24"/>
-                <w:szCs w:val="24"/>
               </w:rPr>
             </w:r>
             <w:r>
               <w:rPr>
                 <w:rFonts w:asciiTheme="majorHAnsi" w:hAnsiTheme="majorHAnsi"/>
-                <w:b w:val="0"/>
                 <w:noProof/>
                 <w:webHidden/>
-                <w:sz w:val="24"/>
-                <w:szCs w:val="24"/>
               </w:rPr>
               <w:fldChar w:fldCharType="separate"/>
             </w:r>
             <w:r>
               <w:rPr>
                 <w:rFonts w:asciiTheme="majorHAnsi" w:hAnsiTheme="majorHAnsi"/>
-                <w:b w:val="0"/>
                 <w:noProof/>
                 <w:webHidden/>
-                <w:sz w:val="24"/>
-                <w:szCs w:val="24"/>
               </w:rPr>
               <w:t>15</w:t>
             </w:r>
             <w:r>
               <w:rPr>
                 <w:rFonts w:asciiTheme="majorHAnsi" w:hAnsiTheme="majorHAnsi"/>
-                <w:b w:val="0"/>
                 <w:noProof/>
                 <w:webHidden/>
-                <w:sz w:val="24"/>
-                <w:szCs w:val="24"/>
               </w:rPr>
               <w:fldChar w:fldCharType="end"/>
             </w:r>
@@ -2533,6 +2317,302 @@
         </w:p>
         <w:p>
           <w:pPr>
+            <w:pStyle w:val="TOC1"/>
+            <w:tabs>
+              <w:tab w:val="left" w:pos="880"/>
+              <w:tab w:val="right" w:leader="dot" w:pos="10160"/>
+            </w:tabs>
+            <w:rPr>
+              <w:rFonts w:asciiTheme="majorHAnsi" w:eastAsiaTheme="minorEastAsia" w:hAnsiTheme="majorHAnsi" w:cstheme="minorBidi"/>
+              <w:b w:val="0"/>
+              <w:bCs w:val="0"/>
+              <w:caps w:val="0"/>
+              <w:noProof/>
+              <w:sz w:val="22"/>
+              <w:szCs w:val="22"/>
+              <w:lang w:bidi="ar-SA"/>
+            </w:rPr>
+          </w:pPr>
+          <w:hyperlink w:anchor="_Toc58750815" w:history="1">
+            <w:r>
+              <w:rPr>
+                <w:rStyle w:val="Hyperlink"/>
+                <w:rFonts w:asciiTheme="majorHAnsi" w:hAnsiTheme="majorHAnsi"/>
+                <w:noProof/>
+              </w:rPr>
+              <w:t>7</w:t>
+            </w:r>
+            <w:r>
+              <w:rPr>
+                <w:rFonts w:asciiTheme="majorHAnsi" w:eastAsiaTheme="minorEastAsia" w:hAnsiTheme="majorHAnsi" w:cstheme="minorBidi"/>
+                <w:b w:val="0"/>
+                <w:bCs w:val="0"/>
+                <w:caps w:val="0"/>
+                <w:noProof/>
+                <w:sz w:val="22"/>
+                <w:szCs w:val="22"/>
+                <w:lang w:bidi="ar-SA"/>
+              </w:rPr>
+              <w:tab/>
+            </w:r>
+            <w:r>
+              <w:rPr>
+                <w:rStyle w:val="Hyperlink"/>
+                <w:rFonts w:asciiTheme="majorHAnsi" w:hAnsiTheme="majorHAnsi"/>
+                <w:noProof/>
+              </w:rPr>
+              <w:t>REGEX PRACTICE</w:t>
+            </w:r>
+            <w:r>
+              <w:rPr>
+                <w:rFonts w:asciiTheme="majorHAnsi" w:hAnsiTheme="majorHAnsi"/>
+                <w:noProof/>
+                <w:webHidden/>
+              </w:rPr>
+              <w:tab/>
+            </w:r>
+            <w:r>
+              <w:rPr>
+                <w:rFonts w:asciiTheme="majorHAnsi" w:hAnsiTheme="majorHAnsi"/>
+                <w:noProof/>
+                <w:webHidden/>
+              </w:rPr>
+              <w:fldChar w:fldCharType="begin"/>
+            </w:r>
+            <w:r>
+              <w:rPr>
+                <w:rFonts w:asciiTheme="majorHAnsi" w:hAnsiTheme="majorHAnsi"/>
+                <w:noProof/>
+                <w:webHidden/>
+              </w:rPr>
+              <w:instrText xml:space="preserve"> PAGEREF _Toc58750815 \h </w:instrText>
+            </w:r>
+            <w:r>
+              <w:rPr>
+                <w:rFonts w:asciiTheme="majorHAnsi" w:hAnsiTheme="majorHAnsi"/>
+                <w:noProof/>
+                <w:webHidden/>
+              </w:rPr>
+            </w:r>
+            <w:r>
+              <w:rPr>
+                <w:rFonts w:asciiTheme="majorHAnsi" w:hAnsiTheme="majorHAnsi"/>
+                <w:noProof/>
+                <w:webHidden/>
+              </w:rPr>
+              <w:fldChar w:fldCharType="separate"/>
+            </w:r>
+            <w:r>
+              <w:rPr>
+                <w:rFonts w:asciiTheme="majorHAnsi" w:hAnsiTheme="majorHAnsi"/>
+                <w:noProof/>
+                <w:webHidden/>
+              </w:rPr>
+              <w:t>16</w:t>
+            </w:r>
+            <w:r>
+              <w:rPr>
+                <w:rFonts w:asciiTheme="majorHAnsi" w:hAnsiTheme="majorHAnsi"/>
+                <w:noProof/>
+                <w:webHidden/>
+              </w:rPr>
+              <w:fldChar w:fldCharType="end"/>
+            </w:r>
+          </w:hyperlink>
+        </w:p>
+        <w:p>
+          <w:pPr>
+            <w:pStyle w:val="TOC2"/>
+            <w:tabs>
+              <w:tab w:val="left" w:pos="1100"/>
+              <w:tab w:val="right" w:leader="dot" w:pos="10160"/>
+            </w:tabs>
+            <w:rPr>
+              <w:rFonts w:eastAsiaTheme="minorEastAsia" w:cstheme="minorBidi"/>
+              <w:smallCaps w:val="0"/>
+              <w:noProof/>
+              <w:sz w:val="22"/>
+              <w:szCs w:val="22"/>
+              <w:lang w:bidi="ar-SA"/>
+            </w:rPr>
+          </w:pPr>
+          <w:hyperlink w:anchor="_Toc58750816" w:history="1">
+            <w:r>
+              <w:rPr>
+                <w:rStyle w:val="Hyperlink"/>
+                <w:b/>
+                <w:noProof/>
+              </w:rPr>
+              <w:t>7.1</w:t>
+            </w:r>
+            <w:r>
+              <w:rPr>
+                <w:rFonts w:eastAsiaTheme="minorEastAsia" w:cstheme="minorBidi"/>
+                <w:smallCaps w:val="0"/>
+                <w:noProof/>
+                <w:sz w:val="22"/>
+                <w:szCs w:val="22"/>
+                <w:lang w:bidi="ar-SA"/>
+              </w:rPr>
+              <w:tab/>
+            </w:r>
+            <w:r>
+              <w:rPr>
+                <w:rStyle w:val="Hyperlink"/>
+                <w:b/>
+                <w:noProof/>
+              </w:rPr>
+              <w:t>CODE:</w:t>
+            </w:r>
+            <w:r>
+              <w:rPr>
+                <w:noProof/>
+                <w:webHidden/>
+              </w:rPr>
+              <w:tab/>
+            </w:r>
+            <w:r>
+              <w:rPr>
+                <w:noProof/>
+                <w:webHidden/>
+              </w:rPr>
+              <w:fldChar w:fldCharType="begin"/>
+            </w:r>
+            <w:r>
+              <w:rPr>
+                <w:noProof/>
+                <w:webHidden/>
+              </w:rPr>
+              <w:instrText xml:space="preserve"> PAGEREF _Toc58750816 \h </w:instrText>
+            </w:r>
+            <w:r>
+              <w:rPr>
+                <w:noProof/>
+                <w:webHidden/>
+              </w:rPr>
+            </w:r>
+            <w:r>
+              <w:rPr>
+                <w:noProof/>
+                <w:webHidden/>
+              </w:rPr>
+              <w:fldChar w:fldCharType="separate"/>
+            </w:r>
+            <w:r>
+              <w:rPr>
+                <w:noProof/>
+                <w:webHidden/>
+              </w:rPr>
+              <w:t>16</w:t>
+            </w:r>
+            <w:r>
+              <w:rPr>
+                <w:noProof/>
+                <w:webHidden/>
+              </w:rPr>
+              <w:fldChar w:fldCharType="end"/>
+            </w:r>
+          </w:hyperlink>
+        </w:p>
+        <w:p>
+          <w:pPr>
+            <w:pStyle w:val="TOC2"/>
+            <w:tabs>
+              <w:tab w:val="left" w:pos="1100"/>
+              <w:tab w:val="right" w:leader="dot" w:pos="10160"/>
+            </w:tabs>
+            <w:rPr>
+              <w:rFonts w:eastAsiaTheme="minorEastAsia" w:cstheme="minorBidi"/>
+              <w:smallCaps w:val="0"/>
+              <w:noProof/>
+              <w:sz w:val="22"/>
+              <w:szCs w:val="22"/>
+              <w:lang w:bidi="ar-SA"/>
+            </w:rPr>
+          </w:pPr>
+          <w:hyperlink w:anchor="_Toc58750817" w:history="1">
+            <w:r>
+              <w:rPr>
+                <w:rStyle w:val="Hyperlink"/>
+                <w:b/>
+                <w:noProof/>
+              </w:rPr>
+              <w:t>7.2</w:t>
+            </w:r>
+            <w:r>
+              <w:rPr>
+                <w:rFonts w:eastAsiaTheme="minorEastAsia" w:cstheme="minorBidi"/>
+                <w:smallCaps w:val="0"/>
+                <w:noProof/>
+                <w:sz w:val="22"/>
+                <w:szCs w:val="22"/>
+                <w:lang w:bidi="ar-SA"/>
+              </w:rPr>
+              <w:tab/>
+            </w:r>
+            <w:r>
+              <w:rPr>
+                <w:rStyle w:val="Hyperlink"/>
+                <w:b/>
+                <w:noProof/>
+              </w:rPr>
+              <w:t>OUTPUT:</w:t>
+            </w:r>
+            <w:r>
+              <w:rPr>
+                <w:noProof/>
+                <w:webHidden/>
+              </w:rPr>
+              <w:tab/>
+            </w:r>
+            <w:r>
+              <w:rPr>
+                <w:noProof/>
+                <w:webHidden/>
+              </w:rPr>
+              <w:fldChar w:fldCharType="begin"/>
+            </w:r>
+            <w:r>
+              <w:rPr>
+                <w:noProof/>
+                <w:webHidden/>
+              </w:rPr>
+              <w:instrText xml:space="preserve"> PAGEREF _Toc58750817 \h </w:instrText>
+            </w:r>
+            <w:r>
+              <w:rPr>
+                <w:noProof/>
+                <w:webHidden/>
+              </w:rPr>
+            </w:r>
+            <w:r>
+              <w:rPr>
+                <w:noProof/>
+                <w:webHidden/>
+              </w:rPr>
+              <w:fldChar w:fldCharType="separate"/>
+            </w:r>
+            <w:r>
+              <w:rPr>
+                <w:noProof/>
+                <w:webHidden/>
+              </w:rPr>
+              <w:t>17</w:t>
+            </w:r>
+            <w:r>
+              <w:rPr>
+                <w:noProof/>
+                <w:webHidden/>
+              </w:rPr>
+              <w:fldChar w:fldCharType="end"/>
+            </w:r>
+          </w:hyperlink>
+        </w:p>
+        <w:p>
+          <w:pPr>
+            <w:tabs>
+              <w:tab w:val="left" w:pos="2625"/>
+            </w:tabs>
             <w:rPr>
               <w:rFonts w:asciiTheme="majorHAnsi" w:hAnsiTheme="majorHAnsi"/>
             </w:rPr>
@@ -2546,6 +2626,15 @@
             </w:rPr>
             <w:fldChar w:fldCharType="end"/>
           </w:r>
+          <w:r>
+            <w:rPr>
+              <w:rFonts w:asciiTheme="majorHAnsi" w:hAnsiTheme="majorHAnsi"/>
+              <w:b/>
+              <w:bCs/>
+              <w:noProof/>
+            </w:rPr>
+            <w:tab/>
+          </w:r>
         </w:p>
       </w:sdtContent>
     </w:sdt>
@@ -2572,6 +2661,8 @@
           <w:rFonts w:asciiTheme="majorHAnsi" w:hAnsiTheme="majorHAnsi"/>
         </w:rPr>
       </w:pPr>
+      <w:bookmarkStart w:id="4" w:name="_GoBack"/>
+      <w:bookmarkEnd w:id="4"/>
     </w:p>
     <w:p>
       <w:pPr>
@@ -2639,7 +2730,7 @@
           <w:tab w:val="right" w:leader="dot" w:pos="10160"/>
         </w:tabs>
         <w:rPr>
-          <w:rFonts w:asciiTheme="majorHAnsi" w:eastAsiaTheme="minorEastAsia" w:hAnsiTheme="majorHAnsi" w:cstheme="minorBidi"/>
+          <w:rFonts w:asciiTheme="minorHAnsi" w:eastAsiaTheme="minorEastAsia" w:hAnsiTheme="minorHAnsi" w:cstheme="minorBidi"/>
           <w:noProof/>
           <w:lang w:bidi="ar-SA"/>
         </w:rPr>
@@ -2662,18 +2753,16 @@
         </w:rPr>
         <w:fldChar w:fldCharType="separate"/>
       </w:r>
-      <w:hyperlink r:id="rId15" w:anchor="_Toc58582246" w:history="1">
+      <w:hyperlink r:id="rId15" w:anchor="_Toc58750822" w:history="1">
         <w:r>
           <w:rPr>
             <w:rStyle w:val="Hyperlink"/>
-            <w:rFonts w:asciiTheme="majorHAnsi" w:hAnsiTheme="majorHAnsi"/>
             <w:noProof/>
           </w:rPr>
           <w:t>Figure 1: PEP8 SCREENSHOT</w:t>
         </w:r>
         <w:r>
           <w:rPr>
-            <w:rFonts w:asciiTheme="majorHAnsi" w:hAnsiTheme="majorHAnsi"/>
             <w:noProof/>
             <w:webHidden/>
           </w:rPr>
@@ -2681,7 +2770,6 @@
         </w:r>
         <w:r>
           <w:rPr>
-            <w:rFonts w:asciiTheme="majorHAnsi" w:hAnsiTheme="majorHAnsi"/>
             <w:noProof/>
             <w:webHidden/>
           </w:rPr>
@@ -2689,22 +2777,19 @@
         </w:r>
         <w:r>
           <w:rPr>
-            <w:rFonts w:asciiTheme="majorHAnsi" w:hAnsiTheme="majorHAnsi"/>
             <w:noProof/>
             <w:webHidden/>
           </w:rPr>
-          <w:instrText xml:space="preserve"> PAGEREF _Toc58582246 \h </w:instrText>
+          <w:instrText xml:space="preserve"> PAGEREF _Toc58750822 \h </w:instrText>
         </w:r>
         <w:r>
           <w:rPr>
-            <w:rFonts w:asciiTheme="majorHAnsi" w:hAnsiTheme="majorHAnsi"/>
             <w:noProof/>
             <w:webHidden/>
           </w:rPr>
         </w:r>
         <w:r>
           <w:rPr>
-            <w:rFonts w:asciiTheme="majorHAnsi" w:hAnsiTheme="majorHAnsi"/>
             <w:noProof/>
             <w:webHidden/>
           </w:rPr>
@@ -2712,15 +2797,13 @@
         </w:r>
         <w:r>
           <w:rPr>
-            <w:rFonts w:asciiTheme="majorHAnsi" w:hAnsiTheme="majorHAnsi"/>
             <w:noProof/>
             <w:webHidden/>
           </w:rPr>
-          <w:t>7</w:t>
+          <w:t>8</w:t>
         </w:r>
         <w:r>
           <w:rPr>
-            <w:rFonts w:asciiTheme="majorHAnsi" w:hAnsiTheme="majorHAnsi"/>
             <w:noProof/>
             <w:webHidden/>
           </w:rPr>
@@ -2735,23 +2818,21 @@
           <w:tab w:val="right" w:leader="dot" w:pos="10160"/>
         </w:tabs>
         <w:rPr>
-          <w:rFonts w:asciiTheme="majorHAnsi" w:eastAsiaTheme="minorEastAsia" w:hAnsiTheme="majorHAnsi" w:cstheme="minorBidi"/>
+          <w:rFonts w:asciiTheme="minorHAnsi" w:eastAsiaTheme="minorEastAsia" w:hAnsiTheme="minorHAnsi" w:cstheme="minorBidi"/>
           <w:noProof/>
           <w:lang w:bidi="ar-SA"/>
         </w:rPr>
       </w:pPr>
-      <w:hyperlink r:id="rId16" w:anchor="_Toc58582247" w:history="1">
+      <w:hyperlink r:id="rId16" w:anchor="_Toc58750823" w:history="1">
         <w:r>
           <w:rPr>
             <w:rStyle w:val="Hyperlink"/>
-            <w:rFonts w:asciiTheme="majorHAnsi" w:hAnsiTheme="majorHAnsi"/>
             <w:noProof/>
           </w:rPr>
           <w:t>Figure 2: INPUT FILE SCREENSHOT</w:t>
         </w:r>
         <w:r>
           <w:rPr>
-            <w:rFonts w:asciiTheme="majorHAnsi" w:hAnsiTheme="majorHAnsi"/>
             <w:noProof/>
             <w:webHidden/>
           </w:rPr>
@@ -2759,7 +2840,6 @@
         </w:r>
         <w:r>
           <w:rPr>
-            <w:rFonts w:asciiTheme="majorHAnsi" w:hAnsiTheme="majorHAnsi"/>
             <w:noProof/>
             <w:webHidden/>
           </w:rPr>
@@ -2767,22 +2847,19 @@
         </w:r>
         <w:r>
           <w:rPr>
-            <w:rFonts w:asciiTheme="majorHAnsi" w:hAnsiTheme="majorHAnsi"/>
             <w:noProof/>
             <w:webHidden/>
           </w:rPr>
-          <w:instrText xml:space="preserve"> PAGEREF _Toc58582247 \h </w:instrText>
+          <w:instrText xml:space="preserve"> PAGEREF _Toc58750823 \h </w:instrText>
         </w:r>
         <w:r>
           <w:rPr>
-            <w:rFonts w:asciiTheme="majorHAnsi" w:hAnsiTheme="majorHAnsi"/>
             <w:noProof/>
             <w:webHidden/>
           </w:rPr>
         </w:r>
         <w:r>
           <w:rPr>
-            <w:rFonts w:asciiTheme="majorHAnsi" w:hAnsiTheme="majorHAnsi"/>
             <w:noProof/>
             <w:webHidden/>
           </w:rPr>
@@ -2790,7 +2867,6 @@
         </w:r>
         <w:r>
           <w:rPr>
-            <w:rFonts w:asciiTheme="majorHAnsi" w:hAnsiTheme="majorHAnsi"/>
             <w:noProof/>
             <w:webHidden/>
           </w:rPr>
@@ -2798,7 +2874,6 @@
         </w:r>
         <w:r>
           <w:rPr>
-            <w:rFonts w:asciiTheme="majorHAnsi" w:hAnsiTheme="majorHAnsi"/>
             <w:noProof/>
             <w:webHidden/>
           </w:rPr>
@@ -2813,23 +2888,21 @@
           <w:tab w:val="right" w:leader="dot" w:pos="10160"/>
         </w:tabs>
         <w:rPr>
-          <w:rFonts w:asciiTheme="majorHAnsi" w:eastAsiaTheme="minorEastAsia" w:hAnsiTheme="majorHAnsi" w:cstheme="minorBidi"/>
+          <w:rFonts w:asciiTheme="minorHAnsi" w:eastAsiaTheme="minorEastAsia" w:hAnsiTheme="minorHAnsi" w:cstheme="minorBidi"/>
           <w:noProof/>
           <w:lang w:bidi="ar-SA"/>
         </w:rPr>
       </w:pPr>
-      <w:hyperlink r:id="rId17" w:anchor="_Toc58582248" w:history="1">
+      <w:hyperlink r:id="rId17" w:anchor="_Toc58750824" w:history="1">
         <w:r>
           <w:rPr>
             <w:rStyle w:val="Hyperlink"/>
-            <w:rFonts w:asciiTheme="majorHAnsi" w:hAnsiTheme="majorHAnsi"/>
             <w:noProof/>
           </w:rPr>
           <w:t>Figure 3: OUTPUT FILE SCREENSHOT</w:t>
         </w:r>
         <w:r>
           <w:rPr>
-            <w:rFonts w:asciiTheme="majorHAnsi" w:hAnsiTheme="majorHAnsi"/>
             <w:noProof/>
             <w:webHidden/>
           </w:rPr>
@@ -2837,7 +2910,6 @@
         </w:r>
         <w:r>
           <w:rPr>
-            <w:rFonts w:asciiTheme="majorHAnsi" w:hAnsiTheme="majorHAnsi"/>
             <w:noProof/>
             <w:webHidden/>
           </w:rPr>
@@ -2845,22 +2917,19 @@
         </w:r>
         <w:r>
           <w:rPr>
-            <w:rFonts w:asciiTheme="majorHAnsi" w:hAnsiTheme="majorHAnsi"/>
             <w:noProof/>
             <w:webHidden/>
           </w:rPr>
-          <w:instrText xml:space="preserve"> PAGEREF _Toc58582248 \h </w:instrText>
+          <w:instrText xml:space="preserve"> PAGEREF _Toc58750824 \h </w:instrText>
         </w:r>
         <w:r>
           <w:rPr>
-            <w:rFonts w:asciiTheme="majorHAnsi" w:hAnsiTheme="majorHAnsi"/>
             <w:noProof/>
             <w:webHidden/>
           </w:rPr>
         </w:r>
         <w:r>
           <w:rPr>
-            <w:rFonts w:asciiTheme="majorHAnsi" w:hAnsiTheme="majorHAnsi"/>
             <w:noProof/>
             <w:webHidden/>
           </w:rPr>
@@ -2868,15 +2937,153 @@
         </w:r>
         <w:r>
           <w:rPr>
-            <w:rFonts w:asciiTheme="majorHAnsi" w:hAnsiTheme="majorHAnsi"/>
             <w:noProof/>
             <w:webHidden/>
           </w:rPr>
-          <w:t>8</w:t>
+          <w:t>9</w:t>
         </w:r>
         <w:r>
           <w:rPr>
-            <w:rFonts w:asciiTheme="majorHAnsi" w:hAnsiTheme="majorHAnsi"/>
+            <w:noProof/>
+            <w:webHidden/>
+          </w:rPr>
+          <w:fldChar w:fldCharType="end"/>
+        </w:r>
+      </w:hyperlink>
+    </w:p>
+    <w:p>
+      <w:pPr>
+        <w:pStyle w:val="TableofFigures"/>
+        <w:tabs>
+          <w:tab w:val="right" w:leader="dot" w:pos="10160"/>
+        </w:tabs>
+        <w:rPr>
+          <w:rFonts w:asciiTheme="minorHAnsi" w:eastAsiaTheme="minorEastAsia" w:hAnsiTheme="minorHAnsi" w:cstheme="minorBidi"/>
+          <w:noProof/>
+          <w:lang w:bidi="ar-SA"/>
+        </w:rPr>
+      </w:pPr>
+      <w:hyperlink r:id="rId18" w:anchor="_Toc58750825" w:history="1">
+        <w:r>
+          <w:rPr>
+            <w:rStyle w:val="Hyperlink"/>
+            <w:noProof/>
+          </w:rPr>
+          <w:t>Figure 4: PEP8 SCREENSHOT-OOPS CONCEPT</w:t>
+        </w:r>
+        <w:r>
+          <w:rPr>
+            <w:noProof/>
+            <w:webHidden/>
+          </w:rPr>
+          <w:tab/>
+        </w:r>
+        <w:r>
+          <w:rPr>
+            <w:noProof/>
+            <w:webHidden/>
+          </w:rPr>
+          <w:fldChar w:fldCharType="begin"/>
+        </w:r>
+        <w:r>
+          <w:rPr>
+            <w:noProof/>
+            <w:webHidden/>
+          </w:rPr>
+          <w:instrText xml:space="preserve"> PAGEREF _Toc58750825 \h </w:instrText>
+        </w:r>
+        <w:r>
+          <w:rPr>
+            <w:noProof/>
+            <w:webHidden/>
+          </w:rPr>
+        </w:r>
+        <w:r>
+          <w:rPr>
+            <w:noProof/>
+            <w:webHidden/>
+          </w:rPr>
+          <w:fldChar w:fldCharType="separate"/>
+        </w:r>
+        <w:r>
+          <w:rPr>
+            <w:noProof/>
+            <w:webHidden/>
+          </w:rPr>
+          <w:t>15</w:t>
+        </w:r>
+        <w:r>
+          <w:rPr>
+            <w:noProof/>
+            <w:webHidden/>
+          </w:rPr>
+          <w:fldChar w:fldCharType="end"/>
+        </w:r>
+      </w:hyperlink>
+    </w:p>
+    <w:p>
+      <w:pPr>
+        <w:pStyle w:val="TableofFigures"/>
+        <w:tabs>
+          <w:tab w:val="right" w:leader="dot" w:pos="10160"/>
+        </w:tabs>
+        <w:rPr>
+          <w:rFonts w:asciiTheme="minorHAnsi" w:eastAsiaTheme="minorEastAsia" w:hAnsiTheme="minorHAnsi" w:cstheme="minorBidi"/>
+          <w:noProof/>
+          <w:lang w:bidi="ar-SA"/>
+        </w:rPr>
+      </w:pPr>
+      <w:hyperlink r:id="rId19" w:anchor="_Toc58750826" w:history="1">
+        <w:r>
+          <w:rPr>
+            <w:rStyle w:val="Hyperlink"/>
+            <w:noProof/>
+          </w:rPr>
+          <w:t>Figure 5: OUTPUT OF REGEX CODE</w:t>
+        </w:r>
+        <w:r>
+          <w:rPr>
+            <w:noProof/>
+            <w:webHidden/>
+          </w:rPr>
+          <w:tab/>
+        </w:r>
+        <w:r>
+          <w:rPr>
+            <w:noProof/>
+            <w:webHidden/>
+          </w:rPr>
+          <w:fldChar w:fldCharType="begin"/>
+        </w:r>
+        <w:r>
+          <w:rPr>
+            <w:noProof/>
+            <w:webHidden/>
+          </w:rPr>
+          <w:instrText xml:space="preserve"> PAGEREF _Toc58750826 \h </w:instrText>
+        </w:r>
+        <w:r>
+          <w:rPr>
+            <w:noProof/>
+            <w:webHidden/>
+          </w:rPr>
+        </w:r>
+        <w:r>
+          <w:rPr>
+            <w:noProof/>
+            <w:webHidden/>
+          </w:rPr>
+          <w:fldChar w:fldCharType="separate"/>
+        </w:r>
+        <w:r>
+          <w:rPr>
+            <w:noProof/>
+            <w:webHidden/>
+          </w:rPr>
+          <w:t>17</w:t>
+        </w:r>
+        <w:r>
+          <w:rPr>
             <w:noProof/>
             <w:webHidden/>
           </w:rPr>
@@ -2942,7 +3149,7 @@
           <w:u w:val="single"/>
         </w:rPr>
       </w:pPr>
-      <w:bookmarkStart w:id="4" w:name="_Toc58685299"/>
+      <w:bookmarkStart w:id="5" w:name="_Toc58750807"/>
       <w:r>
         <w:rPr>
           <w:sz w:val="40"/>
@@ -2951,17 +3158,17 @@
         <w:lastRenderedPageBreak/>
         <w:t>ACTIVITY 1</w:t>
       </w:r>
-      <w:bookmarkEnd w:id="4"/>
+      <w:bookmarkEnd w:id="5"/>
     </w:p>
     <w:p>
       <w:pPr>
         <w:pStyle w:val="Heading1"/>
       </w:pPr>
-      <w:bookmarkStart w:id="5" w:name="_Toc58685300"/>
+      <w:bookmarkStart w:id="6" w:name="_Toc58750808"/>
       <w:r>
         <w:t>PYTHON CODE</w:t>
       </w:r>
-      <w:bookmarkEnd w:id="5"/>
+      <w:bookmarkEnd w:id="6"/>
     </w:p>
     <w:p>
       <w:pPr>
@@ -3055,8 +3262,6 @@
         </w:rPr>
         <w:t xml:space="preserve"># Value of 1 EURO = </w:t>
       </w:r>
-      <w:bookmarkStart w:id="6" w:name="_GoBack"/>
-      <w:bookmarkEnd w:id="6"/>
       <w:r>
         <w:rPr>
           <w:rFonts w:asciiTheme="majorHAnsi" w:hAnsiTheme="majorHAnsi" w:cstheme="minorHAnsi"/>
@@ -3248,23 +3453,23 @@
           <w:rFonts w:asciiTheme="majorHAnsi" w:hAnsiTheme="majorHAnsi" w:cstheme="minorHAnsi"/>
           <w:sz w:val="24"/>
         </w:rPr>
-        <w:t xml:space="preserve">    def </w:t>
-      </w:r>
-      <w:proofErr w:type="gramStart"/>
-      <w:r>
-        <w:rPr>
-          <w:rFonts w:asciiTheme="majorHAnsi" w:hAnsiTheme="majorHAnsi" w:cstheme="minorHAnsi"/>
-          <w:sz w:val="24"/>
-        </w:rPr>
-        <w:t>conversion(</w:t>
-      </w:r>
-      <w:proofErr w:type="gramEnd"/>
-      <w:r>
-        <w:rPr>
-          <w:rFonts w:asciiTheme="majorHAnsi" w:hAnsiTheme="majorHAnsi" w:cstheme="minorHAnsi"/>
-          <w:sz w:val="24"/>
-        </w:rPr>
-        <w:t>self, amount):</w:t>
+        <w:t xml:space="preserve">    </w:t>
+      </w:r>
+      <w:proofErr w:type="gramStart"/>
+      <w:r>
+        <w:rPr>
+          <w:rFonts w:asciiTheme="majorHAnsi" w:hAnsiTheme="majorHAnsi" w:cstheme="minorHAnsi"/>
+          <w:sz w:val="24"/>
+        </w:rPr>
+        <w:t>def</w:t>
+      </w:r>
+      <w:proofErr w:type="gramEnd"/>
+      <w:r>
+        <w:rPr>
+          <w:rFonts w:asciiTheme="majorHAnsi" w:hAnsiTheme="majorHAnsi" w:cstheme="minorHAnsi"/>
+          <w:sz w:val="24"/>
+        </w:rPr>
+        <w:t xml:space="preserve"> conversion(self, amount):</w:t>
       </w:r>
     </w:p>
     <w:p>
@@ -3413,6 +3618,46 @@
           <w:rFonts w:asciiTheme="majorHAnsi" w:hAnsiTheme="majorHAnsi" w:cstheme="minorHAnsi"/>
           <w:sz w:val="24"/>
         </w:rPr>
+        <w:t>()</w:t>
+      </w:r>
+      <w:proofErr w:type="gramEnd"/>
+    </w:p>
+    <w:p>
+      <w:pPr>
+        <w:rPr>
+          <w:rFonts w:asciiTheme="majorHAnsi" w:hAnsiTheme="majorHAnsi" w:cstheme="minorHAnsi"/>
+          <w:sz w:val="24"/>
+        </w:rPr>
+      </w:pPr>
+      <w:r>
+        <w:rPr>
+          <w:rFonts w:asciiTheme="majorHAnsi" w:hAnsiTheme="majorHAnsi" w:cstheme="minorHAnsi"/>
+          <w:sz w:val="24"/>
+        </w:rPr>
+        <w:t xml:space="preserve">            test_obj1. </w:t>
+      </w:r>
+      <w:proofErr w:type="spellStart"/>
+      <w:r>
+        <w:rPr>
+          <w:rFonts w:asciiTheme="majorHAnsi" w:hAnsiTheme="majorHAnsi" w:cstheme="minorHAnsi"/>
+          <w:sz w:val="24"/>
+        </w:rPr>
+        <w:t>testing_</w:t>
+      </w:r>
+      <w:proofErr w:type="gramStart"/>
+      <w:r>
+        <w:rPr>
+          <w:rFonts w:asciiTheme="majorHAnsi" w:hAnsiTheme="majorHAnsi" w:cstheme="minorHAnsi"/>
+          <w:sz w:val="24"/>
+        </w:rPr>
+        <w:t>write</w:t>
+      </w:r>
+      <w:proofErr w:type="spellEnd"/>
+      <w:r>
+        <w:rPr>
+          <w:rFonts w:asciiTheme="majorHAnsi" w:hAnsiTheme="majorHAnsi" w:cstheme="minorHAnsi"/>
+          <w:sz w:val="24"/>
+        </w:rPr>
         <w:t>(</w:t>
       </w:r>
       <w:proofErr w:type="gramEnd"/>
@@ -3421,53 +3666,6 @@
           <w:rFonts w:asciiTheme="majorHAnsi" w:hAnsiTheme="majorHAnsi" w:cstheme="minorHAnsi"/>
           <w:sz w:val="24"/>
         </w:rPr>
-        <w:t>)</w:t>
-      </w:r>
-    </w:p>
-    <w:p>
-      <w:pPr>
-        <w:rPr>
-          <w:rFonts w:asciiTheme="majorHAnsi" w:hAnsiTheme="majorHAnsi" w:cstheme="minorHAnsi"/>
-          <w:sz w:val="24"/>
-        </w:rPr>
-      </w:pPr>
-      <w:r>
-        <w:rPr>
-          <w:rFonts w:asciiTheme="majorHAnsi" w:hAnsiTheme="majorHAnsi" w:cstheme="minorHAnsi"/>
-          <w:sz w:val="24"/>
-        </w:rPr>
-        <w:t xml:space="preserve">            test_obj1. </w:t>
-      </w:r>
-      <w:proofErr w:type="spellStart"/>
-      <w:r>
-        <w:rPr>
-          <w:rFonts w:asciiTheme="majorHAnsi" w:hAnsiTheme="majorHAnsi" w:cstheme="minorHAnsi"/>
-          <w:sz w:val="24"/>
-        </w:rPr>
-        <w:t>testing_</w:t>
-      </w:r>
-      <w:proofErr w:type="gramStart"/>
-      <w:r>
-        <w:rPr>
-          <w:rFonts w:asciiTheme="majorHAnsi" w:hAnsiTheme="majorHAnsi" w:cstheme="minorHAnsi"/>
-          <w:sz w:val="24"/>
-        </w:rPr>
-        <w:t>write</w:t>
-      </w:r>
-      <w:proofErr w:type="spellEnd"/>
-      <w:r>
-        <w:rPr>
-          <w:rFonts w:asciiTheme="majorHAnsi" w:hAnsiTheme="majorHAnsi" w:cstheme="minorHAnsi"/>
-          <w:sz w:val="24"/>
-        </w:rPr>
-        <w:t>(</w:t>
-      </w:r>
-      <w:proofErr w:type="gramEnd"/>
-      <w:r>
-        <w:rPr>
-          <w:rFonts w:asciiTheme="majorHAnsi" w:hAnsiTheme="majorHAnsi" w:cstheme="minorHAnsi"/>
-          <w:sz w:val="24"/>
-        </w:rPr>
         <w:t>"USD", "INR", amount,</w:t>
       </w:r>
     </w:p>
@@ -3483,23 +3681,23 @@
           <w:rFonts w:asciiTheme="majorHAnsi" w:hAnsiTheme="majorHAnsi" w:cstheme="minorHAnsi"/>
           <w:sz w:val="24"/>
         </w:rPr>
-        <w:t xml:space="preserve">                                     "{0:.2f}</w:t>
-      </w:r>
-      <w:proofErr w:type="gramStart"/>
-      <w:r>
-        <w:rPr>
-          <w:rFonts w:asciiTheme="majorHAnsi" w:hAnsiTheme="majorHAnsi" w:cstheme="minorHAnsi"/>
-          <w:sz w:val="24"/>
-        </w:rPr>
-        <w:t>".format</w:t>
-      </w:r>
-      <w:proofErr w:type="gramEnd"/>
-      <w:r>
-        <w:rPr>
-          <w:rFonts w:asciiTheme="majorHAnsi" w:hAnsiTheme="majorHAnsi" w:cstheme="minorHAnsi"/>
-          <w:sz w:val="24"/>
-        </w:rPr>
-        <w:t>(USD))</w:t>
+        <w:t xml:space="preserve">                                     "{0:.2f}".</w:t>
+      </w:r>
+      <w:proofErr w:type="gramStart"/>
+      <w:r>
+        <w:rPr>
+          <w:rFonts w:asciiTheme="majorHAnsi" w:hAnsiTheme="majorHAnsi" w:cstheme="minorHAnsi"/>
+          <w:sz w:val="24"/>
+        </w:rPr>
+        <w:t>format(</w:t>
+      </w:r>
+      <w:proofErr w:type="gramEnd"/>
+      <w:r>
+        <w:rPr>
+          <w:rFonts w:asciiTheme="majorHAnsi" w:hAnsiTheme="majorHAnsi" w:cstheme="minorHAnsi"/>
+          <w:sz w:val="24"/>
+        </w:rPr>
+        <w:t>USD))</w:t>
       </w:r>
     </w:p>
     <w:p>
@@ -3615,23 +3813,23 @@
           <w:rFonts w:asciiTheme="majorHAnsi" w:hAnsiTheme="majorHAnsi" w:cstheme="minorHAnsi"/>
           <w:sz w:val="24"/>
         </w:rPr>
-        <w:t xml:space="preserve">    def </w:t>
-      </w:r>
-      <w:proofErr w:type="gramStart"/>
-      <w:r>
-        <w:rPr>
-          <w:rFonts w:asciiTheme="majorHAnsi" w:hAnsiTheme="majorHAnsi" w:cstheme="minorHAnsi"/>
-          <w:sz w:val="24"/>
-        </w:rPr>
-        <w:t>conversion(</w:t>
-      </w:r>
-      <w:proofErr w:type="gramEnd"/>
-      <w:r>
-        <w:rPr>
-          <w:rFonts w:asciiTheme="majorHAnsi" w:hAnsiTheme="majorHAnsi" w:cstheme="minorHAnsi"/>
-          <w:sz w:val="24"/>
-        </w:rPr>
-        <w:t>self, amount):</w:t>
+        <w:t xml:space="preserve">    </w:t>
+      </w:r>
+      <w:proofErr w:type="gramStart"/>
+      <w:r>
+        <w:rPr>
+          <w:rFonts w:asciiTheme="majorHAnsi" w:hAnsiTheme="majorHAnsi" w:cstheme="minorHAnsi"/>
+          <w:sz w:val="24"/>
+        </w:rPr>
+        <w:t>def</w:t>
+      </w:r>
+      <w:proofErr w:type="gramEnd"/>
+      <w:r>
+        <w:rPr>
+          <w:rFonts w:asciiTheme="majorHAnsi" w:hAnsiTheme="majorHAnsi" w:cstheme="minorHAnsi"/>
+          <w:sz w:val="24"/>
+        </w:rPr>
+        <w:t xml:space="preserve"> conversion(self, amount):</w:t>
       </w:r>
     </w:p>
     <w:p>
@@ -3812,16 +4010,9 @@
           <w:rFonts w:asciiTheme="majorHAnsi" w:hAnsiTheme="majorHAnsi" w:cstheme="minorHAnsi"/>
           <w:sz w:val="24"/>
         </w:rPr>
-        <w:t>(</w:t>
-      </w:r>
-      <w:proofErr w:type="gramEnd"/>
-      <w:r>
-        <w:rPr>
-          <w:rFonts w:asciiTheme="majorHAnsi" w:hAnsiTheme="majorHAnsi" w:cstheme="minorHAnsi"/>
-          <w:sz w:val="24"/>
-        </w:rPr>
-        <w:t>)</w:t>
-      </w:r>
+        <w:t>()</w:t>
+      </w:r>
+      <w:proofErr w:type="gramEnd"/>
     </w:p>
     <w:p>
       <w:pPr>
@@ -3866,23 +4057,23 @@
           <w:rFonts w:asciiTheme="majorHAnsi" w:hAnsiTheme="majorHAnsi" w:cstheme="minorHAnsi"/>
           <w:sz w:val="24"/>
         </w:rPr>
-        <w:t xml:space="preserve">                                    "{0:.2f}</w:t>
-      </w:r>
-      <w:proofErr w:type="gramStart"/>
-      <w:r>
-        <w:rPr>
-          <w:rFonts w:asciiTheme="majorHAnsi" w:hAnsiTheme="majorHAnsi" w:cstheme="minorHAnsi"/>
-          <w:sz w:val="24"/>
-        </w:rPr>
-        <w:t>".format</w:t>
-      </w:r>
-      <w:proofErr w:type="gramEnd"/>
-      <w:r>
-        <w:rPr>
-          <w:rFonts w:asciiTheme="majorHAnsi" w:hAnsiTheme="majorHAnsi" w:cstheme="minorHAnsi"/>
-          <w:sz w:val="24"/>
-        </w:rPr>
-        <w:t>(INR))</w:t>
+        <w:t xml:space="preserve">                                    "{0:.2f}".</w:t>
+      </w:r>
+      <w:proofErr w:type="gramStart"/>
+      <w:r>
+        <w:rPr>
+          <w:rFonts w:asciiTheme="majorHAnsi" w:hAnsiTheme="majorHAnsi" w:cstheme="minorHAnsi"/>
+          <w:sz w:val="24"/>
+        </w:rPr>
+        <w:t>format(</w:t>
+      </w:r>
+      <w:proofErr w:type="gramEnd"/>
+      <w:r>
+        <w:rPr>
+          <w:rFonts w:asciiTheme="majorHAnsi" w:hAnsiTheme="majorHAnsi" w:cstheme="minorHAnsi"/>
+          <w:sz w:val="24"/>
+        </w:rPr>
+        <w:t>INR))</w:t>
       </w:r>
     </w:p>
     <w:p>
@@ -3998,23 +4189,23 @@
           <w:rFonts w:asciiTheme="majorHAnsi" w:hAnsiTheme="majorHAnsi" w:cstheme="minorHAnsi"/>
           <w:sz w:val="24"/>
         </w:rPr>
-        <w:t xml:space="preserve">    def </w:t>
-      </w:r>
-      <w:proofErr w:type="gramStart"/>
-      <w:r>
-        <w:rPr>
-          <w:rFonts w:asciiTheme="majorHAnsi" w:hAnsiTheme="majorHAnsi" w:cstheme="minorHAnsi"/>
-          <w:sz w:val="24"/>
-        </w:rPr>
-        <w:t>conversion(</w:t>
-      </w:r>
-      <w:proofErr w:type="gramEnd"/>
-      <w:r>
-        <w:rPr>
-          <w:rFonts w:asciiTheme="majorHAnsi" w:hAnsiTheme="majorHAnsi" w:cstheme="minorHAnsi"/>
-          <w:sz w:val="24"/>
-        </w:rPr>
-        <w:t>self, amount):</w:t>
+        <w:t xml:space="preserve">    </w:t>
+      </w:r>
+      <w:proofErr w:type="gramStart"/>
+      <w:r>
+        <w:rPr>
+          <w:rFonts w:asciiTheme="majorHAnsi" w:hAnsiTheme="majorHAnsi" w:cstheme="minorHAnsi"/>
+          <w:sz w:val="24"/>
+        </w:rPr>
+        <w:t>def</w:t>
+      </w:r>
+      <w:proofErr w:type="gramEnd"/>
+      <w:r>
+        <w:rPr>
+          <w:rFonts w:asciiTheme="majorHAnsi" w:hAnsiTheme="majorHAnsi" w:cstheme="minorHAnsi"/>
+          <w:sz w:val="24"/>
+        </w:rPr>
+        <w:t xml:space="preserve"> conversion(self, amount):</w:t>
       </w:r>
     </w:p>
     <w:p>
@@ -4185,16 +4376,9 @@
           <w:rFonts w:asciiTheme="majorHAnsi" w:hAnsiTheme="majorHAnsi" w:cstheme="minorHAnsi"/>
           <w:sz w:val="24"/>
         </w:rPr>
-        <w:t>(</w:t>
-      </w:r>
-      <w:proofErr w:type="gramEnd"/>
-      <w:r>
-        <w:rPr>
-          <w:rFonts w:asciiTheme="majorHAnsi" w:hAnsiTheme="majorHAnsi" w:cstheme="minorHAnsi"/>
-          <w:sz w:val="24"/>
-        </w:rPr>
-        <w:t>)</w:t>
-      </w:r>
+        <w:t>()</w:t>
+      </w:r>
+      <w:proofErr w:type="gramEnd"/>
     </w:p>
     <w:p>
       <w:pPr>
@@ -4239,23 +4423,23 @@
           <w:rFonts w:asciiTheme="majorHAnsi" w:hAnsiTheme="majorHAnsi" w:cstheme="minorHAnsi"/>
           <w:sz w:val="24"/>
         </w:rPr>
-        <w:t xml:space="preserve">                                    "{0:.2f}</w:t>
-      </w:r>
-      <w:proofErr w:type="gramStart"/>
-      <w:r>
-        <w:rPr>
-          <w:rFonts w:asciiTheme="majorHAnsi" w:hAnsiTheme="majorHAnsi" w:cstheme="minorHAnsi"/>
-          <w:sz w:val="24"/>
-        </w:rPr>
-        <w:t>".format</w:t>
-      </w:r>
-      <w:proofErr w:type="gramEnd"/>
-      <w:r>
-        <w:rPr>
-          <w:rFonts w:asciiTheme="majorHAnsi" w:hAnsiTheme="majorHAnsi" w:cstheme="minorHAnsi"/>
-          <w:sz w:val="24"/>
-        </w:rPr>
-        <w:t>(EURO))</w:t>
+        <w:t xml:space="preserve">                                    "{0:.2f}".</w:t>
+      </w:r>
+      <w:proofErr w:type="gramStart"/>
+      <w:r>
+        <w:rPr>
+          <w:rFonts w:asciiTheme="majorHAnsi" w:hAnsiTheme="majorHAnsi" w:cstheme="minorHAnsi"/>
+          <w:sz w:val="24"/>
+        </w:rPr>
+        <w:t>format(</w:t>
+      </w:r>
+      <w:proofErr w:type="gramEnd"/>
+      <w:r>
+        <w:rPr>
+          <w:rFonts w:asciiTheme="majorHAnsi" w:hAnsiTheme="majorHAnsi" w:cstheme="minorHAnsi"/>
+          <w:sz w:val="24"/>
+        </w:rPr>
+        <w:t>EURO))</w:t>
       </w:r>
     </w:p>
     <w:p>
@@ -4371,23 +4555,23 @@
           <w:rFonts w:asciiTheme="majorHAnsi" w:hAnsiTheme="majorHAnsi" w:cstheme="minorHAnsi"/>
           <w:sz w:val="24"/>
         </w:rPr>
-        <w:t xml:space="preserve">    def </w:t>
-      </w:r>
-      <w:proofErr w:type="gramStart"/>
-      <w:r>
-        <w:rPr>
-          <w:rFonts w:asciiTheme="majorHAnsi" w:hAnsiTheme="majorHAnsi" w:cstheme="minorHAnsi"/>
-          <w:sz w:val="24"/>
-        </w:rPr>
-        <w:t>conversion(</w:t>
-      </w:r>
-      <w:proofErr w:type="gramEnd"/>
-      <w:r>
-        <w:rPr>
-          <w:rFonts w:asciiTheme="majorHAnsi" w:hAnsiTheme="majorHAnsi" w:cstheme="minorHAnsi"/>
-          <w:sz w:val="24"/>
-        </w:rPr>
-        <w:t>self, amount):</w:t>
+        <w:t xml:space="preserve">    </w:t>
+      </w:r>
+      <w:proofErr w:type="gramStart"/>
+      <w:r>
+        <w:rPr>
+          <w:rFonts w:asciiTheme="majorHAnsi" w:hAnsiTheme="majorHAnsi" w:cstheme="minorHAnsi"/>
+          <w:sz w:val="24"/>
+        </w:rPr>
+        <w:t>def</w:t>
+      </w:r>
+      <w:proofErr w:type="gramEnd"/>
+      <w:r>
+        <w:rPr>
+          <w:rFonts w:asciiTheme="majorHAnsi" w:hAnsiTheme="majorHAnsi" w:cstheme="minorHAnsi"/>
+          <w:sz w:val="24"/>
+        </w:rPr>
+        <w:t xml:space="preserve"> conversion(self, amount):</w:t>
       </w:r>
     </w:p>
     <w:p>
@@ -4558,16 +4742,9 @@
           <w:rFonts w:asciiTheme="majorHAnsi" w:hAnsiTheme="majorHAnsi" w:cstheme="minorHAnsi"/>
           <w:sz w:val="24"/>
         </w:rPr>
-        <w:t>(</w:t>
-      </w:r>
-      <w:proofErr w:type="gramEnd"/>
-      <w:r>
-        <w:rPr>
-          <w:rFonts w:asciiTheme="majorHAnsi" w:hAnsiTheme="majorHAnsi" w:cstheme="minorHAnsi"/>
-          <w:sz w:val="24"/>
-        </w:rPr>
-        <w:t>)</w:t>
-      </w:r>
+        <w:t>()</w:t>
+      </w:r>
+      <w:proofErr w:type="gramEnd"/>
     </w:p>
     <w:p>
       <w:pPr>
@@ -4612,23 +4789,23 @@
           <w:rFonts w:asciiTheme="majorHAnsi" w:hAnsiTheme="majorHAnsi" w:cstheme="minorHAnsi"/>
           <w:sz w:val="24"/>
         </w:rPr>
-        <w:t xml:space="preserve">                                    "{0:.2f}</w:t>
-      </w:r>
-      <w:proofErr w:type="gramStart"/>
-      <w:r>
-        <w:rPr>
-          <w:rFonts w:asciiTheme="majorHAnsi" w:hAnsiTheme="majorHAnsi" w:cstheme="minorHAnsi"/>
-          <w:sz w:val="24"/>
-        </w:rPr>
-        <w:t>".format</w:t>
-      </w:r>
-      <w:proofErr w:type="gramEnd"/>
-      <w:r>
-        <w:rPr>
-          <w:rFonts w:asciiTheme="majorHAnsi" w:hAnsiTheme="majorHAnsi" w:cstheme="minorHAnsi"/>
-          <w:sz w:val="24"/>
-        </w:rPr>
-        <w:t>(INR))</w:t>
+        <w:t xml:space="preserve">                                    "{0:.2f}".</w:t>
+      </w:r>
+      <w:proofErr w:type="gramStart"/>
+      <w:r>
+        <w:rPr>
+          <w:rFonts w:asciiTheme="majorHAnsi" w:hAnsiTheme="majorHAnsi" w:cstheme="minorHAnsi"/>
+          <w:sz w:val="24"/>
+        </w:rPr>
+        <w:t>format(</w:t>
+      </w:r>
+      <w:proofErr w:type="gramEnd"/>
+      <w:r>
+        <w:rPr>
+          <w:rFonts w:asciiTheme="majorHAnsi" w:hAnsiTheme="majorHAnsi" w:cstheme="minorHAnsi"/>
+          <w:sz w:val="24"/>
+        </w:rPr>
+        <w:t>INR))</w:t>
       </w:r>
     </w:p>
     <w:p>
@@ -4730,7 +4907,23 @@
           <w:rFonts w:asciiTheme="majorHAnsi" w:hAnsiTheme="majorHAnsi" w:cstheme="minorHAnsi"/>
           <w:sz w:val="24"/>
         </w:rPr>
-        <w:t xml:space="preserve">    def </w:t>
+        <w:t xml:space="preserve">    </w:t>
+      </w:r>
+      <w:proofErr w:type="spellStart"/>
+      <w:r>
+        <w:rPr>
+          <w:rFonts w:asciiTheme="majorHAnsi" w:hAnsiTheme="majorHAnsi" w:cstheme="minorHAnsi"/>
+          <w:sz w:val="24"/>
+        </w:rPr>
+        <w:t>def</w:t>
+      </w:r>
+      <w:proofErr w:type="spellEnd"/>
+      <w:r>
+        <w:rPr>
+          <w:rFonts w:asciiTheme="majorHAnsi" w:hAnsiTheme="majorHAnsi" w:cstheme="minorHAnsi"/>
+          <w:sz w:val="24"/>
+        </w:rPr>
+        <w:t xml:space="preserve"> </w:t>
       </w:r>
       <w:proofErr w:type="spellStart"/>
       <w:r>
@@ -4764,6 +4957,7 @@
         <w:t xml:space="preserve">        </w:t>
       </w:r>
       <w:proofErr w:type="spellStart"/>
+      <w:proofErr w:type="gramStart"/>
       <w:r>
         <w:rPr>
           <w:rFonts w:asciiTheme="majorHAnsi" w:hAnsiTheme="majorHAnsi" w:cstheme="minorHAnsi"/>
@@ -4772,6 +4966,69 @@
         <w:t>fr</w:t>
       </w:r>
       <w:proofErr w:type="spellEnd"/>
+      <w:proofErr w:type="gramEnd"/>
+      <w:r>
+        <w:rPr>
+          <w:rFonts w:asciiTheme="majorHAnsi" w:hAnsiTheme="majorHAnsi" w:cstheme="minorHAnsi"/>
+          <w:sz w:val="24"/>
+        </w:rPr>
+        <w:t xml:space="preserve"> = open("inputfile.txt", "r")</w:t>
+      </w:r>
+    </w:p>
+    <w:p>
+      <w:pPr>
+        <w:rPr>
+          <w:rFonts w:asciiTheme="majorHAnsi" w:hAnsiTheme="majorHAnsi" w:cstheme="minorHAnsi"/>
+          <w:sz w:val="24"/>
+        </w:rPr>
+      </w:pPr>
+      <w:r>
+        <w:rPr>
+          <w:rFonts w:asciiTheme="majorHAnsi" w:hAnsiTheme="majorHAnsi" w:cstheme="minorHAnsi"/>
+          <w:sz w:val="24"/>
+        </w:rPr>
+        <w:t xml:space="preserve">        for line in </w:t>
+      </w:r>
+      <w:proofErr w:type="spellStart"/>
+      <w:r>
+        <w:rPr>
+          <w:rFonts w:asciiTheme="majorHAnsi" w:hAnsiTheme="majorHAnsi" w:cstheme="minorHAnsi"/>
+          <w:sz w:val="24"/>
+        </w:rPr>
+        <w:t>fr</w:t>
+      </w:r>
+      <w:proofErr w:type="spellEnd"/>
+      <w:r>
+        <w:rPr>
+          <w:rFonts w:asciiTheme="majorHAnsi" w:hAnsiTheme="majorHAnsi" w:cstheme="minorHAnsi"/>
+          <w:sz w:val="24"/>
+        </w:rPr>
+        <w:t>:</w:t>
+      </w:r>
+    </w:p>
+    <w:p>
+      <w:pPr>
+        <w:rPr>
+          <w:rFonts w:asciiTheme="majorHAnsi" w:hAnsiTheme="majorHAnsi" w:cstheme="minorHAnsi"/>
+          <w:sz w:val="24"/>
+        </w:rPr>
+      </w:pPr>
+      <w:r>
+        <w:rPr>
+          <w:rFonts w:asciiTheme="majorHAnsi" w:hAnsiTheme="majorHAnsi" w:cstheme="minorHAnsi"/>
+          <w:sz w:val="24"/>
+        </w:rPr>
+        <w:t xml:space="preserve">            </w:t>
+      </w:r>
+      <w:proofErr w:type="gramStart"/>
+      <w:r>
+        <w:rPr>
+          <w:rFonts w:asciiTheme="majorHAnsi" w:hAnsiTheme="majorHAnsi" w:cstheme="minorHAnsi"/>
+          <w:sz w:val="24"/>
+        </w:rPr>
+        <w:t>option</w:t>
+      </w:r>
+      <w:proofErr w:type="gramEnd"/>
       <w:r>
         <w:rPr>
           <w:rFonts w:asciiTheme="majorHAnsi" w:hAnsiTheme="majorHAnsi" w:cstheme="minorHAnsi"/>
@@ -4779,68 +5036,6 @@
         </w:rPr>
         <w:t xml:space="preserve"> = </w:t>
       </w:r>
-      <w:proofErr w:type="gramStart"/>
-      <w:r>
-        <w:rPr>
-          <w:rFonts w:asciiTheme="majorHAnsi" w:hAnsiTheme="majorHAnsi" w:cstheme="minorHAnsi"/>
-          <w:sz w:val="24"/>
-        </w:rPr>
-        <w:t>open(</w:t>
-      </w:r>
-      <w:proofErr w:type="gramEnd"/>
-      <w:r>
-        <w:rPr>
-          <w:rFonts w:asciiTheme="majorHAnsi" w:hAnsiTheme="majorHAnsi" w:cstheme="minorHAnsi"/>
-          <w:sz w:val="24"/>
-        </w:rPr>
-        <w:t>"inputfile.txt", "r")</w:t>
-      </w:r>
-    </w:p>
-    <w:p>
-      <w:pPr>
-        <w:rPr>
-          <w:rFonts w:asciiTheme="majorHAnsi" w:hAnsiTheme="majorHAnsi" w:cstheme="minorHAnsi"/>
-          <w:sz w:val="24"/>
-        </w:rPr>
-      </w:pPr>
-      <w:r>
-        <w:rPr>
-          <w:rFonts w:asciiTheme="majorHAnsi" w:hAnsiTheme="majorHAnsi" w:cstheme="minorHAnsi"/>
-          <w:sz w:val="24"/>
-        </w:rPr>
-        <w:t xml:space="preserve">        for line in </w:t>
-      </w:r>
-      <w:proofErr w:type="spellStart"/>
-      <w:r>
-        <w:rPr>
-          <w:rFonts w:asciiTheme="majorHAnsi" w:hAnsiTheme="majorHAnsi" w:cstheme="minorHAnsi"/>
-          <w:sz w:val="24"/>
-        </w:rPr>
-        <w:t>fr</w:t>
-      </w:r>
-      <w:proofErr w:type="spellEnd"/>
-      <w:r>
-        <w:rPr>
-          <w:rFonts w:asciiTheme="majorHAnsi" w:hAnsiTheme="majorHAnsi" w:cstheme="minorHAnsi"/>
-          <w:sz w:val="24"/>
-        </w:rPr>
-        <w:t>:</w:t>
-      </w:r>
-    </w:p>
-    <w:p>
-      <w:pPr>
-        <w:rPr>
-          <w:rFonts w:asciiTheme="majorHAnsi" w:hAnsiTheme="majorHAnsi" w:cstheme="minorHAnsi"/>
-          <w:sz w:val="24"/>
-        </w:rPr>
-      </w:pPr>
-      <w:r>
-        <w:rPr>
-          <w:rFonts w:asciiTheme="majorHAnsi" w:hAnsiTheme="majorHAnsi" w:cstheme="minorHAnsi"/>
-          <w:sz w:val="24"/>
-        </w:rPr>
-        <w:t xml:space="preserve">            option = </w:t>
-      </w:r>
       <w:proofErr w:type="spellStart"/>
       <w:r>
         <w:rPr>
@@ -4855,178 +5050,443 @@
           <w:rFonts w:asciiTheme="majorHAnsi" w:hAnsiTheme="majorHAnsi" w:cstheme="minorHAnsi"/>
           <w:sz w:val="24"/>
         </w:rPr>
+        <w:t>(line[0])</w:t>
+      </w:r>
+    </w:p>
+    <w:p>
+      <w:pPr>
+        <w:rPr>
+          <w:rFonts w:asciiTheme="majorHAnsi" w:hAnsiTheme="majorHAnsi" w:cstheme="minorHAnsi"/>
+          <w:sz w:val="24"/>
+        </w:rPr>
+      </w:pPr>
+      <w:r>
+        <w:rPr>
+          <w:rFonts w:asciiTheme="majorHAnsi" w:hAnsiTheme="majorHAnsi" w:cstheme="minorHAnsi"/>
+          <w:sz w:val="24"/>
+        </w:rPr>
+        <w:t xml:space="preserve">            value = ''</w:t>
+      </w:r>
+    </w:p>
+    <w:p>
+      <w:pPr>
+        <w:rPr>
+          <w:rFonts w:asciiTheme="majorHAnsi" w:hAnsiTheme="majorHAnsi" w:cstheme="minorHAnsi"/>
+          <w:sz w:val="24"/>
+        </w:rPr>
+      </w:pPr>
+      <w:r>
+        <w:rPr>
+          <w:rFonts w:asciiTheme="majorHAnsi" w:hAnsiTheme="majorHAnsi" w:cstheme="minorHAnsi"/>
+          <w:sz w:val="24"/>
+        </w:rPr>
+        <w:t xml:space="preserve">            </w:t>
+      </w:r>
+      <w:proofErr w:type="gramStart"/>
+      <w:r>
+        <w:rPr>
+          <w:rFonts w:asciiTheme="majorHAnsi" w:hAnsiTheme="majorHAnsi" w:cstheme="minorHAnsi"/>
+          <w:sz w:val="24"/>
+        </w:rPr>
+        <w:t>for</w:t>
+      </w:r>
+      <w:proofErr w:type="gramEnd"/>
+      <w:r>
+        <w:rPr>
+          <w:rFonts w:asciiTheme="majorHAnsi" w:hAnsiTheme="majorHAnsi" w:cstheme="minorHAnsi"/>
+          <w:sz w:val="24"/>
+        </w:rPr>
+        <w:t xml:space="preserve"> </w:t>
+      </w:r>
+      <w:proofErr w:type="spellStart"/>
+      <w:r>
+        <w:rPr>
+          <w:rFonts w:asciiTheme="majorHAnsi" w:hAnsiTheme="majorHAnsi" w:cstheme="minorHAnsi"/>
+          <w:sz w:val="24"/>
+        </w:rPr>
+        <w:t>i</w:t>
+      </w:r>
+      <w:proofErr w:type="spellEnd"/>
+      <w:r>
+        <w:rPr>
+          <w:rFonts w:asciiTheme="majorHAnsi" w:hAnsiTheme="majorHAnsi" w:cstheme="minorHAnsi"/>
+          <w:sz w:val="24"/>
+        </w:rPr>
+        <w:t xml:space="preserve"> in range(2, </w:t>
+      </w:r>
+      <w:proofErr w:type="spellStart"/>
+      <w:r>
+        <w:rPr>
+          <w:rFonts w:asciiTheme="majorHAnsi" w:hAnsiTheme="majorHAnsi" w:cstheme="minorHAnsi"/>
+          <w:sz w:val="24"/>
+        </w:rPr>
+        <w:t>len</w:t>
+      </w:r>
+      <w:proofErr w:type="spellEnd"/>
+      <w:r>
+        <w:rPr>
+          <w:rFonts w:asciiTheme="majorHAnsi" w:hAnsiTheme="majorHAnsi" w:cstheme="minorHAnsi"/>
+          <w:sz w:val="24"/>
+        </w:rPr>
+        <w:t>(line)):</w:t>
+      </w:r>
+    </w:p>
+    <w:p>
+      <w:pPr>
+        <w:rPr>
+          <w:rFonts w:asciiTheme="majorHAnsi" w:hAnsiTheme="majorHAnsi" w:cstheme="minorHAnsi"/>
+          <w:sz w:val="24"/>
+        </w:rPr>
+      </w:pPr>
+      <w:r>
+        <w:rPr>
+          <w:rFonts w:asciiTheme="majorHAnsi" w:hAnsiTheme="majorHAnsi" w:cstheme="minorHAnsi"/>
+          <w:sz w:val="24"/>
+        </w:rPr>
+        <w:t xml:space="preserve">                value = value + line[</w:t>
+      </w:r>
+      <w:proofErr w:type="spellStart"/>
+      <w:r>
+        <w:rPr>
+          <w:rFonts w:asciiTheme="majorHAnsi" w:hAnsiTheme="majorHAnsi" w:cstheme="minorHAnsi"/>
+          <w:sz w:val="24"/>
+        </w:rPr>
+        <w:t>i</w:t>
+      </w:r>
+      <w:proofErr w:type="spellEnd"/>
+      <w:r>
+        <w:rPr>
+          <w:rFonts w:asciiTheme="majorHAnsi" w:hAnsiTheme="majorHAnsi" w:cstheme="minorHAnsi"/>
+          <w:sz w:val="24"/>
+        </w:rPr>
+        <w:t>]</w:t>
+      </w:r>
+    </w:p>
+    <w:p>
+      <w:pPr>
+        <w:rPr>
+          <w:rFonts w:asciiTheme="majorHAnsi" w:hAnsiTheme="majorHAnsi" w:cstheme="minorHAnsi"/>
+          <w:sz w:val="24"/>
+        </w:rPr>
+      </w:pPr>
+      <w:r>
+        <w:rPr>
+          <w:rFonts w:asciiTheme="majorHAnsi" w:hAnsiTheme="majorHAnsi" w:cstheme="minorHAnsi"/>
+          <w:sz w:val="24"/>
+        </w:rPr>
+        <w:t xml:space="preserve">            value = float(value)</w:t>
+      </w:r>
+    </w:p>
+    <w:p>
+      <w:pPr>
+        <w:rPr>
+          <w:rFonts w:asciiTheme="majorHAnsi" w:hAnsiTheme="majorHAnsi" w:cstheme="minorHAnsi"/>
+          <w:sz w:val="24"/>
+        </w:rPr>
+      </w:pPr>
+      <w:r>
+        <w:rPr>
+          <w:rFonts w:asciiTheme="majorHAnsi" w:hAnsiTheme="majorHAnsi" w:cstheme="minorHAnsi"/>
+          <w:sz w:val="24"/>
+        </w:rPr>
+        <w:t xml:space="preserve">            </w:t>
+      </w:r>
+      <w:proofErr w:type="gramStart"/>
+      <w:r>
+        <w:rPr>
+          <w:rFonts w:asciiTheme="majorHAnsi" w:hAnsiTheme="majorHAnsi" w:cstheme="minorHAnsi"/>
+          <w:sz w:val="24"/>
+        </w:rPr>
+        <w:t>menu(</w:t>
+      </w:r>
+      <w:proofErr w:type="gramEnd"/>
+      <w:r>
+        <w:rPr>
+          <w:rFonts w:asciiTheme="majorHAnsi" w:hAnsiTheme="majorHAnsi" w:cstheme="minorHAnsi"/>
+          <w:sz w:val="24"/>
+        </w:rPr>
+        <w:t>option, value)</w:t>
+      </w:r>
+    </w:p>
+    <w:p>
+      <w:pPr>
+        <w:rPr>
+          <w:rFonts w:asciiTheme="majorHAnsi" w:hAnsiTheme="majorHAnsi" w:cstheme="minorHAnsi"/>
+          <w:sz w:val="24"/>
+        </w:rPr>
+      </w:pPr>
+      <w:r>
+        <w:rPr>
+          <w:rFonts w:asciiTheme="majorHAnsi" w:hAnsiTheme="majorHAnsi" w:cstheme="minorHAnsi"/>
+          <w:sz w:val="24"/>
+        </w:rPr>
+        <w:t xml:space="preserve">        </w:t>
+      </w:r>
+      <w:proofErr w:type="spellStart"/>
+      <w:proofErr w:type="gramStart"/>
+      <w:r>
+        <w:rPr>
+          <w:rFonts w:asciiTheme="majorHAnsi" w:hAnsiTheme="majorHAnsi" w:cstheme="minorHAnsi"/>
+          <w:sz w:val="24"/>
+        </w:rPr>
+        <w:t>fr.close</w:t>
+      </w:r>
+      <w:proofErr w:type="spellEnd"/>
+      <w:r>
+        <w:rPr>
+          <w:rFonts w:asciiTheme="majorHAnsi" w:hAnsiTheme="majorHAnsi" w:cstheme="minorHAnsi"/>
+          <w:sz w:val="24"/>
+        </w:rPr>
+        <w:t>()</w:t>
+      </w:r>
+      <w:proofErr w:type="gramEnd"/>
+    </w:p>
+    <w:p>
+      <w:pPr>
+        <w:rPr>
+          <w:rFonts w:asciiTheme="majorHAnsi" w:hAnsiTheme="majorHAnsi" w:cstheme="minorHAnsi"/>
+          <w:sz w:val="24"/>
+        </w:rPr>
+      </w:pPr>
+    </w:p>
+    <w:p>
+      <w:pPr>
+        <w:rPr>
+          <w:rFonts w:asciiTheme="majorHAnsi" w:hAnsiTheme="majorHAnsi" w:cstheme="minorHAnsi"/>
+          <w:sz w:val="24"/>
+        </w:rPr>
+      </w:pPr>
+      <w:r>
+        <w:rPr>
+          <w:rFonts w:asciiTheme="majorHAnsi" w:hAnsiTheme="majorHAnsi" w:cstheme="minorHAnsi"/>
+          <w:sz w:val="24"/>
+        </w:rPr>
+        <w:t xml:space="preserve">    </w:t>
+      </w:r>
+      <w:proofErr w:type="spellStart"/>
+      <w:proofErr w:type="gramStart"/>
+      <w:r>
+        <w:rPr>
+          <w:rFonts w:asciiTheme="majorHAnsi" w:hAnsiTheme="majorHAnsi" w:cstheme="minorHAnsi"/>
+          <w:sz w:val="24"/>
+        </w:rPr>
+        <w:t>def</w:t>
+      </w:r>
+      <w:proofErr w:type="spellEnd"/>
+      <w:proofErr w:type="gramEnd"/>
+      <w:r>
+        <w:rPr>
+          <w:rFonts w:asciiTheme="majorHAnsi" w:hAnsiTheme="majorHAnsi" w:cstheme="minorHAnsi"/>
+          <w:sz w:val="24"/>
+        </w:rPr>
+        <w:t xml:space="preserve"> </w:t>
+      </w:r>
+      <w:proofErr w:type="spellStart"/>
+      <w:r>
+        <w:rPr>
+          <w:rFonts w:asciiTheme="majorHAnsi" w:hAnsiTheme="majorHAnsi" w:cstheme="minorHAnsi"/>
+          <w:sz w:val="24"/>
+        </w:rPr>
+        <w:t>testing_write</w:t>
+      </w:r>
+      <w:proofErr w:type="spellEnd"/>
+      <w:r>
+        <w:rPr>
+          <w:rFonts w:asciiTheme="majorHAnsi" w:hAnsiTheme="majorHAnsi" w:cstheme="minorHAnsi"/>
+          <w:sz w:val="24"/>
+        </w:rPr>
+        <w:t xml:space="preserve">(self, curr1, curr2, </w:t>
+      </w:r>
+      <w:proofErr w:type="spellStart"/>
+      <w:r>
+        <w:rPr>
+          <w:rFonts w:asciiTheme="majorHAnsi" w:hAnsiTheme="majorHAnsi" w:cstheme="minorHAnsi"/>
+          <w:sz w:val="24"/>
+        </w:rPr>
+        <w:t>given_value</w:t>
+      </w:r>
+      <w:proofErr w:type="spellEnd"/>
+      <w:r>
+        <w:rPr>
+          <w:rFonts w:asciiTheme="majorHAnsi" w:hAnsiTheme="majorHAnsi" w:cstheme="minorHAnsi"/>
+          <w:sz w:val="24"/>
+        </w:rPr>
+        <w:t xml:space="preserve">, </w:t>
+      </w:r>
+      <w:proofErr w:type="spellStart"/>
+      <w:r>
+        <w:rPr>
+          <w:rFonts w:asciiTheme="majorHAnsi" w:hAnsiTheme="majorHAnsi" w:cstheme="minorHAnsi"/>
+          <w:sz w:val="24"/>
+        </w:rPr>
+        <w:t>conv_value</w:t>
+      </w:r>
+      <w:proofErr w:type="spellEnd"/>
+      <w:r>
+        <w:rPr>
+          <w:rFonts w:asciiTheme="majorHAnsi" w:hAnsiTheme="majorHAnsi" w:cstheme="minorHAnsi"/>
+          <w:sz w:val="24"/>
+        </w:rPr>
+        <w:t>):</w:t>
+      </w:r>
+    </w:p>
+    <w:p>
+      <w:pPr>
+        <w:rPr>
+          <w:rFonts w:asciiTheme="majorHAnsi" w:hAnsiTheme="majorHAnsi" w:cstheme="minorHAnsi"/>
+          <w:sz w:val="24"/>
+        </w:rPr>
+      </w:pPr>
+      <w:r>
+        <w:rPr>
+          <w:rFonts w:asciiTheme="majorHAnsi" w:hAnsiTheme="majorHAnsi" w:cstheme="minorHAnsi"/>
+          <w:sz w:val="24"/>
+        </w:rPr>
+        <w:t xml:space="preserve">        </w:t>
+      </w:r>
+      <w:proofErr w:type="spellStart"/>
+      <w:proofErr w:type="gramStart"/>
+      <w:r>
+        <w:rPr>
+          <w:rFonts w:asciiTheme="majorHAnsi" w:hAnsiTheme="majorHAnsi" w:cstheme="minorHAnsi"/>
+          <w:sz w:val="24"/>
+        </w:rPr>
+        <w:t>fw</w:t>
+      </w:r>
+      <w:proofErr w:type="spellEnd"/>
+      <w:proofErr w:type="gramEnd"/>
+      <w:r>
+        <w:rPr>
+          <w:rFonts w:asciiTheme="majorHAnsi" w:hAnsiTheme="majorHAnsi" w:cstheme="minorHAnsi"/>
+          <w:sz w:val="24"/>
+        </w:rPr>
+        <w:t xml:space="preserve"> = open("outputfile.txt", "a")</w:t>
+      </w:r>
+    </w:p>
+    <w:p>
+      <w:pPr>
+        <w:rPr>
+          <w:rFonts w:asciiTheme="majorHAnsi" w:hAnsiTheme="majorHAnsi" w:cstheme="minorHAnsi"/>
+          <w:sz w:val="24"/>
+        </w:rPr>
+      </w:pPr>
+      <w:r>
+        <w:rPr>
+          <w:rFonts w:asciiTheme="majorHAnsi" w:hAnsiTheme="majorHAnsi" w:cstheme="minorHAnsi"/>
+          <w:sz w:val="24"/>
+        </w:rPr>
+        <w:t xml:space="preserve">        </w:t>
+      </w:r>
+      <w:proofErr w:type="spellStart"/>
+      <w:r>
+        <w:rPr>
+          <w:rFonts w:asciiTheme="majorHAnsi" w:hAnsiTheme="majorHAnsi" w:cstheme="minorHAnsi"/>
+          <w:sz w:val="24"/>
+        </w:rPr>
+        <w:t>output_str</w:t>
+      </w:r>
+      <w:proofErr w:type="spellEnd"/>
+      <w:r>
+        <w:rPr>
+          <w:rFonts w:asciiTheme="majorHAnsi" w:hAnsiTheme="majorHAnsi" w:cstheme="minorHAnsi"/>
+          <w:sz w:val="24"/>
+        </w:rPr>
+        <w:t xml:space="preserve"> = </w:t>
+      </w:r>
+      <w:proofErr w:type="spellStart"/>
+      <w:r>
+        <w:rPr>
+          <w:rFonts w:asciiTheme="majorHAnsi" w:hAnsiTheme="majorHAnsi" w:cstheme="minorHAnsi"/>
+          <w:sz w:val="24"/>
+        </w:rPr>
+        <w:t>str</w:t>
+      </w:r>
+      <w:proofErr w:type="spellEnd"/>
+      <w:r>
+        <w:rPr>
+          <w:rFonts w:asciiTheme="majorHAnsi" w:hAnsiTheme="majorHAnsi" w:cstheme="minorHAnsi"/>
+          <w:sz w:val="24"/>
+        </w:rPr>
         <w:t>(</w:t>
       </w:r>
-      <w:proofErr w:type="gramStart"/>
-      <w:r>
-        <w:rPr>
-          <w:rFonts w:asciiTheme="majorHAnsi" w:hAnsiTheme="majorHAnsi" w:cstheme="minorHAnsi"/>
-          <w:sz w:val="24"/>
-        </w:rPr>
-        <w:t>line[</w:t>
-      </w:r>
-      <w:proofErr w:type="gramEnd"/>
-      <w:r>
-        <w:rPr>
-          <w:rFonts w:asciiTheme="majorHAnsi" w:hAnsiTheme="majorHAnsi" w:cstheme="minorHAnsi"/>
-          <w:sz w:val="24"/>
-        </w:rPr>
-        <w:t>0])</w:t>
-      </w:r>
-    </w:p>
-    <w:p>
-      <w:pPr>
-        <w:rPr>
-          <w:rFonts w:asciiTheme="majorHAnsi" w:hAnsiTheme="majorHAnsi" w:cstheme="minorHAnsi"/>
-          <w:sz w:val="24"/>
-        </w:rPr>
-      </w:pPr>
-      <w:r>
-        <w:rPr>
-          <w:rFonts w:asciiTheme="majorHAnsi" w:hAnsiTheme="majorHAnsi" w:cstheme="minorHAnsi"/>
-          <w:sz w:val="24"/>
-        </w:rPr>
-        <w:t xml:space="preserve">            value = ''</w:t>
-      </w:r>
-    </w:p>
-    <w:p>
-      <w:pPr>
-        <w:rPr>
-          <w:rFonts w:asciiTheme="majorHAnsi" w:hAnsiTheme="majorHAnsi" w:cstheme="minorHAnsi"/>
-          <w:sz w:val="24"/>
-        </w:rPr>
-      </w:pPr>
-      <w:r>
-        <w:rPr>
-          <w:rFonts w:asciiTheme="majorHAnsi" w:hAnsiTheme="majorHAnsi" w:cstheme="minorHAnsi"/>
-          <w:sz w:val="24"/>
-        </w:rPr>
-        <w:t xml:space="preserve">            for </w:t>
-      </w:r>
-      <w:proofErr w:type="spellStart"/>
-      <w:r>
-        <w:rPr>
-          <w:rFonts w:asciiTheme="majorHAnsi" w:hAnsiTheme="majorHAnsi" w:cstheme="minorHAnsi"/>
-          <w:sz w:val="24"/>
-        </w:rPr>
-        <w:t>i</w:t>
-      </w:r>
-      <w:proofErr w:type="spellEnd"/>
-      <w:r>
-        <w:rPr>
-          <w:rFonts w:asciiTheme="majorHAnsi" w:hAnsiTheme="majorHAnsi" w:cstheme="minorHAnsi"/>
-          <w:sz w:val="24"/>
-        </w:rPr>
-        <w:t xml:space="preserve"> in </w:t>
-      </w:r>
-      <w:proofErr w:type="gramStart"/>
-      <w:r>
-        <w:rPr>
-          <w:rFonts w:asciiTheme="majorHAnsi" w:hAnsiTheme="majorHAnsi" w:cstheme="minorHAnsi"/>
-          <w:sz w:val="24"/>
-        </w:rPr>
-        <w:t>range(</w:t>
-      </w:r>
-      <w:proofErr w:type="gramEnd"/>
-      <w:r>
-        <w:rPr>
-          <w:rFonts w:asciiTheme="majorHAnsi" w:hAnsiTheme="majorHAnsi" w:cstheme="minorHAnsi"/>
-          <w:sz w:val="24"/>
-        </w:rPr>
-        <w:t xml:space="preserve">2, </w:t>
-      </w:r>
-      <w:proofErr w:type="spellStart"/>
-      <w:r>
-        <w:rPr>
-          <w:rFonts w:asciiTheme="majorHAnsi" w:hAnsiTheme="majorHAnsi" w:cstheme="minorHAnsi"/>
-          <w:sz w:val="24"/>
-        </w:rPr>
-        <w:t>len</w:t>
-      </w:r>
-      <w:proofErr w:type="spellEnd"/>
-      <w:r>
-        <w:rPr>
-          <w:rFonts w:asciiTheme="majorHAnsi" w:hAnsiTheme="majorHAnsi" w:cstheme="minorHAnsi"/>
-          <w:sz w:val="24"/>
-        </w:rPr>
-        <w:t>(line)):</w:t>
-      </w:r>
-    </w:p>
-    <w:p>
-      <w:pPr>
-        <w:rPr>
-          <w:rFonts w:asciiTheme="majorHAnsi" w:hAnsiTheme="majorHAnsi" w:cstheme="minorHAnsi"/>
-          <w:sz w:val="24"/>
-        </w:rPr>
-      </w:pPr>
-      <w:r>
-        <w:rPr>
-          <w:rFonts w:asciiTheme="majorHAnsi" w:hAnsiTheme="majorHAnsi" w:cstheme="minorHAnsi"/>
-          <w:sz w:val="24"/>
-        </w:rPr>
-        <w:t xml:space="preserve">                value = value + line[</w:t>
-      </w:r>
-      <w:proofErr w:type="spellStart"/>
-      <w:r>
-        <w:rPr>
-          <w:rFonts w:asciiTheme="majorHAnsi" w:hAnsiTheme="majorHAnsi" w:cstheme="minorHAnsi"/>
-          <w:sz w:val="24"/>
-        </w:rPr>
-        <w:t>i</w:t>
-      </w:r>
-      <w:proofErr w:type="spellEnd"/>
-      <w:r>
-        <w:rPr>
-          <w:rFonts w:asciiTheme="majorHAnsi" w:hAnsiTheme="majorHAnsi" w:cstheme="minorHAnsi"/>
-          <w:sz w:val="24"/>
-        </w:rPr>
-        <w:t>]</w:t>
-      </w:r>
-    </w:p>
-    <w:p>
-      <w:pPr>
-        <w:rPr>
-          <w:rFonts w:asciiTheme="majorHAnsi" w:hAnsiTheme="majorHAnsi" w:cstheme="minorHAnsi"/>
-          <w:sz w:val="24"/>
-        </w:rPr>
-      </w:pPr>
-      <w:r>
-        <w:rPr>
-          <w:rFonts w:asciiTheme="majorHAnsi" w:hAnsiTheme="majorHAnsi" w:cstheme="minorHAnsi"/>
-          <w:sz w:val="24"/>
-        </w:rPr>
-        <w:t xml:space="preserve">            value = float(value)</w:t>
-      </w:r>
-    </w:p>
-    <w:p>
-      <w:pPr>
-        <w:rPr>
-          <w:rFonts w:asciiTheme="majorHAnsi" w:hAnsiTheme="majorHAnsi" w:cstheme="minorHAnsi"/>
-          <w:sz w:val="24"/>
-        </w:rPr>
-      </w:pPr>
-      <w:r>
-        <w:rPr>
-          <w:rFonts w:asciiTheme="majorHAnsi" w:hAnsiTheme="majorHAnsi" w:cstheme="minorHAnsi"/>
-          <w:sz w:val="24"/>
-        </w:rPr>
-        <w:t xml:space="preserve">            </w:t>
-      </w:r>
-      <w:proofErr w:type="gramStart"/>
-      <w:r>
-        <w:rPr>
-          <w:rFonts w:asciiTheme="majorHAnsi" w:hAnsiTheme="majorHAnsi" w:cstheme="minorHAnsi"/>
-          <w:sz w:val="24"/>
-        </w:rPr>
-        <w:t>menu(</w:t>
-      </w:r>
-      <w:proofErr w:type="gramEnd"/>
-      <w:r>
-        <w:rPr>
-          <w:rFonts w:asciiTheme="majorHAnsi" w:hAnsiTheme="majorHAnsi" w:cstheme="minorHAnsi"/>
-          <w:sz w:val="24"/>
-        </w:rPr>
-        <w:t>option, value)</w:t>
+      <w:proofErr w:type="spellStart"/>
+      <w:r>
+        <w:rPr>
+          <w:rFonts w:asciiTheme="majorHAnsi" w:hAnsiTheme="majorHAnsi" w:cstheme="minorHAnsi"/>
+          <w:sz w:val="24"/>
+        </w:rPr>
+        <w:t>str</w:t>
+      </w:r>
+      <w:proofErr w:type="spellEnd"/>
+      <w:r>
+        <w:rPr>
+          <w:rFonts w:asciiTheme="majorHAnsi" w:hAnsiTheme="majorHAnsi" w:cstheme="minorHAnsi"/>
+          <w:sz w:val="24"/>
+        </w:rPr>
+        <w:t>(</w:t>
+      </w:r>
+      <w:proofErr w:type="spellStart"/>
+      <w:r>
+        <w:rPr>
+          <w:rFonts w:asciiTheme="majorHAnsi" w:hAnsiTheme="majorHAnsi" w:cstheme="minorHAnsi"/>
+          <w:sz w:val="24"/>
+        </w:rPr>
+        <w:t>given_value</w:t>
+      </w:r>
+      <w:proofErr w:type="spellEnd"/>
+      <w:r>
+        <w:rPr>
+          <w:rFonts w:asciiTheme="majorHAnsi" w:hAnsiTheme="majorHAnsi" w:cstheme="minorHAnsi"/>
+          <w:sz w:val="24"/>
+        </w:rPr>
+        <w:t>) + " " + curr1 + " --&gt; " +</w:t>
+      </w:r>
+    </w:p>
+    <w:p>
+      <w:pPr>
+        <w:rPr>
+          <w:rFonts w:asciiTheme="majorHAnsi" w:hAnsiTheme="majorHAnsi" w:cstheme="minorHAnsi"/>
+          <w:sz w:val="24"/>
+        </w:rPr>
+      </w:pPr>
+      <w:r>
+        <w:rPr>
+          <w:rFonts w:asciiTheme="majorHAnsi" w:hAnsiTheme="majorHAnsi" w:cstheme="minorHAnsi"/>
+          <w:sz w:val="24"/>
+        </w:rPr>
+        <w:t xml:space="preserve">                         curr2 + " " + </w:t>
+      </w:r>
+      <w:proofErr w:type="spellStart"/>
+      <w:r>
+        <w:rPr>
+          <w:rFonts w:asciiTheme="majorHAnsi" w:hAnsiTheme="majorHAnsi" w:cstheme="minorHAnsi"/>
+          <w:sz w:val="24"/>
+        </w:rPr>
+        <w:t>str</w:t>
+      </w:r>
+      <w:proofErr w:type="spellEnd"/>
+      <w:r>
+        <w:rPr>
+          <w:rFonts w:asciiTheme="majorHAnsi" w:hAnsiTheme="majorHAnsi" w:cstheme="minorHAnsi"/>
+          <w:sz w:val="24"/>
+        </w:rPr>
+        <w:t>(</w:t>
+      </w:r>
+      <w:proofErr w:type="spellStart"/>
+      <w:r>
+        <w:rPr>
+          <w:rFonts w:asciiTheme="majorHAnsi" w:hAnsiTheme="majorHAnsi" w:cstheme="minorHAnsi"/>
+          <w:sz w:val="24"/>
+        </w:rPr>
+        <w:t>conv_value</w:t>
+      </w:r>
+      <w:proofErr w:type="spellEnd"/>
+      <w:r>
+        <w:rPr>
+          <w:rFonts w:asciiTheme="majorHAnsi" w:hAnsiTheme="majorHAnsi" w:cstheme="minorHAnsi"/>
+          <w:sz w:val="24"/>
+        </w:rPr>
+        <w:t>) + "\n")</w:t>
       </w:r>
     </w:p>
     <w:p>
@@ -5050,10 +5510,58 @@
           <w:rFonts w:asciiTheme="majorHAnsi" w:hAnsiTheme="majorHAnsi" w:cstheme="minorHAnsi"/>
           <w:sz w:val="24"/>
         </w:rPr>
-        <w:t>fr.close</w:t>
-      </w:r>
-      <w:proofErr w:type="spellEnd"/>
-      <w:proofErr w:type="gramEnd"/>
+        <w:t>fw.write</w:t>
+      </w:r>
+      <w:proofErr w:type="spellEnd"/>
+      <w:r>
+        <w:rPr>
+          <w:rFonts w:asciiTheme="majorHAnsi" w:hAnsiTheme="majorHAnsi" w:cstheme="minorHAnsi"/>
+          <w:sz w:val="24"/>
+        </w:rPr>
+        <w:t>(</w:t>
+      </w:r>
+      <w:proofErr w:type="spellStart"/>
+      <w:proofErr w:type="gramEnd"/>
+      <w:r>
+        <w:rPr>
+          <w:rFonts w:asciiTheme="majorHAnsi" w:hAnsiTheme="majorHAnsi" w:cstheme="minorHAnsi"/>
+          <w:sz w:val="24"/>
+        </w:rPr>
+        <w:t>output_str</w:t>
+      </w:r>
+      <w:proofErr w:type="spellEnd"/>
+      <w:r>
+        <w:rPr>
+          <w:rFonts w:asciiTheme="majorHAnsi" w:hAnsiTheme="majorHAnsi" w:cstheme="minorHAnsi"/>
+          <w:sz w:val="24"/>
+        </w:rPr>
+        <w:t>)</w:t>
+      </w:r>
+    </w:p>
+    <w:p>
+      <w:pPr>
+        <w:rPr>
+          <w:rFonts w:asciiTheme="majorHAnsi" w:hAnsiTheme="majorHAnsi" w:cstheme="minorHAnsi"/>
+          <w:sz w:val="24"/>
+        </w:rPr>
+      </w:pPr>
+      <w:r>
+        <w:rPr>
+          <w:rFonts w:asciiTheme="majorHAnsi" w:hAnsiTheme="majorHAnsi" w:cstheme="minorHAnsi"/>
+          <w:sz w:val="24"/>
+        </w:rPr>
+        <w:t xml:space="preserve">        </w:t>
+      </w:r>
+      <w:proofErr w:type="spellStart"/>
+      <w:proofErr w:type="gramStart"/>
+      <w:r>
+        <w:rPr>
+          <w:rFonts w:asciiTheme="majorHAnsi" w:hAnsiTheme="majorHAnsi" w:cstheme="minorHAnsi"/>
+          <w:sz w:val="24"/>
+        </w:rPr>
+        <w:t>fw.close</w:t>
+      </w:r>
+      <w:proofErr w:type="spellEnd"/>
       <w:r>
         <w:rPr>
           <w:rFonts w:asciiTheme="majorHAnsi" w:hAnsiTheme="majorHAnsi" w:cstheme="minorHAnsi"/>
@@ -5061,44 +5569,157 @@
         </w:rPr>
         <w:t>()</w:t>
       </w:r>
-    </w:p>
-    <w:p>
-      <w:pPr>
-        <w:rPr>
-          <w:rFonts w:asciiTheme="majorHAnsi" w:hAnsiTheme="majorHAnsi" w:cstheme="minorHAnsi"/>
-          <w:sz w:val="24"/>
-        </w:rPr>
-      </w:pPr>
-    </w:p>
-    <w:p>
-      <w:pPr>
-        <w:rPr>
-          <w:rFonts w:asciiTheme="majorHAnsi" w:hAnsiTheme="majorHAnsi" w:cstheme="minorHAnsi"/>
-          <w:sz w:val="24"/>
-        </w:rPr>
-      </w:pPr>
-      <w:r>
-        <w:rPr>
-          <w:rFonts w:asciiTheme="majorHAnsi" w:hAnsiTheme="majorHAnsi" w:cstheme="minorHAnsi"/>
-          <w:sz w:val="24"/>
-        </w:rPr>
-        <w:t xml:space="preserve">    def </w:t>
-      </w:r>
-      <w:proofErr w:type="spellStart"/>
-      <w:r>
-        <w:rPr>
-          <w:rFonts w:asciiTheme="majorHAnsi" w:hAnsiTheme="majorHAnsi" w:cstheme="minorHAnsi"/>
-          <w:sz w:val="24"/>
-        </w:rPr>
-        <w:t>testing_</w:t>
-      </w:r>
-      <w:proofErr w:type="gramStart"/>
-      <w:r>
-        <w:rPr>
-          <w:rFonts w:asciiTheme="majorHAnsi" w:hAnsiTheme="majorHAnsi" w:cstheme="minorHAnsi"/>
-          <w:sz w:val="24"/>
-        </w:rPr>
-        <w:t>write</w:t>
+      <w:proofErr w:type="gramEnd"/>
+    </w:p>
+    <w:p>
+      <w:pPr>
+        <w:rPr>
+          <w:rFonts w:asciiTheme="majorHAnsi" w:hAnsiTheme="majorHAnsi" w:cstheme="minorHAnsi"/>
+          <w:sz w:val="24"/>
+        </w:rPr>
+      </w:pPr>
+    </w:p>
+    <w:p>
+      <w:pPr>
+        <w:rPr>
+          <w:rFonts w:asciiTheme="majorHAnsi" w:hAnsiTheme="majorHAnsi" w:cstheme="minorHAnsi"/>
+          <w:sz w:val="24"/>
+        </w:rPr>
+      </w:pPr>
+      <w:r>
+        <w:rPr>
+          <w:rFonts w:asciiTheme="majorHAnsi" w:hAnsiTheme="majorHAnsi" w:cstheme="minorHAnsi"/>
+          <w:sz w:val="24"/>
+        </w:rPr>
+        <w:t># Menu function</w:t>
+      </w:r>
+    </w:p>
+    <w:p>
+      <w:pPr>
+        <w:rPr>
+          <w:rFonts w:asciiTheme="majorHAnsi" w:hAnsiTheme="majorHAnsi" w:cstheme="minorHAnsi"/>
+          <w:sz w:val="24"/>
+        </w:rPr>
+      </w:pPr>
+    </w:p>
+    <w:p>
+      <w:pPr>
+        <w:rPr>
+          <w:rFonts w:asciiTheme="majorHAnsi" w:hAnsiTheme="majorHAnsi" w:cstheme="minorHAnsi"/>
+          <w:sz w:val="24"/>
+        </w:rPr>
+      </w:pPr>
+    </w:p>
+    <w:p>
+      <w:pPr>
+        <w:rPr>
+          <w:rFonts w:asciiTheme="majorHAnsi" w:hAnsiTheme="majorHAnsi" w:cstheme="minorHAnsi"/>
+          <w:sz w:val="24"/>
+        </w:rPr>
+      </w:pPr>
+      <w:proofErr w:type="gramStart"/>
+      <w:r>
+        <w:rPr>
+          <w:rFonts w:asciiTheme="majorHAnsi" w:hAnsiTheme="majorHAnsi" w:cstheme="minorHAnsi"/>
+          <w:sz w:val="24"/>
+        </w:rPr>
+        <w:t>def</w:t>
+      </w:r>
+      <w:proofErr w:type="gramEnd"/>
+      <w:r>
+        <w:rPr>
+          <w:rFonts w:asciiTheme="majorHAnsi" w:hAnsiTheme="majorHAnsi" w:cstheme="minorHAnsi"/>
+          <w:sz w:val="24"/>
+        </w:rPr>
+        <w:t xml:space="preserve"> menu(x, amount):</w:t>
+      </w:r>
+    </w:p>
+    <w:p>
+      <w:pPr>
+        <w:rPr>
+          <w:rFonts w:asciiTheme="majorHAnsi" w:hAnsiTheme="majorHAnsi" w:cstheme="minorHAnsi"/>
+          <w:sz w:val="24"/>
+        </w:rPr>
+      </w:pPr>
+      <w:r>
+        <w:rPr>
+          <w:rFonts w:asciiTheme="majorHAnsi" w:hAnsiTheme="majorHAnsi" w:cstheme="minorHAnsi"/>
+          <w:sz w:val="24"/>
+        </w:rPr>
+        <w:t xml:space="preserve">    if (x == 1):</w:t>
+      </w:r>
+    </w:p>
+    <w:p>
+      <w:pPr>
+        <w:rPr>
+          <w:rFonts w:asciiTheme="majorHAnsi" w:hAnsiTheme="majorHAnsi" w:cstheme="minorHAnsi"/>
+          <w:sz w:val="24"/>
+        </w:rPr>
+      </w:pPr>
+      <w:r>
+        <w:rPr>
+          <w:rFonts w:asciiTheme="majorHAnsi" w:hAnsiTheme="majorHAnsi" w:cstheme="minorHAnsi"/>
+          <w:sz w:val="24"/>
+        </w:rPr>
+        <w:t xml:space="preserve">        </w:t>
+      </w:r>
+      <w:proofErr w:type="spellStart"/>
+      <w:proofErr w:type="gramStart"/>
+      <w:r>
+        <w:rPr>
+          <w:rFonts w:asciiTheme="majorHAnsi" w:hAnsiTheme="majorHAnsi" w:cstheme="minorHAnsi"/>
+          <w:sz w:val="24"/>
+        </w:rPr>
+        <w:t>obj</w:t>
+      </w:r>
+      <w:proofErr w:type="spellEnd"/>
+      <w:proofErr w:type="gramEnd"/>
+      <w:r>
+        <w:rPr>
+          <w:rFonts w:asciiTheme="majorHAnsi" w:hAnsiTheme="majorHAnsi" w:cstheme="minorHAnsi"/>
+          <w:sz w:val="24"/>
+        </w:rPr>
+        <w:t xml:space="preserve"> = </w:t>
+      </w:r>
+      <w:proofErr w:type="spellStart"/>
+      <w:r>
+        <w:rPr>
+          <w:rFonts w:asciiTheme="majorHAnsi" w:hAnsiTheme="majorHAnsi" w:cstheme="minorHAnsi"/>
+          <w:sz w:val="24"/>
+        </w:rPr>
+        <w:t>usd_inr</w:t>
+      </w:r>
+      <w:proofErr w:type="spellEnd"/>
+      <w:r>
+        <w:rPr>
+          <w:rFonts w:asciiTheme="majorHAnsi" w:hAnsiTheme="majorHAnsi" w:cstheme="minorHAnsi"/>
+          <w:sz w:val="24"/>
+        </w:rPr>
+        <w:t>()</w:t>
+      </w:r>
+    </w:p>
+    <w:p>
+      <w:pPr>
+        <w:rPr>
+          <w:rFonts w:asciiTheme="majorHAnsi" w:hAnsiTheme="majorHAnsi" w:cstheme="minorHAnsi"/>
+          <w:sz w:val="24"/>
+        </w:rPr>
+      </w:pPr>
+      <w:r>
+        <w:rPr>
+          <w:rFonts w:asciiTheme="majorHAnsi" w:hAnsiTheme="majorHAnsi" w:cstheme="minorHAnsi"/>
+          <w:sz w:val="24"/>
+        </w:rPr>
+        <w:t xml:space="preserve">        </w:t>
+      </w:r>
+      <w:proofErr w:type="spellStart"/>
+      <w:proofErr w:type="gramStart"/>
+      <w:r>
+        <w:rPr>
+          <w:rFonts w:asciiTheme="majorHAnsi" w:hAnsiTheme="majorHAnsi" w:cstheme="minorHAnsi"/>
+          <w:sz w:val="24"/>
+        </w:rPr>
+        <w:t>obj.conversion</w:t>
       </w:r>
       <w:proofErr w:type="spellEnd"/>
       <w:r>
@@ -5114,39 +5735,38 @@
           <w:rFonts w:asciiTheme="majorHAnsi" w:hAnsiTheme="majorHAnsi" w:cstheme="minorHAnsi"/>
           <w:sz w:val="24"/>
         </w:rPr>
-        <w:t xml:space="preserve">self, curr1, curr2, </w:t>
-      </w:r>
-      <w:proofErr w:type="spellStart"/>
-      <w:r>
-        <w:rPr>
-          <w:rFonts w:asciiTheme="majorHAnsi" w:hAnsiTheme="majorHAnsi" w:cstheme="minorHAnsi"/>
-          <w:sz w:val="24"/>
-        </w:rPr>
-        <w:t>given_value</w:t>
-      </w:r>
-      <w:proofErr w:type="spellEnd"/>
-      <w:r>
-        <w:rPr>
-          <w:rFonts w:asciiTheme="majorHAnsi" w:hAnsiTheme="majorHAnsi" w:cstheme="minorHAnsi"/>
-          <w:sz w:val="24"/>
-        </w:rPr>
-        <w:t xml:space="preserve">, </w:t>
-      </w:r>
-      <w:proofErr w:type="spellStart"/>
-      <w:r>
-        <w:rPr>
-          <w:rFonts w:asciiTheme="majorHAnsi" w:hAnsiTheme="majorHAnsi" w:cstheme="minorHAnsi"/>
-          <w:sz w:val="24"/>
-        </w:rPr>
-        <w:t>conv_value</w:t>
-      </w:r>
-      <w:proofErr w:type="spellEnd"/>
-      <w:r>
-        <w:rPr>
-          <w:rFonts w:asciiTheme="majorHAnsi" w:hAnsiTheme="majorHAnsi" w:cstheme="minorHAnsi"/>
-          <w:sz w:val="24"/>
-        </w:rPr>
-        <w:t>):</w:t>
+        <w:t>amount)</w:t>
+      </w:r>
+    </w:p>
+    <w:p>
+      <w:pPr>
+        <w:rPr>
+          <w:rFonts w:asciiTheme="majorHAnsi" w:hAnsiTheme="majorHAnsi" w:cstheme="minorHAnsi"/>
+          <w:sz w:val="24"/>
+        </w:rPr>
+      </w:pPr>
+      <w:r>
+        <w:rPr>
+          <w:rFonts w:asciiTheme="majorHAnsi" w:hAnsiTheme="majorHAnsi" w:cstheme="minorHAnsi"/>
+          <w:sz w:val="24"/>
+        </w:rPr>
+        <w:t xml:space="preserve">    </w:t>
+      </w:r>
+      <w:proofErr w:type="spellStart"/>
+      <w:r>
+        <w:rPr>
+          <w:rFonts w:asciiTheme="majorHAnsi" w:hAnsiTheme="majorHAnsi" w:cstheme="minorHAnsi"/>
+          <w:sz w:val="24"/>
+        </w:rPr>
+        <w:t>elif</w:t>
+      </w:r>
+      <w:proofErr w:type="spellEnd"/>
+      <w:r>
+        <w:rPr>
+          <w:rFonts w:asciiTheme="majorHAnsi" w:hAnsiTheme="majorHAnsi" w:cstheme="minorHAnsi"/>
+          <w:sz w:val="24"/>
+        </w:rPr>
+        <w:t xml:space="preserve"> (x == 2):</w:t>
       </w:r>
     </w:p>
     <w:p>
@@ -5164,14 +5784,16 @@
         <w:t xml:space="preserve">        </w:t>
       </w:r>
       <w:proofErr w:type="spellStart"/>
-      <w:r>
-        <w:rPr>
-          <w:rFonts w:asciiTheme="majorHAnsi" w:hAnsiTheme="majorHAnsi" w:cstheme="minorHAnsi"/>
-          <w:sz w:val="24"/>
-        </w:rPr>
-        <w:t>fw</w:t>
-      </w:r>
-      <w:proofErr w:type="spellEnd"/>
+      <w:proofErr w:type="gramStart"/>
+      <w:r>
+        <w:rPr>
+          <w:rFonts w:asciiTheme="majorHAnsi" w:hAnsiTheme="majorHAnsi" w:cstheme="minorHAnsi"/>
+          <w:sz w:val="24"/>
+        </w:rPr>
+        <w:t>obj</w:t>
+      </w:r>
+      <w:proofErr w:type="spellEnd"/>
+      <w:proofErr w:type="gramEnd"/>
       <w:r>
         <w:rPr>
           <w:rFonts w:asciiTheme="majorHAnsi" w:hAnsiTheme="majorHAnsi" w:cstheme="minorHAnsi"/>
@@ -5179,21 +5801,21 @@
         </w:rPr>
         <w:t xml:space="preserve"> = </w:t>
       </w:r>
-      <w:proofErr w:type="gramStart"/>
-      <w:r>
-        <w:rPr>
-          <w:rFonts w:asciiTheme="majorHAnsi" w:hAnsiTheme="majorHAnsi" w:cstheme="minorHAnsi"/>
-          <w:sz w:val="24"/>
-        </w:rPr>
-        <w:t>open(</w:t>
-      </w:r>
-      <w:proofErr w:type="gramEnd"/>
-      <w:r>
-        <w:rPr>
-          <w:rFonts w:asciiTheme="majorHAnsi" w:hAnsiTheme="majorHAnsi" w:cstheme="minorHAnsi"/>
-          <w:sz w:val="24"/>
-        </w:rPr>
-        <w:t>"outputfile.txt", "a")</w:t>
+      <w:proofErr w:type="spellStart"/>
+      <w:r>
+        <w:rPr>
+          <w:rFonts w:asciiTheme="majorHAnsi" w:hAnsiTheme="majorHAnsi" w:cstheme="minorHAnsi"/>
+          <w:sz w:val="24"/>
+        </w:rPr>
+        <w:t>inr_usd</w:t>
+      </w:r>
+      <w:proofErr w:type="spellEnd"/>
+      <w:r>
+        <w:rPr>
+          <w:rFonts w:asciiTheme="majorHAnsi" w:hAnsiTheme="majorHAnsi" w:cstheme="minorHAnsi"/>
+          <w:sz w:val="24"/>
+        </w:rPr>
+        <w:t>()</w:t>
       </w:r>
     </w:p>
     <w:p>
@@ -5211,14 +5833,87 @@
         <w:t xml:space="preserve">        </w:t>
       </w:r>
       <w:proofErr w:type="spellStart"/>
-      <w:r>
-        <w:rPr>
-          <w:rFonts w:asciiTheme="majorHAnsi" w:hAnsiTheme="majorHAnsi" w:cstheme="minorHAnsi"/>
-          <w:sz w:val="24"/>
-        </w:rPr>
-        <w:t>output_str</w:t>
-      </w:r>
-      <w:proofErr w:type="spellEnd"/>
+      <w:proofErr w:type="gramStart"/>
+      <w:r>
+        <w:rPr>
+          <w:rFonts w:asciiTheme="majorHAnsi" w:hAnsiTheme="majorHAnsi" w:cstheme="minorHAnsi"/>
+          <w:sz w:val="24"/>
+        </w:rPr>
+        <w:t>obj.conversion</w:t>
+      </w:r>
+      <w:proofErr w:type="spellEnd"/>
+      <w:r>
+        <w:rPr>
+          <w:rFonts w:asciiTheme="majorHAnsi" w:hAnsiTheme="majorHAnsi" w:cstheme="minorHAnsi"/>
+          <w:sz w:val="24"/>
+        </w:rPr>
+        <w:t>(</w:t>
+      </w:r>
+      <w:proofErr w:type="gramEnd"/>
+      <w:r>
+        <w:rPr>
+          <w:rFonts w:asciiTheme="majorHAnsi" w:hAnsiTheme="majorHAnsi" w:cstheme="minorHAnsi"/>
+          <w:sz w:val="24"/>
+        </w:rPr>
+        <w:t>amount)</w:t>
+      </w:r>
+    </w:p>
+    <w:p>
+      <w:pPr>
+        <w:rPr>
+          <w:rFonts w:asciiTheme="majorHAnsi" w:hAnsiTheme="majorHAnsi" w:cstheme="minorHAnsi"/>
+          <w:sz w:val="24"/>
+        </w:rPr>
+      </w:pPr>
+      <w:r>
+        <w:rPr>
+          <w:rFonts w:asciiTheme="majorHAnsi" w:hAnsiTheme="majorHAnsi" w:cstheme="minorHAnsi"/>
+          <w:sz w:val="24"/>
+        </w:rPr>
+        <w:t xml:space="preserve">    </w:t>
+      </w:r>
+      <w:proofErr w:type="spellStart"/>
+      <w:r>
+        <w:rPr>
+          <w:rFonts w:asciiTheme="majorHAnsi" w:hAnsiTheme="majorHAnsi" w:cstheme="minorHAnsi"/>
+          <w:sz w:val="24"/>
+        </w:rPr>
+        <w:t>elif</w:t>
+      </w:r>
+      <w:proofErr w:type="spellEnd"/>
+      <w:r>
+        <w:rPr>
+          <w:rFonts w:asciiTheme="majorHAnsi" w:hAnsiTheme="majorHAnsi" w:cstheme="minorHAnsi"/>
+          <w:sz w:val="24"/>
+        </w:rPr>
+        <w:t xml:space="preserve"> (x == 3):</w:t>
+      </w:r>
+    </w:p>
+    <w:p>
+      <w:pPr>
+        <w:rPr>
+          <w:rFonts w:asciiTheme="majorHAnsi" w:hAnsiTheme="majorHAnsi" w:cstheme="minorHAnsi"/>
+          <w:sz w:val="24"/>
+        </w:rPr>
+      </w:pPr>
+      <w:r>
+        <w:rPr>
+          <w:rFonts w:asciiTheme="majorHAnsi" w:hAnsiTheme="majorHAnsi" w:cstheme="minorHAnsi"/>
+          <w:sz w:val="24"/>
+        </w:rPr>
+        <w:t xml:space="preserve">        </w:t>
+      </w:r>
+      <w:proofErr w:type="spellStart"/>
+      <w:proofErr w:type="gramStart"/>
+      <w:r>
+        <w:rPr>
+          <w:rFonts w:asciiTheme="majorHAnsi" w:hAnsiTheme="majorHAnsi" w:cstheme="minorHAnsi"/>
+          <w:sz w:val="24"/>
+        </w:rPr>
+        <w:t>obj</w:t>
+      </w:r>
+      <w:proofErr w:type="spellEnd"/>
+      <w:proofErr w:type="gramEnd"/>
       <w:r>
         <w:rPr>
           <w:rFonts w:asciiTheme="majorHAnsi" w:hAnsiTheme="majorHAnsi" w:cstheme="minorHAnsi"/>
@@ -5232,7 +5927,39 @@
           <w:rFonts w:asciiTheme="majorHAnsi" w:hAnsiTheme="majorHAnsi" w:cstheme="minorHAnsi"/>
           <w:sz w:val="24"/>
         </w:rPr>
-        <w:t>str</w:t>
+        <w:t>euro_inr</w:t>
+      </w:r>
+      <w:proofErr w:type="spellEnd"/>
+      <w:r>
+        <w:rPr>
+          <w:rFonts w:asciiTheme="majorHAnsi" w:hAnsiTheme="majorHAnsi" w:cstheme="minorHAnsi"/>
+          <w:sz w:val="24"/>
+        </w:rPr>
+        <w:t>()</w:t>
+      </w:r>
+    </w:p>
+    <w:p>
+      <w:pPr>
+        <w:rPr>
+          <w:rFonts w:asciiTheme="majorHAnsi" w:hAnsiTheme="majorHAnsi" w:cstheme="minorHAnsi"/>
+          <w:sz w:val="24"/>
+        </w:rPr>
+      </w:pPr>
+      <w:r>
+        <w:rPr>
+          <w:rFonts w:asciiTheme="majorHAnsi" w:hAnsiTheme="majorHAnsi" w:cstheme="minorHAnsi"/>
+          <w:sz w:val="24"/>
+        </w:rPr>
+        <w:t xml:space="preserve">        </w:t>
+      </w:r>
+      <w:proofErr w:type="spellStart"/>
+      <w:proofErr w:type="gramStart"/>
+      <w:r>
+        <w:rPr>
+          <w:rFonts w:asciiTheme="majorHAnsi" w:hAnsiTheme="majorHAnsi" w:cstheme="minorHAnsi"/>
+          <w:sz w:val="24"/>
+        </w:rPr>
+        <w:t>obj.conversion</w:t>
       </w:r>
       <w:proofErr w:type="spellEnd"/>
       <w:r>
@@ -5242,13 +5969,117 @@
         </w:rPr>
         <w:t>(</w:t>
       </w:r>
-      <w:proofErr w:type="spellStart"/>
-      <w:r>
-        <w:rPr>
-          <w:rFonts w:asciiTheme="majorHAnsi" w:hAnsiTheme="majorHAnsi" w:cstheme="minorHAnsi"/>
-          <w:sz w:val="24"/>
-        </w:rPr>
-        <w:t>str</w:t>
+      <w:proofErr w:type="gramEnd"/>
+      <w:r>
+        <w:rPr>
+          <w:rFonts w:asciiTheme="majorHAnsi" w:hAnsiTheme="majorHAnsi" w:cstheme="minorHAnsi"/>
+          <w:sz w:val="24"/>
+        </w:rPr>
+        <w:t>amount)</w:t>
+      </w:r>
+    </w:p>
+    <w:p>
+      <w:pPr>
+        <w:rPr>
+          <w:rFonts w:asciiTheme="majorHAnsi" w:hAnsiTheme="majorHAnsi" w:cstheme="minorHAnsi"/>
+          <w:sz w:val="24"/>
+        </w:rPr>
+      </w:pPr>
+      <w:r>
+        <w:rPr>
+          <w:rFonts w:asciiTheme="majorHAnsi" w:hAnsiTheme="majorHAnsi" w:cstheme="minorHAnsi"/>
+          <w:sz w:val="24"/>
+        </w:rPr>
+        <w:t xml:space="preserve">    </w:t>
+      </w:r>
+      <w:proofErr w:type="spellStart"/>
+      <w:r>
+        <w:rPr>
+          <w:rFonts w:asciiTheme="majorHAnsi" w:hAnsiTheme="majorHAnsi" w:cstheme="minorHAnsi"/>
+          <w:sz w:val="24"/>
+        </w:rPr>
+        <w:t>elif</w:t>
+      </w:r>
+      <w:proofErr w:type="spellEnd"/>
+      <w:r>
+        <w:rPr>
+          <w:rFonts w:asciiTheme="majorHAnsi" w:hAnsiTheme="majorHAnsi" w:cstheme="minorHAnsi"/>
+          <w:sz w:val="24"/>
+        </w:rPr>
+        <w:t xml:space="preserve"> (x == 4):</w:t>
+      </w:r>
+    </w:p>
+    <w:p>
+      <w:pPr>
+        <w:rPr>
+          <w:rFonts w:asciiTheme="majorHAnsi" w:hAnsiTheme="majorHAnsi" w:cstheme="minorHAnsi"/>
+          <w:sz w:val="24"/>
+        </w:rPr>
+      </w:pPr>
+      <w:r>
+        <w:rPr>
+          <w:rFonts w:asciiTheme="majorHAnsi" w:hAnsiTheme="majorHAnsi" w:cstheme="minorHAnsi"/>
+          <w:sz w:val="24"/>
+        </w:rPr>
+        <w:t xml:space="preserve">        </w:t>
+      </w:r>
+      <w:proofErr w:type="spellStart"/>
+      <w:proofErr w:type="gramStart"/>
+      <w:r>
+        <w:rPr>
+          <w:rFonts w:asciiTheme="majorHAnsi" w:hAnsiTheme="majorHAnsi" w:cstheme="minorHAnsi"/>
+          <w:sz w:val="24"/>
+        </w:rPr>
+        <w:t>obj</w:t>
+      </w:r>
+      <w:proofErr w:type="spellEnd"/>
+      <w:proofErr w:type="gramEnd"/>
+      <w:r>
+        <w:rPr>
+          <w:rFonts w:asciiTheme="majorHAnsi" w:hAnsiTheme="majorHAnsi" w:cstheme="minorHAnsi"/>
+          <w:sz w:val="24"/>
+        </w:rPr>
+        <w:t xml:space="preserve"> = </w:t>
+      </w:r>
+      <w:proofErr w:type="spellStart"/>
+      <w:r>
+        <w:rPr>
+          <w:rFonts w:asciiTheme="majorHAnsi" w:hAnsiTheme="majorHAnsi" w:cstheme="minorHAnsi"/>
+          <w:sz w:val="24"/>
+        </w:rPr>
+        <w:t>inr_euro</w:t>
+      </w:r>
+      <w:proofErr w:type="spellEnd"/>
+      <w:r>
+        <w:rPr>
+          <w:rFonts w:asciiTheme="majorHAnsi" w:hAnsiTheme="majorHAnsi" w:cstheme="minorHAnsi"/>
+          <w:sz w:val="24"/>
+        </w:rPr>
+        <w:t>()</w:t>
+      </w:r>
+    </w:p>
+    <w:p>
+      <w:pPr>
+        <w:rPr>
+          <w:rFonts w:asciiTheme="majorHAnsi" w:hAnsiTheme="majorHAnsi" w:cstheme="minorHAnsi"/>
+          <w:sz w:val="24"/>
+        </w:rPr>
+      </w:pPr>
+      <w:r>
+        <w:rPr>
+          <w:rFonts w:asciiTheme="majorHAnsi" w:hAnsiTheme="majorHAnsi" w:cstheme="minorHAnsi"/>
+          <w:sz w:val="24"/>
+        </w:rPr>
+        <w:t xml:space="preserve">        </w:t>
+      </w:r>
+      <w:proofErr w:type="spellStart"/>
+      <w:proofErr w:type="gramStart"/>
+      <w:r>
+        <w:rPr>
+          <w:rFonts w:asciiTheme="majorHAnsi" w:hAnsiTheme="majorHAnsi" w:cstheme="minorHAnsi"/>
+          <w:sz w:val="24"/>
+        </w:rPr>
+        <w:t>obj.conversion</w:t>
       </w:r>
       <w:proofErr w:type="spellEnd"/>
       <w:r>
@@ -5258,712 +6089,13 @@
         </w:rPr>
         <w:t>(</w:t>
       </w:r>
-      <w:proofErr w:type="spellStart"/>
-      <w:r>
-        <w:rPr>
-          <w:rFonts w:asciiTheme="majorHAnsi" w:hAnsiTheme="majorHAnsi" w:cstheme="minorHAnsi"/>
-          <w:sz w:val="24"/>
-        </w:rPr>
-        <w:t>given_value</w:t>
-      </w:r>
-      <w:proofErr w:type="spellEnd"/>
-      <w:r>
-        <w:rPr>
-          <w:rFonts w:asciiTheme="majorHAnsi" w:hAnsiTheme="majorHAnsi" w:cstheme="minorHAnsi"/>
-          <w:sz w:val="24"/>
-        </w:rPr>
-        <w:t>) + " " + curr1 + " --&gt; " +</w:t>
-      </w:r>
-    </w:p>
-    <w:p>
-      <w:pPr>
-        <w:rPr>
-          <w:rFonts w:asciiTheme="majorHAnsi" w:hAnsiTheme="majorHAnsi" w:cstheme="minorHAnsi"/>
-          <w:sz w:val="24"/>
-        </w:rPr>
-      </w:pPr>
-      <w:r>
-        <w:rPr>
-          <w:rFonts w:asciiTheme="majorHAnsi" w:hAnsiTheme="majorHAnsi" w:cstheme="minorHAnsi"/>
-          <w:sz w:val="24"/>
-        </w:rPr>
-        <w:t xml:space="preserve">                         curr2 + " " + </w:t>
-      </w:r>
-      <w:proofErr w:type="spellStart"/>
-      <w:r>
-        <w:rPr>
-          <w:rFonts w:asciiTheme="majorHAnsi" w:hAnsiTheme="majorHAnsi" w:cstheme="minorHAnsi"/>
-          <w:sz w:val="24"/>
-        </w:rPr>
-        <w:t>str</w:t>
-      </w:r>
-      <w:proofErr w:type="spellEnd"/>
-      <w:r>
-        <w:rPr>
-          <w:rFonts w:asciiTheme="majorHAnsi" w:hAnsiTheme="majorHAnsi" w:cstheme="minorHAnsi"/>
-          <w:sz w:val="24"/>
-        </w:rPr>
-        <w:t>(</w:t>
-      </w:r>
-      <w:proofErr w:type="spellStart"/>
-      <w:r>
-        <w:rPr>
-          <w:rFonts w:asciiTheme="majorHAnsi" w:hAnsiTheme="majorHAnsi" w:cstheme="minorHAnsi"/>
-          <w:sz w:val="24"/>
-        </w:rPr>
-        <w:t>conv_value</w:t>
-      </w:r>
-      <w:proofErr w:type="spellEnd"/>
-      <w:r>
-        <w:rPr>
-          <w:rFonts w:asciiTheme="majorHAnsi" w:hAnsiTheme="majorHAnsi" w:cstheme="minorHAnsi"/>
-          <w:sz w:val="24"/>
-        </w:rPr>
-        <w:t>) + "\n")</w:t>
-      </w:r>
-    </w:p>
-    <w:p>
-      <w:pPr>
-        <w:rPr>
-          <w:rFonts w:asciiTheme="majorHAnsi" w:hAnsiTheme="majorHAnsi" w:cstheme="minorHAnsi"/>
-          <w:sz w:val="24"/>
-        </w:rPr>
-      </w:pPr>
-      <w:r>
-        <w:rPr>
-          <w:rFonts w:asciiTheme="majorHAnsi" w:hAnsiTheme="majorHAnsi" w:cstheme="minorHAnsi"/>
-          <w:sz w:val="24"/>
-        </w:rPr>
-        <w:t xml:space="preserve">        </w:t>
-      </w:r>
-      <w:proofErr w:type="spellStart"/>
-      <w:proofErr w:type="gramStart"/>
-      <w:r>
-        <w:rPr>
-          <w:rFonts w:asciiTheme="majorHAnsi" w:hAnsiTheme="majorHAnsi" w:cstheme="minorHAnsi"/>
-          <w:sz w:val="24"/>
-        </w:rPr>
-        <w:t>fw.write</w:t>
-      </w:r>
-      <w:proofErr w:type="spellEnd"/>
-      <w:proofErr w:type="gramEnd"/>
-      <w:r>
-        <w:rPr>
-          <w:rFonts w:asciiTheme="majorHAnsi" w:hAnsiTheme="majorHAnsi" w:cstheme="minorHAnsi"/>
-          <w:sz w:val="24"/>
-        </w:rPr>
-        <w:t>(</w:t>
-      </w:r>
-      <w:proofErr w:type="spellStart"/>
-      <w:r>
-        <w:rPr>
-          <w:rFonts w:asciiTheme="majorHAnsi" w:hAnsiTheme="majorHAnsi" w:cstheme="minorHAnsi"/>
-          <w:sz w:val="24"/>
-        </w:rPr>
-        <w:t>output_str</w:t>
-      </w:r>
-      <w:proofErr w:type="spellEnd"/>
-      <w:r>
-        <w:rPr>
-          <w:rFonts w:asciiTheme="majorHAnsi" w:hAnsiTheme="majorHAnsi" w:cstheme="minorHAnsi"/>
-          <w:sz w:val="24"/>
-        </w:rPr>
-        <w:t>)</w:t>
-      </w:r>
-    </w:p>
-    <w:p>
-      <w:pPr>
-        <w:rPr>
-          <w:rFonts w:asciiTheme="majorHAnsi" w:hAnsiTheme="majorHAnsi" w:cstheme="minorHAnsi"/>
-          <w:sz w:val="24"/>
-        </w:rPr>
-      </w:pPr>
-      <w:r>
-        <w:rPr>
-          <w:rFonts w:asciiTheme="majorHAnsi" w:hAnsiTheme="majorHAnsi" w:cstheme="minorHAnsi"/>
-          <w:sz w:val="24"/>
-        </w:rPr>
-        <w:t xml:space="preserve">        </w:t>
-      </w:r>
-      <w:proofErr w:type="spellStart"/>
-      <w:proofErr w:type="gramStart"/>
-      <w:r>
-        <w:rPr>
-          <w:rFonts w:asciiTheme="majorHAnsi" w:hAnsiTheme="majorHAnsi" w:cstheme="minorHAnsi"/>
-          <w:sz w:val="24"/>
-        </w:rPr>
-        <w:t>fw.close</w:t>
-      </w:r>
-      <w:proofErr w:type="spellEnd"/>
-      <w:proofErr w:type="gramEnd"/>
-      <w:r>
-        <w:rPr>
-          <w:rFonts w:asciiTheme="majorHAnsi" w:hAnsiTheme="majorHAnsi" w:cstheme="minorHAnsi"/>
-          <w:sz w:val="24"/>
-        </w:rPr>
-        <w:t>()</w:t>
-      </w:r>
-    </w:p>
-    <w:p>
-      <w:pPr>
-        <w:rPr>
-          <w:rFonts w:asciiTheme="majorHAnsi" w:hAnsiTheme="majorHAnsi" w:cstheme="minorHAnsi"/>
-          <w:sz w:val="24"/>
-        </w:rPr>
-      </w:pPr>
-    </w:p>
-    <w:p>
-      <w:pPr>
-        <w:rPr>
-          <w:rFonts w:asciiTheme="majorHAnsi" w:hAnsiTheme="majorHAnsi" w:cstheme="minorHAnsi"/>
-          <w:sz w:val="24"/>
-        </w:rPr>
-      </w:pPr>
-      <w:r>
-        <w:rPr>
-          <w:rFonts w:asciiTheme="majorHAnsi" w:hAnsiTheme="majorHAnsi" w:cstheme="minorHAnsi"/>
-          <w:sz w:val="24"/>
-        </w:rPr>
-        <w:t># Menu function</w:t>
-      </w:r>
-    </w:p>
-    <w:p>
-      <w:pPr>
-        <w:rPr>
-          <w:rFonts w:asciiTheme="majorHAnsi" w:hAnsiTheme="majorHAnsi" w:cstheme="minorHAnsi"/>
-          <w:sz w:val="24"/>
-        </w:rPr>
-      </w:pPr>
-    </w:p>
-    <w:p>
-      <w:pPr>
-        <w:rPr>
-          <w:rFonts w:asciiTheme="majorHAnsi" w:hAnsiTheme="majorHAnsi" w:cstheme="minorHAnsi"/>
-          <w:sz w:val="24"/>
-        </w:rPr>
-      </w:pPr>
-    </w:p>
-    <w:p>
-      <w:pPr>
-        <w:rPr>
-          <w:rFonts w:asciiTheme="majorHAnsi" w:hAnsiTheme="majorHAnsi" w:cstheme="minorHAnsi"/>
-          <w:sz w:val="24"/>
-        </w:rPr>
-      </w:pPr>
-      <w:r>
-        <w:rPr>
-          <w:rFonts w:asciiTheme="majorHAnsi" w:hAnsiTheme="majorHAnsi" w:cstheme="minorHAnsi"/>
-          <w:sz w:val="24"/>
-        </w:rPr>
-        <w:t xml:space="preserve">def </w:t>
-      </w:r>
-      <w:proofErr w:type="gramStart"/>
-      <w:r>
-        <w:rPr>
-          <w:rFonts w:asciiTheme="majorHAnsi" w:hAnsiTheme="majorHAnsi" w:cstheme="minorHAnsi"/>
-          <w:sz w:val="24"/>
-        </w:rPr>
-        <w:t>menu(</w:t>
-      </w:r>
-      <w:proofErr w:type="gramEnd"/>
-      <w:r>
-        <w:rPr>
-          <w:rFonts w:asciiTheme="majorHAnsi" w:hAnsiTheme="majorHAnsi" w:cstheme="minorHAnsi"/>
-          <w:sz w:val="24"/>
-        </w:rPr>
-        <w:t>x, amount):</w:t>
-      </w:r>
-    </w:p>
-    <w:p>
-      <w:pPr>
-        <w:rPr>
-          <w:rFonts w:asciiTheme="majorHAnsi" w:hAnsiTheme="majorHAnsi" w:cstheme="minorHAnsi"/>
-          <w:sz w:val="24"/>
-        </w:rPr>
-      </w:pPr>
-      <w:r>
-        <w:rPr>
-          <w:rFonts w:asciiTheme="majorHAnsi" w:hAnsiTheme="majorHAnsi" w:cstheme="minorHAnsi"/>
-          <w:sz w:val="24"/>
-        </w:rPr>
-        <w:t xml:space="preserve">    if (x == 1):</w:t>
-      </w:r>
-    </w:p>
-    <w:p>
-      <w:pPr>
-        <w:rPr>
-          <w:rFonts w:asciiTheme="majorHAnsi" w:hAnsiTheme="majorHAnsi" w:cstheme="minorHAnsi"/>
-          <w:sz w:val="24"/>
-        </w:rPr>
-      </w:pPr>
-      <w:r>
-        <w:rPr>
-          <w:rFonts w:asciiTheme="majorHAnsi" w:hAnsiTheme="majorHAnsi" w:cstheme="minorHAnsi"/>
-          <w:sz w:val="24"/>
-        </w:rPr>
-        <w:t xml:space="preserve">        </w:t>
-      </w:r>
-      <w:proofErr w:type="spellStart"/>
-      <w:r>
-        <w:rPr>
-          <w:rFonts w:asciiTheme="majorHAnsi" w:hAnsiTheme="majorHAnsi" w:cstheme="minorHAnsi"/>
-          <w:sz w:val="24"/>
-        </w:rPr>
-        <w:t>obj</w:t>
-      </w:r>
-      <w:proofErr w:type="spellEnd"/>
-      <w:r>
-        <w:rPr>
-          <w:rFonts w:asciiTheme="majorHAnsi" w:hAnsiTheme="majorHAnsi" w:cstheme="minorHAnsi"/>
-          <w:sz w:val="24"/>
-        </w:rPr>
-        <w:t xml:space="preserve"> = </w:t>
-      </w:r>
-      <w:proofErr w:type="spellStart"/>
-      <w:r>
-        <w:rPr>
-          <w:rFonts w:asciiTheme="majorHAnsi" w:hAnsiTheme="majorHAnsi" w:cstheme="minorHAnsi"/>
-          <w:sz w:val="24"/>
-        </w:rPr>
-        <w:t>usd_</w:t>
-      </w:r>
-      <w:proofErr w:type="gramStart"/>
-      <w:r>
-        <w:rPr>
-          <w:rFonts w:asciiTheme="majorHAnsi" w:hAnsiTheme="majorHAnsi" w:cstheme="minorHAnsi"/>
-          <w:sz w:val="24"/>
-        </w:rPr>
-        <w:t>inr</w:t>
-      </w:r>
-      <w:proofErr w:type="spellEnd"/>
-      <w:r>
-        <w:rPr>
-          <w:rFonts w:asciiTheme="majorHAnsi" w:hAnsiTheme="majorHAnsi" w:cstheme="minorHAnsi"/>
-          <w:sz w:val="24"/>
-        </w:rPr>
-        <w:t>(</w:t>
-      </w:r>
-      <w:proofErr w:type="gramEnd"/>
-      <w:r>
-        <w:rPr>
-          <w:rFonts w:asciiTheme="majorHAnsi" w:hAnsiTheme="majorHAnsi" w:cstheme="minorHAnsi"/>
-          <w:sz w:val="24"/>
-        </w:rPr>
-        <w:t>)</w:t>
-      </w:r>
-    </w:p>
-    <w:p>
-      <w:pPr>
-        <w:rPr>
-          <w:rFonts w:asciiTheme="majorHAnsi" w:hAnsiTheme="majorHAnsi" w:cstheme="minorHAnsi"/>
-          <w:sz w:val="24"/>
-        </w:rPr>
-      </w:pPr>
-      <w:r>
-        <w:rPr>
-          <w:rFonts w:asciiTheme="majorHAnsi" w:hAnsiTheme="majorHAnsi" w:cstheme="minorHAnsi"/>
-          <w:sz w:val="24"/>
-        </w:rPr>
-        <w:t xml:space="preserve">        </w:t>
-      </w:r>
-      <w:proofErr w:type="spellStart"/>
-      <w:proofErr w:type="gramStart"/>
-      <w:r>
-        <w:rPr>
-          <w:rFonts w:asciiTheme="majorHAnsi" w:hAnsiTheme="majorHAnsi" w:cstheme="minorHAnsi"/>
-          <w:sz w:val="24"/>
-        </w:rPr>
-        <w:t>obj.conversion</w:t>
-      </w:r>
-      <w:proofErr w:type="spellEnd"/>
-      <w:proofErr w:type="gramEnd"/>
-      <w:r>
-        <w:rPr>
-          <w:rFonts w:asciiTheme="majorHAnsi" w:hAnsiTheme="majorHAnsi" w:cstheme="minorHAnsi"/>
-          <w:sz w:val="24"/>
-        </w:rPr>
-        <w:t>(amount)</w:t>
-      </w:r>
-    </w:p>
-    <w:p>
-      <w:pPr>
-        <w:rPr>
-          <w:rFonts w:asciiTheme="majorHAnsi" w:hAnsiTheme="majorHAnsi" w:cstheme="minorHAnsi"/>
-          <w:sz w:val="24"/>
-        </w:rPr>
-      </w:pPr>
-      <w:r>
-        <w:rPr>
-          <w:rFonts w:asciiTheme="majorHAnsi" w:hAnsiTheme="majorHAnsi" w:cstheme="minorHAnsi"/>
-          <w:sz w:val="24"/>
-        </w:rPr>
-        <w:t xml:space="preserve">    </w:t>
-      </w:r>
-      <w:proofErr w:type="spellStart"/>
-      <w:r>
-        <w:rPr>
-          <w:rFonts w:asciiTheme="majorHAnsi" w:hAnsiTheme="majorHAnsi" w:cstheme="minorHAnsi"/>
-          <w:sz w:val="24"/>
-        </w:rPr>
-        <w:t>elif</w:t>
-      </w:r>
-      <w:proofErr w:type="spellEnd"/>
-      <w:r>
-        <w:rPr>
-          <w:rFonts w:asciiTheme="majorHAnsi" w:hAnsiTheme="majorHAnsi" w:cstheme="minorHAnsi"/>
-          <w:sz w:val="24"/>
-        </w:rPr>
-        <w:t xml:space="preserve"> (x == 2):</w:t>
-      </w:r>
-    </w:p>
-    <w:p>
-      <w:pPr>
-        <w:rPr>
-          <w:rFonts w:asciiTheme="majorHAnsi" w:hAnsiTheme="majorHAnsi" w:cstheme="minorHAnsi"/>
-          <w:sz w:val="24"/>
-        </w:rPr>
-      </w:pPr>
-      <w:r>
-        <w:rPr>
-          <w:rFonts w:asciiTheme="majorHAnsi" w:hAnsiTheme="majorHAnsi" w:cstheme="minorHAnsi"/>
-          <w:sz w:val="24"/>
-        </w:rPr>
-        <w:t xml:space="preserve">        </w:t>
-      </w:r>
-      <w:proofErr w:type="spellStart"/>
-      <w:r>
-        <w:rPr>
-          <w:rFonts w:asciiTheme="majorHAnsi" w:hAnsiTheme="majorHAnsi" w:cstheme="minorHAnsi"/>
-          <w:sz w:val="24"/>
-        </w:rPr>
-        <w:t>obj</w:t>
-      </w:r>
-      <w:proofErr w:type="spellEnd"/>
-      <w:r>
-        <w:rPr>
-          <w:rFonts w:asciiTheme="majorHAnsi" w:hAnsiTheme="majorHAnsi" w:cstheme="minorHAnsi"/>
-          <w:sz w:val="24"/>
-        </w:rPr>
-        <w:t xml:space="preserve"> = </w:t>
-      </w:r>
-      <w:proofErr w:type="spellStart"/>
-      <w:r>
-        <w:rPr>
-          <w:rFonts w:asciiTheme="majorHAnsi" w:hAnsiTheme="majorHAnsi" w:cstheme="minorHAnsi"/>
-          <w:sz w:val="24"/>
-        </w:rPr>
-        <w:t>inr_</w:t>
-      </w:r>
-      <w:proofErr w:type="gramStart"/>
-      <w:r>
-        <w:rPr>
-          <w:rFonts w:asciiTheme="majorHAnsi" w:hAnsiTheme="majorHAnsi" w:cstheme="minorHAnsi"/>
-          <w:sz w:val="24"/>
-        </w:rPr>
-        <w:t>usd</w:t>
-      </w:r>
-      <w:proofErr w:type="spellEnd"/>
-      <w:r>
-        <w:rPr>
-          <w:rFonts w:asciiTheme="majorHAnsi" w:hAnsiTheme="majorHAnsi" w:cstheme="minorHAnsi"/>
-          <w:sz w:val="24"/>
-        </w:rPr>
-        <w:t>(</w:t>
-      </w:r>
-      <w:proofErr w:type="gramEnd"/>
-      <w:r>
-        <w:rPr>
-          <w:rFonts w:asciiTheme="majorHAnsi" w:hAnsiTheme="majorHAnsi" w:cstheme="minorHAnsi"/>
-          <w:sz w:val="24"/>
-        </w:rPr>
-        <w:t>)</w:t>
-      </w:r>
-    </w:p>
-    <w:p>
-      <w:pPr>
-        <w:rPr>
-          <w:rFonts w:asciiTheme="majorHAnsi" w:hAnsiTheme="majorHAnsi" w:cstheme="minorHAnsi"/>
-          <w:sz w:val="24"/>
-        </w:rPr>
-      </w:pPr>
-      <w:r>
-        <w:rPr>
-          <w:rFonts w:asciiTheme="majorHAnsi" w:hAnsiTheme="majorHAnsi" w:cstheme="minorHAnsi"/>
-          <w:sz w:val="24"/>
-        </w:rPr>
-        <w:t xml:space="preserve">        </w:t>
-      </w:r>
-      <w:proofErr w:type="spellStart"/>
-      <w:proofErr w:type="gramStart"/>
-      <w:r>
-        <w:rPr>
-          <w:rFonts w:asciiTheme="majorHAnsi" w:hAnsiTheme="majorHAnsi" w:cstheme="minorHAnsi"/>
-          <w:sz w:val="24"/>
-        </w:rPr>
-        <w:t>obj.conversion</w:t>
-      </w:r>
-      <w:proofErr w:type="spellEnd"/>
-      <w:proofErr w:type="gramEnd"/>
-      <w:r>
-        <w:rPr>
-          <w:rFonts w:asciiTheme="majorHAnsi" w:hAnsiTheme="majorHAnsi" w:cstheme="minorHAnsi"/>
-          <w:sz w:val="24"/>
-        </w:rPr>
-        <w:t>(amount)</w:t>
-      </w:r>
-    </w:p>
-    <w:p>
-      <w:pPr>
-        <w:rPr>
-          <w:rFonts w:asciiTheme="majorHAnsi" w:hAnsiTheme="majorHAnsi" w:cstheme="minorHAnsi"/>
-          <w:sz w:val="24"/>
-        </w:rPr>
-      </w:pPr>
-      <w:r>
-        <w:rPr>
-          <w:rFonts w:asciiTheme="majorHAnsi" w:hAnsiTheme="majorHAnsi" w:cstheme="minorHAnsi"/>
-          <w:sz w:val="24"/>
-        </w:rPr>
-        <w:t xml:space="preserve">    </w:t>
-      </w:r>
-      <w:proofErr w:type="spellStart"/>
-      <w:r>
-        <w:rPr>
-          <w:rFonts w:asciiTheme="majorHAnsi" w:hAnsiTheme="majorHAnsi" w:cstheme="minorHAnsi"/>
-          <w:sz w:val="24"/>
-        </w:rPr>
-        <w:t>elif</w:t>
-      </w:r>
-      <w:proofErr w:type="spellEnd"/>
-      <w:r>
-        <w:rPr>
-          <w:rFonts w:asciiTheme="majorHAnsi" w:hAnsiTheme="majorHAnsi" w:cstheme="minorHAnsi"/>
-          <w:sz w:val="24"/>
-        </w:rPr>
-        <w:t xml:space="preserve"> (x == 3):</w:t>
-      </w:r>
-    </w:p>
-    <w:p>
-      <w:pPr>
-        <w:rPr>
-          <w:rFonts w:asciiTheme="majorHAnsi" w:hAnsiTheme="majorHAnsi" w:cstheme="minorHAnsi"/>
-          <w:sz w:val="24"/>
-        </w:rPr>
-      </w:pPr>
-      <w:r>
-        <w:rPr>
-          <w:rFonts w:asciiTheme="majorHAnsi" w:hAnsiTheme="majorHAnsi" w:cstheme="minorHAnsi"/>
-          <w:sz w:val="24"/>
-        </w:rPr>
-        <w:t xml:space="preserve">        </w:t>
-      </w:r>
-      <w:proofErr w:type="spellStart"/>
-      <w:r>
-        <w:rPr>
-          <w:rFonts w:asciiTheme="majorHAnsi" w:hAnsiTheme="majorHAnsi" w:cstheme="minorHAnsi"/>
-          <w:sz w:val="24"/>
-        </w:rPr>
-        <w:t>obj</w:t>
-      </w:r>
-      <w:proofErr w:type="spellEnd"/>
-      <w:r>
-        <w:rPr>
-          <w:rFonts w:asciiTheme="majorHAnsi" w:hAnsiTheme="majorHAnsi" w:cstheme="minorHAnsi"/>
-          <w:sz w:val="24"/>
-        </w:rPr>
-        <w:t xml:space="preserve"> = </w:t>
-      </w:r>
-      <w:proofErr w:type="spellStart"/>
-      <w:r>
-        <w:rPr>
-          <w:rFonts w:asciiTheme="majorHAnsi" w:hAnsiTheme="majorHAnsi" w:cstheme="minorHAnsi"/>
-          <w:sz w:val="24"/>
-        </w:rPr>
-        <w:t>euro_</w:t>
-      </w:r>
-      <w:proofErr w:type="gramStart"/>
-      <w:r>
-        <w:rPr>
-          <w:rFonts w:asciiTheme="majorHAnsi" w:hAnsiTheme="majorHAnsi" w:cstheme="minorHAnsi"/>
-          <w:sz w:val="24"/>
-        </w:rPr>
-        <w:t>inr</w:t>
-      </w:r>
-      <w:proofErr w:type="spellEnd"/>
-      <w:r>
-        <w:rPr>
-          <w:rFonts w:asciiTheme="majorHAnsi" w:hAnsiTheme="majorHAnsi" w:cstheme="minorHAnsi"/>
-          <w:sz w:val="24"/>
-        </w:rPr>
-        <w:t>(</w:t>
-      </w:r>
-      <w:proofErr w:type="gramEnd"/>
-      <w:r>
-        <w:rPr>
-          <w:rFonts w:asciiTheme="majorHAnsi" w:hAnsiTheme="majorHAnsi" w:cstheme="minorHAnsi"/>
-          <w:sz w:val="24"/>
-        </w:rPr>
-        <w:t>)</w:t>
-      </w:r>
-    </w:p>
-    <w:p>
-      <w:pPr>
-        <w:rPr>
-          <w:rFonts w:asciiTheme="majorHAnsi" w:hAnsiTheme="majorHAnsi" w:cstheme="minorHAnsi"/>
-          <w:sz w:val="24"/>
-        </w:rPr>
-      </w:pPr>
-      <w:r>
-        <w:rPr>
-          <w:rFonts w:asciiTheme="majorHAnsi" w:hAnsiTheme="majorHAnsi" w:cstheme="minorHAnsi"/>
-          <w:sz w:val="24"/>
-        </w:rPr>
-        <w:t xml:space="preserve">        </w:t>
-      </w:r>
-      <w:proofErr w:type="spellStart"/>
-      <w:proofErr w:type="gramStart"/>
-      <w:r>
-        <w:rPr>
-          <w:rFonts w:asciiTheme="majorHAnsi" w:hAnsiTheme="majorHAnsi" w:cstheme="minorHAnsi"/>
-          <w:sz w:val="24"/>
-        </w:rPr>
-        <w:t>obj.conversion</w:t>
-      </w:r>
-      <w:proofErr w:type="spellEnd"/>
-      <w:proofErr w:type="gramEnd"/>
-      <w:r>
-        <w:rPr>
-          <w:rFonts w:asciiTheme="majorHAnsi" w:hAnsiTheme="majorHAnsi" w:cstheme="minorHAnsi"/>
-          <w:sz w:val="24"/>
-        </w:rPr>
-        <w:t>(amount)</w:t>
-      </w:r>
-    </w:p>
-    <w:p>
-      <w:pPr>
-        <w:rPr>
-          <w:rFonts w:asciiTheme="majorHAnsi" w:hAnsiTheme="majorHAnsi" w:cstheme="minorHAnsi"/>
-          <w:sz w:val="24"/>
-        </w:rPr>
-      </w:pPr>
-      <w:r>
-        <w:rPr>
-          <w:rFonts w:asciiTheme="majorHAnsi" w:hAnsiTheme="majorHAnsi" w:cstheme="minorHAnsi"/>
-          <w:sz w:val="24"/>
-        </w:rPr>
-        <w:t xml:space="preserve">    </w:t>
-      </w:r>
-      <w:proofErr w:type="spellStart"/>
-      <w:r>
-        <w:rPr>
-          <w:rFonts w:asciiTheme="majorHAnsi" w:hAnsiTheme="majorHAnsi" w:cstheme="minorHAnsi"/>
-          <w:sz w:val="24"/>
-        </w:rPr>
-        <w:t>elif</w:t>
-      </w:r>
-      <w:proofErr w:type="spellEnd"/>
-      <w:r>
-        <w:rPr>
-          <w:rFonts w:asciiTheme="majorHAnsi" w:hAnsiTheme="majorHAnsi" w:cstheme="minorHAnsi"/>
-          <w:sz w:val="24"/>
-        </w:rPr>
-        <w:t xml:space="preserve"> (x == 4):</w:t>
-      </w:r>
-    </w:p>
-    <w:p>
-      <w:pPr>
-        <w:rPr>
-          <w:rFonts w:asciiTheme="majorHAnsi" w:hAnsiTheme="majorHAnsi" w:cstheme="minorHAnsi"/>
-          <w:sz w:val="24"/>
-        </w:rPr>
-      </w:pPr>
-      <w:r>
-        <w:rPr>
-          <w:rFonts w:asciiTheme="majorHAnsi" w:hAnsiTheme="majorHAnsi" w:cstheme="minorHAnsi"/>
-          <w:sz w:val="24"/>
-        </w:rPr>
-        <w:t xml:space="preserve">        </w:t>
-      </w:r>
-      <w:proofErr w:type="spellStart"/>
-      <w:r>
-        <w:rPr>
-          <w:rFonts w:asciiTheme="majorHAnsi" w:hAnsiTheme="majorHAnsi" w:cstheme="minorHAnsi"/>
-          <w:sz w:val="24"/>
-        </w:rPr>
-        <w:t>obj</w:t>
-      </w:r>
-      <w:proofErr w:type="spellEnd"/>
-      <w:r>
-        <w:rPr>
-          <w:rFonts w:asciiTheme="majorHAnsi" w:hAnsiTheme="majorHAnsi" w:cstheme="minorHAnsi"/>
-          <w:sz w:val="24"/>
-        </w:rPr>
-        <w:t xml:space="preserve"> = </w:t>
-      </w:r>
-      <w:proofErr w:type="spellStart"/>
-      <w:r>
-        <w:rPr>
-          <w:rFonts w:asciiTheme="majorHAnsi" w:hAnsiTheme="majorHAnsi" w:cstheme="minorHAnsi"/>
-          <w:sz w:val="24"/>
-        </w:rPr>
-        <w:t>inr_</w:t>
-      </w:r>
-      <w:proofErr w:type="gramStart"/>
-      <w:r>
-        <w:rPr>
-          <w:rFonts w:asciiTheme="majorHAnsi" w:hAnsiTheme="majorHAnsi" w:cstheme="minorHAnsi"/>
-          <w:sz w:val="24"/>
-        </w:rPr>
-        <w:t>euro</w:t>
-      </w:r>
-      <w:proofErr w:type="spellEnd"/>
-      <w:r>
-        <w:rPr>
-          <w:rFonts w:asciiTheme="majorHAnsi" w:hAnsiTheme="majorHAnsi" w:cstheme="minorHAnsi"/>
-          <w:sz w:val="24"/>
-        </w:rPr>
-        <w:t>(</w:t>
-      </w:r>
-      <w:proofErr w:type="gramEnd"/>
-      <w:r>
-        <w:rPr>
-          <w:rFonts w:asciiTheme="majorHAnsi" w:hAnsiTheme="majorHAnsi" w:cstheme="minorHAnsi"/>
-          <w:sz w:val="24"/>
-        </w:rPr>
-        <w:t>)</w:t>
-      </w:r>
-    </w:p>
-    <w:p>
-      <w:pPr>
-        <w:rPr>
-          <w:rFonts w:asciiTheme="majorHAnsi" w:hAnsiTheme="majorHAnsi" w:cstheme="minorHAnsi"/>
-          <w:sz w:val="24"/>
-        </w:rPr>
-      </w:pPr>
-      <w:r>
-        <w:rPr>
-          <w:rFonts w:asciiTheme="majorHAnsi" w:hAnsiTheme="majorHAnsi" w:cstheme="minorHAnsi"/>
-          <w:sz w:val="24"/>
-        </w:rPr>
-        <w:t xml:space="preserve">        </w:t>
-      </w:r>
-      <w:proofErr w:type="spellStart"/>
-      <w:proofErr w:type="gramStart"/>
-      <w:r>
-        <w:rPr>
-          <w:rFonts w:asciiTheme="majorHAnsi" w:hAnsiTheme="majorHAnsi" w:cstheme="minorHAnsi"/>
-          <w:sz w:val="24"/>
-        </w:rPr>
-        <w:t>obj.conversion</w:t>
-      </w:r>
-      <w:proofErr w:type="spellEnd"/>
-      <w:proofErr w:type="gramEnd"/>
-      <w:r>
-        <w:rPr>
-          <w:rFonts w:asciiTheme="majorHAnsi" w:hAnsiTheme="majorHAnsi" w:cstheme="minorHAnsi"/>
-          <w:sz w:val="24"/>
-        </w:rPr>
-        <w:t>(amount)</w:t>
+      <w:proofErr w:type="gramEnd"/>
+      <w:r>
+        <w:rPr>
+          <w:rFonts w:asciiTheme="majorHAnsi" w:hAnsiTheme="majorHAnsi" w:cstheme="minorHAnsi"/>
+          <w:sz w:val="24"/>
+        </w:rPr>
+        <w:t>amount)</w:t>
       </w:r>
     </w:p>
     <w:p>
@@ -6299,15 +6431,23 @@
           <w:sz w:val="24"/>
         </w:rPr>
       </w:pPr>
-      <w:r>
-        <w:rPr>
-          <w:rFonts w:asciiTheme="majorHAnsi" w:hAnsiTheme="majorHAnsi" w:cstheme="minorHAnsi"/>
-          <w:sz w:val="24"/>
-        </w:rPr>
-        <w:t xml:space="preserve">value = </w:t>
-      </w:r>
-      <w:proofErr w:type="spellStart"/>
-      <w:proofErr w:type="gramStart"/>
+      <w:proofErr w:type="gramStart"/>
+      <w:r>
+        <w:rPr>
+          <w:rFonts w:asciiTheme="majorHAnsi" w:hAnsiTheme="majorHAnsi" w:cstheme="minorHAnsi"/>
+          <w:sz w:val="24"/>
+        </w:rPr>
+        <w:t>value</w:t>
+      </w:r>
+      <w:proofErr w:type="gramEnd"/>
+      <w:r>
+        <w:rPr>
+          <w:rFonts w:asciiTheme="majorHAnsi" w:hAnsiTheme="majorHAnsi" w:cstheme="minorHAnsi"/>
+          <w:sz w:val="24"/>
+        </w:rPr>
+        <w:t xml:space="preserve"> = </w:t>
+      </w:r>
+      <w:proofErr w:type="spellStart"/>
       <w:r>
         <w:rPr>
           <w:rFonts w:asciiTheme="majorHAnsi" w:hAnsiTheme="majorHAnsi" w:cstheme="minorHAnsi"/>
@@ -6321,15 +6461,7 @@
           <w:rFonts w:asciiTheme="majorHAnsi" w:hAnsiTheme="majorHAnsi" w:cstheme="minorHAnsi"/>
           <w:sz w:val="24"/>
         </w:rPr>
-        <w:t>(</w:t>
-      </w:r>
-      <w:proofErr w:type="gramEnd"/>
-      <w:r>
-        <w:rPr>
-          <w:rFonts w:asciiTheme="majorHAnsi" w:hAnsiTheme="majorHAnsi" w:cstheme="minorHAnsi"/>
-          <w:sz w:val="24"/>
-        </w:rPr>
-        <w:t>input("Enter your choice "))</w:t>
+        <w:t>(input("Enter your choice "))</w:t>
       </w:r>
     </w:p>
     <w:p>
@@ -6368,37 +6500,6 @@
           <w:rFonts w:asciiTheme="majorHAnsi" w:hAnsiTheme="majorHAnsi" w:cstheme="minorHAnsi"/>
           <w:sz w:val="24"/>
         </w:rPr>
-        <w:t xml:space="preserve">    amount = </w:t>
-      </w:r>
-      <w:proofErr w:type="gramStart"/>
-      <w:r>
-        <w:rPr>
-          <w:rFonts w:asciiTheme="majorHAnsi" w:hAnsiTheme="majorHAnsi" w:cstheme="minorHAnsi"/>
-          <w:sz w:val="24"/>
-        </w:rPr>
-        <w:t>float(</w:t>
-      </w:r>
-      <w:proofErr w:type="gramEnd"/>
-      <w:r>
-        <w:rPr>
-          <w:rFonts w:asciiTheme="majorHAnsi" w:hAnsiTheme="majorHAnsi" w:cstheme="minorHAnsi"/>
-          <w:sz w:val="24"/>
-        </w:rPr>
-        <w:t>input("Enter amount to be converted: "))</w:t>
-      </w:r>
-    </w:p>
-    <w:p>
-      <w:pPr>
-        <w:rPr>
-          <w:rFonts w:asciiTheme="majorHAnsi" w:hAnsiTheme="majorHAnsi" w:cstheme="minorHAnsi"/>
-          <w:sz w:val="24"/>
-        </w:rPr>
-      </w:pPr>
-      <w:r>
-        <w:rPr>
-          <w:rFonts w:asciiTheme="majorHAnsi" w:hAnsiTheme="majorHAnsi" w:cstheme="minorHAnsi"/>
-          <w:sz w:val="24"/>
-        </w:rPr>
         <w:t xml:space="preserve">    </w:t>
       </w:r>
       <w:proofErr w:type="gramStart"/>
@@ -6407,6 +6508,37 @@
           <w:rFonts w:asciiTheme="majorHAnsi" w:hAnsiTheme="majorHAnsi" w:cstheme="minorHAnsi"/>
           <w:sz w:val="24"/>
         </w:rPr>
+        <w:t>amount</w:t>
+      </w:r>
+      <w:proofErr w:type="gramEnd"/>
+      <w:r>
+        <w:rPr>
+          <w:rFonts w:asciiTheme="majorHAnsi" w:hAnsiTheme="majorHAnsi" w:cstheme="minorHAnsi"/>
+          <w:sz w:val="24"/>
+        </w:rPr>
+        <w:t xml:space="preserve"> = float(input("Enter amount to be converted: "))</w:t>
+      </w:r>
+    </w:p>
+    <w:p>
+      <w:pPr>
+        <w:rPr>
+          <w:rFonts w:asciiTheme="majorHAnsi" w:hAnsiTheme="majorHAnsi" w:cstheme="minorHAnsi"/>
+          <w:sz w:val="24"/>
+        </w:rPr>
+      </w:pPr>
+      <w:r>
+        <w:rPr>
+          <w:rFonts w:asciiTheme="majorHAnsi" w:hAnsiTheme="majorHAnsi" w:cstheme="minorHAnsi"/>
+          <w:sz w:val="24"/>
+        </w:rPr>
+        <w:t xml:space="preserve">    </w:t>
+      </w:r>
+      <w:proofErr w:type="gramStart"/>
+      <w:r>
+        <w:rPr>
+          <w:rFonts w:asciiTheme="majorHAnsi" w:hAnsiTheme="majorHAnsi" w:cstheme="minorHAnsi"/>
+          <w:sz w:val="24"/>
+        </w:rPr>
         <w:t>menu(</w:t>
       </w:r>
       <w:proofErr w:type="gramEnd"/>
@@ -6494,16 +6626,9 @@
           <w:rFonts w:asciiTheme="majorHAnsi" w:hAnsiTheme="majorHAnsi" w:cstheme="minorHAnsi"/>
           <w:sz w:val="24"/>
         </w:rPr>
-        <w:t>(</w:t>
-      </w:r>
-      <w:proofErr w:type="gramEnd"/>
-      <w:r>
-        <w:rPr>
-          <w:rFonts w:asciiTheme="majorHAnsi" w:hAnsiTheme="majorHAnsi" w:cstheme="minorHAnsi"/>
-          <w:sz w:val="24"/>
-        </w:rPr>
-        <w:t>)</w:t>
-      </w:r>
+        <w:t>()</w:t>
+      </w:r>
+      <w:proofErr w:type="gramEnd"/>
     </w:p>
     <w:p>
       <w:pPr>
@@ -6556,23 +6681,15 @@
           <w:rFonts w:asciiTheme="majorHAnsi" w:hAnsiTheme="majorHAnsi" w:cstheme="minorHAnsi"/>
           <w:sz w:val="24"/>
         </w:rPr>
-        <w:t>test_</w:t>
-      </w:r>
-      <w:proofErr w:type="gramStart"/>
-      <w:r>
-        <w:rPr>
-          <w:rFonts w:asciiTheme="majorHAnsi" w:hAnsiTheme="majorHAnsi" w:cstheme="minorHAnsi"/>
-          <w:sz w:val="24"/>
-        </w:rPr>
-        <w:t>obj.testing</w:t>
-      </w:r>
-      <w:proofErr w:type="gramEnd"/>
-      <w:r>
-        <w:rPr>
-          <w:rFonts w:asciiTheme="majorHAnsi" w:hAnsiTheme="majorHAnsi" w:cstheme="minorHAnsi"/>
-          <w:sz w:val="24"/>
-        </w:rPr>
-        <w:t>_read</w:t>
+        <w:t>test_obj.testing_</w:t>
+      </w:r>
+      <w:proofErr w:type="gramStart"/>
+      <w:r>
+        <w:rPr>
+          <w:rFonts w:asciiTheme="majorHAnsi" w:hAnsiTheme="majorHAnsi" w:cstheme="minorHAnsi"/>
+          <w:sz w:val="24"/>
+        </w:rPr>
+        <w:t>read</w:t>
       </w:r>
       <w:proofErr w:type="spellEnd"/>
       <w:r>
@@ -6582,6 +6699,7 @@
         </w:rPr>
         <w:t>()</w:t>
       </w:r>
+      <w:proofErr w:type="gramEnd"/>
     </w:p>
     <w:p>
       <w:pPr>
@@ -6765,7 +6883,7 @@
           <w:rFonts w:asciiTheme="majorHAnsi" w:hAnsiTheme="majorHAnsi"/>
         </w:rPr>
       </w:pPr>
-      <w:bookmarkStart w:id="7" w:name="_Toc58685301"/>
+      <w:bookmarkStart w:id="7" w:name="_Toc58750809"/>
       <w:r>
         <w:rPr>
           <w:rFonts w:asciiTheme="majorHAnsi" w:hAnsiTheme="majorHAnsi"/>
@@ -6785,6 +6903,7 @@
         <w:rPr>
           <w:rFonts w:asciiTheme="majorHAnsi" w:hAnsiTheme="majorHAnsi"/>
           <w:noProof/>
+          <w:lang w:bidi="ar-SA"/>
         </w:rPr>
         <w:drawing>
           <wp:anchor distT="0" distB="0" distL="114300" distR="114300" simplePos="0" relativeHeight="251650560" behindDoc="0" locked="0" layoutInCell="1" allowOverlap="1" wp14:anchorId="68FF1101" wp14:editId="7263BD0D">
@@ -6810,7 +6929,7 @@
                     <pic:cNvPicPr/>
                   </pic:nvPicPr>
                   <pic:blipFill>
-                    <a:blip r:embed="rId18">
+                    <a:blip r:embed="rId20">
                       <a:extLst>
                         <a:ext uri="{28A0092B-C50C-407E-A947-70E740481C1C}">
                           <a14:useLocalDpi xmlns:a14="http://schemas.microsoft.com/office/drawing/2010/main" val="0"/>
@@ -6859,6 +6978,7 @@
         <w:rPr>
           <w:rFonts w:asciiTheme="majorHAnsi" w:hAnsiTheme="majorHAnsi"/>
           <w:noProof/>
+          <w:lang w:bidi="ar-SA"/>
         </w:rPr>
         <mc:AlternateContent>
           <mc:Choice Requires="wps">
@@ -6922,31 +7042,18 @@
                               </w:rPr>
                             </w:pPr>
                             <w:bookmarkStart w:id="8" w:name="_Toc58581562"/>
-                            <w:bookmarkStart w:id="9" w:name="_Toc58582246"/>
+                            <w:bookmarkStart w:id="9" w:name="_Toc58750822"/>
                             <w:r>
                               <w:t xml:space="preserve">Figure </w:t>
                             </w:r>
-                            <w:r>
-                              <w:fldChar w:fldCharType="begin"/>
-                            </w:r>
-                            <w:r>
-                              <w:instrText xml:space="preserve"> SEQ Figure \* ARABIC </w:instrText>
-                            </w:r>
-                            <w:r>
-                              <w:fldChar w:fldCharType="separate"/>
-                            </w:r>
-                            <w:r>
-                              <w:rPr>
-                                <w:noProof/>
-                              </w:rPr>
-                              <w:t>1</w:t>
-                            </w:r>
-                            <w:r>
-                              <w:rPr>
-                                <w:noProof/>
-                              </w:rPr>
-                              <w:fldChar w:fldCharType="end"/>
-                            </w:r>
+                            <w:fldSimple w:instr=" SEQ Figure \* ARABIC ">
+                              <w:r>
+                                <w:rPr>
+                                  <w:noProof/>
+                                </w:rPr>
+                                <w:t>1</w:t>
+                              </w:r>
+                            </w:fldSimple>
                             <w:r>
                               <w:t>: PEP8 SCREENSHOT</w:t>
                             </w:r>
@@ -6988,31 +7095,18 @@
                         </w:rPr>
                       </w:pPr>
                       <w:bookmarkStart w:id="10" w:name="_Toc58581562"/>
-                      <w:bookmarkStart w:id="11" w:name="_Toc58582246"/>
+                      <w:bookmarkStart w:id="11" w:name="_Toc58750822"/>
                       <w:r>
                         <w:t xml:space="preserve">Figure </w:t>
                       </w:r>
-                      <w:r>
-                        <w:fldChar w:fldCharType="begin"/>
-                      </w:r>
-                      <w:r>
-                        <w:instrText xml:space="preserve"> SEQ Figure \* ARABIC </w:instrText>
-                      </w:r>
-                      <w:r>
-                        <w:fldChar w:fldCharType="separate"/>
-                      </w:r>
-                      <w:r>
-                        <w:rPr>
-                          <w:noProof/>
-                        </w:rPr>
-                        <w:t>1</w:t>
-                      </w:r>
-                      <w:r>
-                        <w:rPr>
-                          <w:noProof/>
-                        </w:rPr>
-                        <w:fldChar w:fldCharType="end"/>
-                      </w:r>
+                      <w:fldSimple w:instr=" SEQ Figure \* ARABIC ">
+                        <w:r>
+                          <w:rPr>
+                            <w:noProof/>
+                          </w:rPr>
+                          <w:t>1</w:t>
+                        </w:r>
+                      </w:fldSimple>
                       <w:r>
                         <w:t>: PEP8 SCREENSHOT</w:t>
                       </w:r>
@@ -7035,7 +7129,7 @@
           <w:rFonts w:asciiTheme="majorHAnsi" w:hAnsiTheme="majorHAnsi"/>
         </w:rPr>
       </w:pPr>
-      <w:bookmarkStart w:id="12" w:name="_Toc58685302"/>
+      <w:bookmarkStart w:id="12" w:name="_Toc58750810"/>
       <w:r>
         <w:rPr>
           <w:rFonts w:asciiTheme="majorHAnsi" w:hAnsiTheme="majorHAnsi"/>
@@ -7059,6 +7153,7 @@
         <w:rPr>
           <w:rFonts w:asciiTheme="majorHAnsi" w:hAnsiTheme="majorHAnsi"/>
           <w:noProof/>
+          <w:lang w:bidi="ar-SA"/>
         </w:rPr>
         <w:drawing>
           <wp:anchor distT="0" distB="0" distL="114300" distR="114300" simplePos="0" relativeHeight="251670016" behindDoc="0" locked="0" layoutInCell="1" allowOverlap="1" wp14:anchorId="0CBB0DC7" wp14:editId="4645DB67">
@@ -7084,7 +7179,7 @@
                     <pic:cNvPicPr/>
                   </pic:nvPicPr>
                   <pic:blipFill rotWithShape="1">
-                    <a:blip r:embed="rId19">
+                    <a:blip r:embed="rId21">
                       <a:extLst>
                         <a:ext uri="{28A0092B-C50C-407E-A947-70E740481C1C}">
                           <a14:useLocalDpi xmlns:a14="http://schemas.microsoft.com/office/drawing/2010/main" val="0"/>
@@ -7157,6 +7252,7 @@
         <w:rPr>
           <w:rFonts w:asciiTheme="majorHAnsi" w:hAnsiTheme="majorHAnsi"/>
           <w:noProof/>
+          <w:lang w:bidi="ar-SA"/>
         </w:rPr>
         <mc:AlternateContent>
           <mc:Choice Requires="wps">
@@ -7216,31 +7312,18 @@
                               <w:pStyle w:val="Caption"/>
                               <w:jc w:val="center"/>
                             </w:pPr>
-                            <w:bookmarkStart w:id="13" w:name="_Toc58582247"/>
+                            <w:bookmarkStart w:id="13" w:name="_Toc58750823"/>
                             <w:r>
                               <w:t xml:space="preserve">Figure </w:t>
                             </w:r>
-                            <w:r>
-                              <w:fldChar w:fldCharType="begin"/>
-                            </w:r>
-                            <w:r>
-                              <w:instrText xml:space="preserve"> SEQ Figure \* ARABIC </w:instrText>
-                            </w:r>
-                            <w:r>
-                              <w:fldChar w:fldCharType="separate"/>
-                            </w:r>
-                            <w:r>
-                              <w:rPr>
-                                <w:noProof/>
-                              </w:rPr>
-                              <w:t>2</w:t>
-                            </w:r>
-                            <w:r>
-                              <w:rPr>
-                                <w:noProof/>
-                              </w:rPr>
-                              <w:fldChar w:fldCharType="end"/>
-                            </w:r>
+                            <w:fldSimple w:instr=" SEQ Figure \* ARABIC ">
+                              <w:r>
+                                <w:rPr>
+                                  <w:noProof/>
+                                </w:rPr>
+                                <w:t>2</w:t>
+                              </w:r>
+                            </w:fldSimple>
                             <w:r>
                               <w:t>: INPUT FILE SCREENSHOT</w:t>
                             </w:r>
@@ -7276,31 +7359,18 @@
                         <w:pStyle w:val="Caption"/>
                         <w:jc w:val="center"/>
                       </w:pPr>
-                      <w:bookmarkStart w:id="14" w:name="_Toc58582247"/>
+                      <w:bookmarkStart w:id="14" w:name="_Toc58750823"/>
                       <w:r>
                         <w:t xml:space="preserve">Figure </w:t>
                       </w:r>
-                      <w:r>
-                        <w:fldChar w:fldCharType="begin"/>
-                      </w:r>
-                      <w:r>
-                        <w:instrText xml:space="preserve"> SEQ Figure \* ARABIC </w:instrText>
-                      </w:r>
-                      <w:r>
-                        <w:fldChar w:fldCharType="separate"/>
-                      </w:r>
-                      <w:r>
-                        <w:rPr>
-                          <w:noProof/>
-                        </w:rPr>
-                        <w:t>2</w:t>
-                      </w:r>
-                      <w:r>
-                        <w:rPr>
-                          <w:noProof/>
-                        </w:rPr>
-                        <w:fldChar w:fldCharType="end"/>
-                      </w:r>
+                      <w:fldSimple w:instr=" SEQ Figure \* ARABIC ">
+                        <w:r>
+                          <w:rPr>
+                            <w:noProof/>
+                          </w:rPr>
+                          <w:t>2</w:t>
+                        </w:r>
+                      </w:fldSimple>
                       <w:r>
                         <w:t>: INPUT FILE SCREENSHOT</w:t>
                       </w:r>
@@ -7325,11 +7395,12 @@
           <w:rFonts w:asciiTheme="majorHAnsi" w:hAnsiTheme="majorHAnsi"/>
         </w:rPr>
       </w:pPr>
-      <w:bookmarkStart w:id="15" w:name="_Toc58685303"/>
+      <w:bookmarkStart w:id="15" w:name="_Toc58750811"/>
       <w:r>
         <w:rPr>
           <w:rFonts w:asciiTheme="majorHAnsi" w:hAnsiTheme="majorHAnsi"/>
           <w:noProof/>
+          <w:lang w:bidi="ar-SA"/>
         </w:rPr>
         <w:lastRenderedPageBreak/>
         <w:drawing>
@@ -7356,7 +7427,7 @@
                     <pic:cNvPicPr/>
                   </pic:nvPicPr>
                   <pic:blipFill>
-                    <a:blip r:embed="rId20">
+                    <a:blip r:embed="rId22">
                       <a:extLst>
                         <a:ext uri="{28A0092B-C50C-407E-A947-70E740481C1C}">
                           <a14:useLocalDpi xmlns:a14="http://schemas.microsoft.com/office/drawing/2010/main" val="0"/>
@@ -7405,6 +7476,7 @@
         <w:rPr>
           <w:rFonts w:asciiTheme="majorHAnsi" w:hAnsiTheme="majorHAnsi"/>
           <w:noProof/>
+          <w:lang w:bidi="ar-SA"/>
         </w:rPr>
         <mc:AlternateContent>
           <mc:Choice Requires="wps">
@@ -7467,31 +7539,18 @@
                                 <w:noProof/>
                               </w:rPr>
                             </w:pPr>
-                            <w:bookmarkStart w:id="16" w:name="_Toc58582248"/>
+                            <w:bookmarkStart w:id="16" w:name="_Toc58750824"/>
                             <w:r>
                               <w:t xml:space="preserve">Figure </w:t>
                             </w:r>
-                            <w:r>
-                              <w:fldChar w:fldCharType="begin"/>
-                            </w:r>
-                            <w:r>
-                              <w:instrText xml:space="preserve"> SEQ Figure \* ARABIC </w:instrText>
-                            </w:r>
-                            <w:r>
-                              <w:fldChar w:fldCharType="separate"/>
-                            </w:r>
-                            <w:r>
-                              <w:rPr>
-                                <w:noProof/>
-                              </w:rPr>
-                              <w:t>3</w:t>
-                            </w:r>
-                            <w:r>
-                              <w:rPr>
-                                <w:noProof/>
-                              </w:rPr>
-                              <w:fldChar w:fldCharType="end"/>
-                            </w:r>
+                            <w:fldSimple w:instr=" SEQ Figure \* ARABIC ">
+                              <w:r>
+                                <w:rPr>
+                                  <w:noProof/>
+                                </w:rPr>
+                                <w:t>3</w:t>
+                              </w:r>
+                            </w:fldSimple>
                             <w:r>
                               <w:t>: OUTPUT FILE SCREENSHOT</w:t>
                             </w:r>
@@ -7527,31 +7586,18 @@
                           <w:noProof/>
                         </w:rPr>
                       </w:pPr>
-                      <w:bookmarkStart w:id="17" w:name="_Toc58582248"/>
+                      <w:bookmarkStart w:id="17" w:name="_Toc58750824"/>
                       <w:r>
                         <w:t xml:space="preserve">Figure </w:t>
                       </w:r>
-                      <w:r>
-                        <w:fldChar w:fldCharType="begin"/>
-                      </w:r>
-                      <w:r>
-                        <w:instrText xml:space="preserve"> SEQ Figure \* ARABIC </w:instrText>
-                      </w:r>
-                      <w:r>
-                        <w:fldChar w:fldCharType="separate"/>
-                      </w:r>
-                      <w:r>
-                        <w:rPr>
-                          <w:noProof/>
-                        </w:rPr>
-                        <w:t>3</w:t>
-                      </w:r>
-                      <w:r>
-                        <w:rPr>
-                          <w:noProof/>
-                        </w:rPr>
-                        <w:fldChar w:fldCharType="end"/>
-                      </w:r>
+                      <w:fldSimple w:instr=" SEQ Figure \* ARABIC ">
+                        <w:r>
+                          <w:rPr>
+                            <w:noProof/>
+                          </w:rPr>
+                          <w:t>3</w:t>
+                        </w:r>
+                      </w:fldSimple>
                       <w:r>
                         <w:t>: OUTPUT FILE SCREENSHOT</w:t>
                       </w:r>
@@ -7587,7 +7633,7 @@
           <w:u w:val="single"/>
         </w:rPr>
       </w:pPr>
-      <w:bookmarkStart w:id="18" w:name="_Toc58685304"/>
+      <w:bookmarkStart w:id="18" w:name="_Toc58750812"/>
       <w:r>
         <w:rPr>
           <w:sz w:val="40"/>
@@ -7605,7 +7651,7 @@
           <w:rFonts w:asciiTheme="majorHAnsi" w:hAnsiTheme="majorHAnsi"/>
         </w:rPr>
       </w:pPr>
-      <w:bookmarkStart w:id="19" w:name="_Toc58685305"/>
+      <w:bookmarkStart w:id="19" w:name="_Toc58750813"/>
       <w:r>
         <w:rPr>
           <w:rFonts w:asciiTheme="majorHAnsi" w:hAnsiTheme="majorHAnsi"/>
@@ -7628,10 +7674,12 @@
     <w:p/>
     <w:p>
       <w:proofErr w:type="spellStart"/>
+      <w:proofErr w:type="gramStart"/>
       <w:r>
         <w:t>url</w:t>
       </w:r>
       <w:proofErr w:type="spellEnd"/>
+      <w:proofErr w:type="gramEnd"/>
       <w:r>
         <w:t xml:space="preserve"> = </w:t>
       </w:r>
@@ -7641,15 +7689,7 @@
       </w:r>
       <w:proofErr w:type="spellEnd"/>
       <w:r>
-        <w:t>.__add_</w:t>
-      </w:r>
-      <w:proofErr w:type="gramStart"/>
-      <w:r>
-        <w:t>_(</w:t>
-      </w:r>
-      <w:proofErr w:type="gramEnd"/>
-      <w:r>
-        <w:t>'http://data.fixer.io/</w:t>
+        <w:t>.__add__('http://data.fixer.io/</w:t>
       </w:r>
       <w:proofErr w:type="spellStart"/>
       <w:r>
@@ -7709,7 +7749,17 @@
     <w:p/>
     <w:p>
       <w:r>
-        <w:t xml:space="preserve">    def __</w:t>
+        <w:t xml:space="preserve">    </w:t>
+      </w:r>
+      <w:proofErr w:type="spellStart"/>
+      <w:proofErr w:type="gramStart"/>
+      <w:r>
+        <w:t>def</w:t>
+      </w:r>
+      <w:proofErr w:type="spellEnd"/>
+      <w:proofErr w:type="gramEnd"/>
+      <w:r>
+        <w:t xml:space="preserve"> __</w:t>
       </w:r>
       <w:proofErr w:type="spellStart"/>
       <w:r>
@@ -7717,15 +7767,7 @@
       </w:r>
       <w:proofErr w:type="spellEnd"/>
       <w:r>
-        <w:t>_</w:t>
-      </w:r>
-      <w:proofErr w:type="gramStart"/>
-      <w:r>
-        <w:t>_(</w:t>
-      </w:r>
-      <w:proofErr w:type="gramEnd"/>
-      <w:r>
-        <w:t xml:space="preserve">self, </w:t>
+        <w:t xml:space="preserve">__(self, </w:t>
       </w:r>
       <w:proofErr w:type="spellStart"/>
       <w:r>
@@ -7738,7 +7780,15 @@
     </w:p>
     <w:p>
       <w:r>
-        <w:t xml:space="preserve">        data = </w:t>
+        <w:t xml:space="preserve">        </w:t>
+      </w:r>
+      <w:proofErr w:type="gramStart"/>
+      <w:r>
+        <w:t>data</w:t>
+      </w:r>
+      <w:proofErr w:type="gramEnd"/>
+      <w:r>
+        <w:t xml:space="preserve"> = </w:t>
       </w:r>
       <w:proofErr w:type="spellStart"/>
       <w:r>
@@ -7753,7 +7803,6 @@
         <w:t>url</w:t>
       </w:r>
       <w:proofErr w:type="spellEnd"/>
-      <w:proofErr w:type="gramStart"/>
       <w:r>
         <w:t>).</w:t>
       </w:r>
@@ -7762,7 +7811,6 @@
         <w:t>json</w:t>
       </w:r>
       <w:proofErr w:type="spellEnd"/>
-      <w:proofErr w:type="gramEnd"/>
       <w:r>
         <w:t>()</w:t>
       </w:r>
@@ -7772,28 +7820,36 @@
         <w:t xml:space="preserve">        </w:t>
       </w:r>
       <w:proofErr w:type="spellStart"/>
-      <w:proofErr w:type="gramStart"/>
       <w:r>
         <w:t>self.rates</w:t>
       </w:r>
       <w:proofErr w:type="spellEnd"/>
-      <w:proofErr w:type="gramEnd"/>
-      <w:r>
-        <w:t xml:space="preserve"> = data["rates"]</w:t>
+      <w:r>
+        <w:t xml:space="preserve"> = </w:t>
+      </w:r>
+      <w:proofErr w:type="gramStart"/>
+      <w:r>
+        <w:t>data[</w:t>
+      </w:r>
+      <w:proofErr w:type="gramEnd"/>
+      <w:r>
+        <w:t>"rates"]</w:t>
       </w:r>
     </w:p>
     <w:p/>
     <w:p>
       <w:r>
-        <w:t xml:space="preserve">    def </w:t>
-      </w:r>
-      <w:proofErr w:type="gramStart"/>
-      <w:r>
-        <w:t>convert(</w:t>
-      </w:r>
-      <w:proofErr w:type="gramEnd"/>
-      <w:r>
-        <w:t xml:space="preserve">self, </w:t>
+        <w:t xml:space="preserve">    </w:t>
+      </w:r>
+      <w:proofErr w:type="spellStart"/>
+      <w:proofErr w:type="gramStart"/>
+      <w:r>
+        <w:t>def</w:t>
+      </w:r>
+      <w:proofErr w:type="spellEnd"/>
+      <w:proofErr w:type="gramEnd"/>
+      <w:r>
+        <w:t xml:space="preserve"> convert(self, </w:t>
       </w:r>
       <w:proofErr w:type="spellStart"/>
       <w:r>
@@ -7814,36 +7870,42 @@
     </w:p>
     <w:p>
       <w:r>
-        <w:t xml:space="preserve">        if </w:t>
-      </w:r>
-      <w:proofErr w:type="spellStart"/>
-      <w:r>
-        <w:t>from_</w:t>
-      </w:r>
-      <w:proofErr w:type="gramStart"/>
-      <w:r>
-        <w:t>currency</w:t>
-      </w:r>
-      <w:proofErr w:type="spellEnd"/>
-      <w:r>
-        <w:t xml:space="preserve"> !</w:t>
-      </w:r>
-      <w:proofErr w:type="gramEnd"/>
-      <w:r>
-        <w:t>= 'EUR':</w:t>
-      </w:r>
-    </w:p>
-    <w:p>
-      <w:r>
-        <w:t xml:space="preserve">            amount = amount / </w:t>
-      </w:r>
-      <w:proofErr w:type="spellStart"/>
-      <w:proofErr w:type="gramStart"/>
+        <w:t xml:space="preserve">        </w:t>
+      </w:r>
+      <w:proofErr w:type="gramStart"/>
+      <w:r>
+        <w:t>if</w:t>
+      </w:r>
+      <w:proofErr w:type="gramEnd"/>
+      <w:r>
+        <w:t xml:space="preserve"> </w:t>
+      </w:r>
+      <w:proofErr w:type="spellStart"/>
+      <w:r>
+        <w:t>from_currency</w:t>
+      </w:r>
+      <w:proofErr w:type="spellEnd"/>
+      <w:r>
+        <w:t xml:space="preserve"> != 'EUR':</w:t>
+      </w:r>
+    </w:p>
+    <w:p>
+      <w:r>
+        <w:t xml:space="preserve">            </w:t>
+      </w:r>
+      <w:proofErr w:type="gramStart"/>
+      <w:r>
+        <w:t>amount</w:t>
+      </w:r>
+      <w:proofErr w:type="gramEnd"/>
+      <w:r>
+        <w:t xml:space="preserve"> = amount / </w:t>
+      </w:r>
+      <w:proofErr w:type="spellStart"/>
       <w:r>
         <w:t>self.rates</w:t>
       </w:r>
       <w:proofErr w:type="spellEnd"/>
-      <w:proofErr w:type="gramEnd"/>
       <w:r>
         <w:t>[</w:t>
       </w:r>
@@ -7864,15 +7926,15 @@
     </w:p>
     <w:p>
       <w:r>
-        <w:t xml:space="preserve">        amount = </w:t>
-      </w:r>
-      <w:proofErr w:type="gramStart"/>
-      <w:r>
-        <w:t>round(</w:t>
-      </w:r>
-      <w:proofErr w:type="gramEnd"/>
-      <w:r>
-        <w:t xml:space="preserve">amount * </w:t>
+        <w:t xml:space="preserve">        </w:t>
+      </w:r>
+      <w:proofErr w:type="gramStart"/>
+      <w:r>
+        <w:t>amount</w:t>
+      </w:r>
+      <w:proofErr w:type="gramEnd"/>
+      <w:r>
+        <w:t xml:space="preserve"> = round(amount * </w:t>
       </w:r>
       <w:proofErr w:type="spellStart"/>
       <w:r>
@@ -7945,7 +8007,17 @@
     <w:p/>
     <w:p>
       <w:r>
-        <w:t xml:space="preserve">    def __</w:t>
+        <w:t xml:space="preserve">    </w:t>
+      </w:r>
+      <w:proofErr w:type="spellStart"/>
+      <w:proofErr w:type="gramStart"/>
+      <w:r>
+        <w:t>def</w:t>
+      </w:r>
+      <w:proofErr w:type="spellEnd"/>
+      <w:proofErr w:type="gramEnd"/>
+      <w:r>
+        <w:t xml:space="preserve"> __</w:t>
       </w:r>
       <w:proofErr w:type="spellStart"/>
       <w:r>
@@ -7953,28 +8025,20 @@
       </w:r>
       <w:proofErr w:type="spellEnd"/>
       <w:r>
-        <w:t>_</w:t>
-      </w:r>
-      <w:proofErr w:type="gramStart"/>
-      <w:r>
-        <w:t>_(</w:t>
-      </w:r>
-      <w:proofErr w:type="gramEnd"/>
-      <w:r>
-        <w:t>self, x):</w:t>
-      </w:r>
-    </w:p>
-    <w:p>
-      <w:r>
-        <w:t xml:space="preserve">        super(</w:t>
-      </w:r>
-      <w:proofErr w:type="gramStart"/>
-      <w:r>
-        <w:t>)._</w:t>
-      </w:r>
-      <w:proofErr w:type="gramEnd"/>
-      <w:r>
-        <w:t>_</w:t>
+        <w:t>__(self, x):</w:t>
+      </w:r>
+    </w:p>
+    <w:p>
+      <w:r>
+        <w:t xml:space="preserve">        </w:t>
+      </w:r>
+      <w:proofErr w:type="gramStart"/>
+      <w:r>
+        <w:t>super(</w:t>
+      </w:r>
+      <w:proofErr w:type="gramEnd"/>
+      <w:r>
+        <w:t>).__</w:t>
       </w:r>
       <w:proofErr w:type="spellStart"/>
       <w:r>
@@ -8011,23 +8075,26 @@
         <w:t>self.convert</w:t>
       </w:r>
       <w:proofErr w:type="spellEnd"/>
-      <w:proofErr w:type="gramEnd"/>
-      <w:r>
-        <w:t>("USD", "INR", 1)</w:t>
+      <w:r>
+        <w:t>(</w:t>
+      </w:r>
+      <w:proofErr w:type="gramEnd"/>
+      <w:r>
+        <w:t>"USD", "INR", 1)</w:t>
       </w:r>
     </w:p>
     <w:p/>
     <w:p>
       <w:r>
-        <w:t xml:space="preserve">    def </w:t>
-      </w:r>
-      <w:proofErr w:type="gramStart"/>
-      <w:r>
-        <w:t>conversion(</w:t>
-      </w:r>
-      <w:proofErr w:type="gramEnd"/>
-      <w:r>
-        <w:t>self, amount):</w:t>
+        <w:t xml:space="preserve">    </w:t>
+      </w:r>
+      <w:proofErr w:type="gramStart"/>
+      <w:r>
+        <w:t>def</w:t>
+      </w:r>
+      <w:proofErr w:type="gramEnd"/>
+      <w:r>
+        <w:t xml:space="preserve"> conversion(self, amount):</w:t>
       </w:r>
     </w:p>
     <w:p>
@@ -8101,45 +8168,42 @@
       </w:r>
       <w:proofErr w:type="spellEnd"/>
       <w:r>
+        <w:t>()</w:t>
+      </w:r>
+      <w:proofErr w:type="gramEnd"/>
+    </w:p>
+    <w:p>
+      <w:r>
+        <w:t xml:space="preserve">                test_obj1. </w:t>
+      </w:r>
+      <w:proofErr w:type="spellStart"/>
+      <w:r>
+        <w:t>testing_</w:t>
+      </w:r>
+      <w:proofErr w:type="gramStart"/>
+      <w:r>
+        <w:t>write</w:t>
+      </w:r>
+      <w:proofErr w:type="spellEnd"/>
+      <w:r>
         <w:t>(</w:t>
       </w:r>
       <w:proofErr w:type="gramEnd"/>
       <w:r>
-        <w:t>)</w:t>
-      </w:r>
-    </w:p>
-    <w:p>
-      <w:r>
-        <w:t xml:space="preserve">                test_obj1. </w:t>
-      </w:r>
-      <w:proofErr w:type="spellStart"/>
-      <w:r>
-        <w:t>testing_</w:t>
-      </w:r>
-      <w:proofErr w:type="gramStart"/>
-      <w:r>
-        <w:t>write</w:t>
-      </w:r>
-      <w:proofErr w:type="spellEnd"/>
-      <w:r>
-        <w:t>(</w:t>
-      </w:r>
-      <w:proofErr w:type="gramEnd"/>
-      <w:r>
         <w:t>"USD", "INR", amount,</w:t>
       </w:r>
     </w:p>
     <w:p>
       <w:r>
-        <w:t xml:space="preserve">                                         "{0:.2f}</w:t>
-      </w:r>
-      <w:proofErr w:type="gramStart"/>
-      <w:r>
-        <w:t>".format</w:t>
-      </w:r>
-      <w:proofErr w:type="gramEnd"/>
-      <w:r>
-        <w:t>(USD))</w:t>
+        <w:t xml:space="preserve">                                         "{0:.2f}".</w:t>
+      </w:r>
+      <w:proofErr w:type="gramStart"/>
+      <w:r>
+        <w:t>format(</w:t>
+      </w:r>
+      <w:proofErr w:type="gramEnd"/>
+      <w:r>
+        <w:t>USD))</w:t>
       </w:r>
     </w:p>
     <w:p>
@@ -8200,15 +8264,15 @@
     <w:p/>
     <w:p>
       <w:r>
-        <w:t xml:space="preserve">    def </w:t>
-      </w:r>
-      <w:proofErr w:type="gramStart"/>
-      <w:r>
-        <w:t>conversion(</w:t>
-      </w:r>
-      <w:proofErr w:type="gramEnd"/>
-      <w:r>
-        <w:t>self, amount):</w:t>
+        <w:t xml:space="preserve">    </w:t>
+      </w:r>
+      <w:proofErr w:type="gramStart"/>
+      <w:r>
+        <w:t>def</w:t>
+      </w:r>
+      <w:proofErr w:type="gramEnd"/>
+      <w:r>
+        <w:t xml:space="preserve"> conversion(self, amount):</w:t>
       </w:r>
     </w:p>
     <w:p>
@@ -8281,12 +8345,9 @@
       </w:r>
       <w:proofErr w:type="spellEnd"/>
       <w:r>
-        <w:t>(</w:t>
-      </w:r>
-      <w:proofErr w:type="gramEnd"/>
-      <w:r>
-        <w:t>)</w:t>
-      </w:r>
+        <w:t>()</w:t>
+      </w:r>
+      <w:proofErr w:type="gramEnd"/>
     </w:p>
     <w:p>
       <w:r>
@@ -8303,15 +8364,15 @@
     </w:p>
     <w:p>
       <w:r>
-        <w:t xml:space="preserve">                                        "{0:.2f}</w:t>
-      </w:r>
-      <w:proofErr w:type="gramStart"/>
-      <w:r>
-        <w:t>".format</w:t>
-      </w:r>
-      <w:proofErr w:type="gramEnd"/>
-      <w:r>
-        <w:t>(INR))</w:t>
+        <w:t xml:space="preserve">                                        "{0:.2f}".</w:t>
+      </w:r>
+      <w:proofErr w:type="gramStart"/>
+      <w:r>
+        <w:t>format(</w:t>
+      </w:r>
+      <w:proofErr w:type="gramEnd"/>
+      <w:r>
+        <w:t>INR))</w:t>
       </w:r>
     </w:p>
     <w:p>
@@ -8372,7 +8433,17 @@
     <w:p/>
     <w:p>
       <w:r>
-        <w:t xml:space="preserve">    def __</w:t>
+        <w:t xml:space="preserve">    </w:t>
+      </w:r>
+      <w:proofErr w:type="spellStart"/>
+      <w:proofErr w:type="gramStart"/>
+      <w:r>
+        <w:t>def</w:t>
+      </w:r>
+      <w:proofErr w:type="spellEnd"/>
+      <w:proofErr w:type="gramEnd"/>
+      <w:r>
+        <w:t xml:space="preserve"> __</w:t>
       </w:r>
       <w:proofErr w:type="spellStart"/>
       <w:r>
@@ -8380,28 +8451,20 @@
       </w:r>
       <w:proofErr w:type="spellEnd"/>
       <w:r>
-        <w:t>_</w:t>
-      </w:r>
-      <w:proofErr w:type="gramStart"/>
-      <w:r>
-        <w:t>_(</w:t>
-      </w:r>
-      <w:proofErr w:type="gramEnd"/>
-      <w:r>
-        <w:t>self, x):</w:t>
-      </w:r>
-    </w:p>
-    <w:p>
-      <w:r>
-        <w:t xml:space="preserve">        super(</w:t>
-      </w:r>
-      <w:proofErr w:type="gramStart"/>
-      <w:r>
-        <w:t>)._</w:t>
-      </w:r>
-      <w:proofErr w:type="gramEnd"/>
-      <w:r>
-        <w:t>_</w:t>
+        <w:t>__(self, x):</w:t>
+      </w:r>
+    </w:p>
+    <w:p>
+      <w:r>
+        <w:t xml:space="preserve">        </w:t>
+      </w:r>
+      <w:proofErr w:type="gramStart"/>
+      <w:r>
+        <w:t>super(</w:t>
+      </w:r>
+      <w:proofErr w:type="gramEnd"/>
+      <w:r>
+        <w:t>).__</w:t>
       </w:r>
       <w:proofErr w:type="spellStart"/>
       <w:r>
@@ -8438,23 +8501,26 @@
         <w:t>self.convert</w:t>
       </w:r>
       <w:proofErr w:type="spellEnd"/>
-      <w:proofErr w:type="gramEnd"/>
-      <w:r>
-        <w:t>("EUR", "INR", 1)</w:t>
+      <w:r>
+        <w:t>(</w:t>
+      </w:r>
+      <w:proofErr w:type="gramEnd"/>
+      <w:r>
+        <w:t>"EUR", "INR", 1)</w:t>
       </w:r>
     </w:p>
     <w:p/>
     <w:p>
       <w:r>
-        <w:t xml:space="preserve">    def </w:t>
-      </w:r>
-      <w:proofErr w:type="gramStart"/>
-      <w:r>
-        <w:t>conversion(</w:t>
-      </w:r>
-      <w:proofErr w:type="gramEnd"/>
-      <w:r>
-        <w:t>self, amount):</w:t>
+        <w:t xml:space="preserve">    </w:t>
+      </w:r>
+      <w:proofErr w:type="gramStart"/>
+      <w:r>
+        <w:t>def</w:t>
+      </w:r>
+      <w:proofErr w:type="gramEnd"/>
+      <w:r>
+        <w:t xml:space="preserve"> conversion(self, amount):</w:t>
       </w:r>
     </w:p>
     <w:p>
@@ -8527,12 +8593,9 @@
       </w:r>
       <w:proofErr w:type="spellEnd"/>
       <w:r>
-        <w:t>(</w:t>
-      </w:r>
-      <w:proofErr w:type="gramEnd"/>
-      <w:r>
-        <w:t>)</w:t>
-      </w:r>
+        <w:t>()</w:t>
+      </w:r>
+      <w:proofErr w:type="gramEnd"/>
     </w:p>
     <w:p>
       <w:r>
@@ -8550,15 +8613,15 @@
     </w:p>
     <w:p>
       <w:r>
-        <w:t xml:space="preserve">                                        "{0:.2f}</w:t>
-      </w:r>
-      <w:proofErr w:type="gramStart"/>
-      <w:r>
-        <w:t>".format</w:t>
-      </w:r>
-      <w:proofErr w:type="gramEnd"/>
-      <w:r>
-        <w:t>(EURO))</w:t>
+        <w:t xml:space="preserve">                                        "{0:.2f}".</w:t>
+      </w:r>
+      <w:proofErr w:type="gramStart"/>
+      <w:r>
+        <w:t>format(</w:t>
+      </w:r>
+      <w:proofErr w:type="gramEnd"/>
+      <w:r>
+        <w:t>EURO))</w:t>
       </w:r>
     </w:p>
     <w:p>
@@ -8619,15 +8682,15 @@
     <w:p/>
     <w:p>
       <w:r>
-        <w:t xml:space="preserve">    def </w:t>
-      </w:r>
-      <w:proofErr w:type="gramStart"/>
-      <w:r>
-        <w:t>conversion(</w:t>
-      </w:r>
-      <w:proofErr w:type="gramEnd"/>
-      <w:r>
-        <w:t>self, amount):</w:t>
+        <w:t xml:space="preserve">    </w:t>
+      </w:r>
+      <w:proofErr w:type="gramStart"/>
+      <w:r>
+        <w:t>def</w:t>
+      </w:r>
+      <w:proofErr w:type="gramEnd"/>
+      <w:r>
+        <w:t xml:space="preserve"> conversion(self, amount):</w:t>
       </w:r>
     </w:p>
     <w:p>
@@ -8700,12 +8763,9 @@
       </w:r>
       <w:proofErr w:type="spellEnd"/>
       <w:r>
-        <w:t>(</w:t>
-      </w:r>
-      <w:proofErr w:type="gramEnd"/>
-      <w:r>
-        <w:t>)</w:t>
-      </w:r>
+        <w:t>()</w:t>
+      </w:r>
+      <w:proofErr w:type="gramEnd"/>
     </w:p>
     <w:p>
       <w:r>
@@ -8722,15 +8782,15 @@
     </w:p>
     <w:p>
       <w:r>
-        <w:t xml:space="preserve">                                        "{0:.2f}</w:t>
-      </w:r>
-      <w:proofErr w:type="gramStart"/>
-      <w:r>
-        <w:t>".format</w:t>
-      </w:r>
-      <w:proofErr w:type="gramEnd"/>
-      <w:r>
-        <w:t>(INR))</w:t>
+        <w:t xml:space="preserve">                                        "{0:.2f}".</w:t>
+      </w:r>
+      <w:proofErr w:type="gramStart"/>
+      <w:r>
+        <w:t>format(</w:t>
+      </w:r>
+      <w:proofErr w:type="gramEnd"/>
+      <w:r>
+        <w:t>INR))</w:t>
       </w:r>
     </w:p>
     <w:p/>
@@ -8792,7 +8852,17 @@
     <w:p/>
     <w:p>
       <w:r>
-        <w:t xml:space="preserve">    def __</w:t>
+        <w:t xml:space="preserve">    </w:t>
+      </w:r>
+      <w:proofErr w:type="spellStart"/>
+      <w:proofErr w:type="gramStart"/>
+      <w:r>
+        <w:t>def</w:t>
+      </w:r>
+      <w:proofErr w:type="spellEnd"/>
+      <w:proofErr w:type="gramEnd"/>
+      <w:r>
+        <w:t xml:space="preserve"> __</w:t>
       </w:r>
       <w:proofErr w:type="spellStart"/>
       <w:r>
@@ -8800,28 +8870,20 @@
       </w:r>
       <w:proofErr w:type="spellEnd"/>
       <w:r>
-        <w:t>_</w:t>
-      </w:r>
-      <w:proofErr w:type="gramStart"/>
-      <w:r>
-        <w:t>_(</w:t>
-      </w:r>
-      <w:proofErr w:type="gramEnd"/>
-      <w:r>
-        <w:t>self, x):</w:t>
-      </w:r>
-    </w:p>
-    <w:p>
-      <w:r>
-        <w:t xml:space="preserve">        super(</w:t>
-      </w:r>
-      <w:proofErr w:type="gramStart"/>
-      <w:r>
-        <w:t>)._</w:t>
-      </w:r>
-      <w:proofErr w:type="gramEnd"/>
-      <w:r>
-        <w:t>_</w:t>
+        <w:t>__(self, x):</w:t>
+      </w:r>
+    </w:p>
+    <w:p>
+      <w:r>
+        <w:t xml:space="preserve">        </w:t>
+      </w:r>
+      <w:proofErr w:type="gramStart"/>
+      <w:r>
+        <w:t>super(</w:t>
+      </w:r>
+      <w:proofErr w:type="gramEnd"/>
+      <w:r>
+        <w:t>).__</w:t>
       </w:r>
       <w:proofErr w:type="spellStart"/>
       <w:r>
@@ -8858,23 +8920,26 @@
         <w:t>self.convert</w:t>
       </w:r>
       <w:proofErr w:type="spellEnd"/>
-      <w:proofErr w:type="gramEnd"/>
-      <w:r>
-        <w:t>("EUR", "USD", 1)</w:t>
+      <w:r>
+        <w:t>(</w:t>
+      </w:r>
+      <w:proofErr w:type="gramEnd"/>
+      <w:r>
+        <w:t>"EUR", "USD", 1)</w:t>
       </w:r>
     </w:p>
     <w:p/>
     <w:p>
       <w:r>
-        <w:t xml:space="preserve">    def </w:t>
-      </w:r>
-      <w:proofErr w:type="gramStart"/>
-      <w:r>
-        <w:t>conversion(</w:t>
-      </w:r>
-      <w:proofErr w:type="gramEnd"/>
-      <w:r>
-        <w:t>self, amount):</w:t>
+        <w:t xml:space="preserve">    </w:t>
+      </w:r>
+      <w:proofErr w:type="gramStart"/>
+      <w:r>
+        <w:t>def</w:t>
+      </w:r>
+      <w:proofErr w:type="gramEnd"/>
+      <w:r>
+        <w:t xml:space="preserve"> conversion(self, amount):</w:t>
       </w:r>
     </w:p>
     <w:p>
@@ -8947,12 +9012,9 @@
       </w:r>
       <w:proofErr w:type="spellEnd"/>
       <w:r>
-        <w:t>(</w:t>
-      </w:r>
-      <w:proofErr w:type="gramEnd"/>
-      <w:r>
-        <w:t>)</w:t>
-      </w:r>
+        <w:t>()</w:t>
+      </w:r>
+      <w:proofErr w:type="gramEnd"/>
     </w:p>
     <w:p>
       <w:r>
@@ -8969,15 +9031,15 @@
     </w:p>
     <w:p>
       <w:r>
-        <w:t xml:space="preserve">                                        "{0:.2f}</w:t>
-      </w:r>
-      <w:proofErr w:type="gramStart"/>
-      <w:r>
-        <w:t>".format</w:t>
-      </w:r>
-      <w:proofErr w:type="gramEnd"/>
-      <w:r>
-        <w:t>(EURO))</w:t>
+        <w:t xml:space="preserve">                                        "{0:.2f}".</w:t>
+      </w:r>
+      <w:proofErr w:type="gramStart"/>
+      <w:r>
+        <w:t>format(</w:t>
+      </w:r>
+      <w:proofErr w:type="gramEnd"/>
+      <w:r>
+        <w:t>EURO))</w:t>
       </w:r>
     </w:p>
     <w:p>
@@ -9038,15 +9100,15 @@
     <w:p/>
     <w:p>
       <w:r>
-        <w:t xml:space="preserve">    def </w:t>
-      </w:r>
-      <w:proofErr w:type="gramStart"/>
-      <w:r>
-        <w:t>conversion(</w:t>
-      </w:r>
-      <w:proofErr w:type="gramEnd"/>
-      <w:r>
-        <w:t>self, amount):</w:t>
+        <w:t xml:space="preserve">    </w:t>
+      </w:r>
+      <w:proofErr w:type="gramStart"/>
+      <w:r>
+        <w:t>def</w:t>
+      </w:r>
+      <w:proofErr w:type="gramEnd"/>
+      <w:r>
+        <w:t xml:space="preserve"> conversion(self, amount):</w:t>
       </w:r>
     </w:p>
     <w:p>
@@ -9119,12 +9181,9 @@
       </w:r>
       <w:proofErr w:type="spellEnd"/>
       <w:r>
-        <w:t>(</w:t>
-      </w:r>
-      <w:proofErr w:type="gramEnd"/>
-      <w:r>
-        <w:t>)</w:t>
-      </w:r>
+        <w:t>()</w:t>
+      </w:r>
+      <w:proofErr w:type="gramEnd"/>
     </w:p>
     <w:p>
       <w:r>
@@ -9141,15 +9200,15 @@
     </w:p>
     <w:p>
       <w:r>
-        <w:t xml:space="preserve">                                        "{0:.2f}</w:t>
-      </w:r>
-      <w:proofErr w:type="gramStart"/>
-      <w:r>
-        <w:t>".format</w:t>
-      </w:r>
-      <w:proofErr w:type="gramEnd"/>
-      <w:r>
-        <w:t>(USD))</w:t>
+        <w:t xml:space="preserve">                                        "{0:.2f}".</w:t>
+      </w:r>
+      <w:proofErr w:type="gramStart"/>
+      <w:r>
+        <w:t>format(</w:t>
+      </w:r>
+      <w:proofErr w:type="gramEnd"/>
+      <w:r>
+        <w:t>USD))</w:t>
       </w:r>
     </w:p>
     <w:p>
@@ -9203,7 +9262,15 @@
     <w:p/>
     <w:p>
       <w:r>
-        <w:t xml:space="preserve">    def </w:t>
+        <w:t xml:space="preserve">    </w:t>
+      </w:r>
+      <w:proofErr w:type="spellStart"/>
+      <w:r>
+        <w:t>def</w:t>
+      </w:r>
+      <w:proofErr w:type="spellEnd"/>
+      <w:r>
+        <w:t xml:space="preserve"> </w:t>
       </w:r>
       <w:proofErr w:type="spellStart"/>
       <w:r>
@@ -9219,123 +9286,268 @@
         <w:t xml:space="preserve">        </w:t>
       </w:r>
       <w:proofErr w:type="spellStart"/>
+      <w:proofErr w:type="gramStart"/>
       <w:r>
         <w:t>fr</w:t>
       </w:r>
       <w:proofErr w:type="spellEnd"/>
+      <w:proofErr w:type="gramEnd"/>
+      <w:r>
+        <w:t xml:space="preserve"> = open("inputfile.txt", "r")</w:t>
+      </w:r>
+    </w:p>
+    <w:p>
+      <w:r>
+        <w:t xml:space="preserve">        for line in </w:t>
+      </w:r>
+      <w:proofErr w:type="spellStart"/>
+      <w:r>
+        <w:t>fr</w:t>
+      </w:r>
+      <w:proofErr w:type="spellEnd"/>
+      <w:r>
+        <w:t>:</w:t>
+      </w:r>
+    </w:p>
+    <w:p>
+      <w:r>
+        <w:t xml:space="preserve">            </w:t>
+      </w:r>
+      <w:proofErr w:type="gramStart"/>
+      <w:r>
+        <w:t>option</w:t>
+      </w:r>
+      <w:proofErr w:type="gramEnd"/>
       <w:r>
         <w:t xml:space="preserve"> = </w:t>
       </w:r>
-      <w:proofErr w:type="gramStart"/>
-      <w:r>
-        <w:t>open(</w:t>
-      </w:r>
-      <w:proofErr w:type="gramEnd"/>
-      <w:r>
-        <w:t>"inputfile.txt", "r")</w:t>
-      </w:r>
-    </w:p>
-    <w:p>
-      <w:r>
-        <w:t xml:space="preserve">        for line in </w:t>
-      </w:r>
-      <w:proofErr w:type="spellStart"/>
-      <w:r>
-        <w:t>fr</w:t>
-      </w:r>
-      <w:proofErr w:type="spellEnd"/>
-      <w:r>
-        <w:t>:</w:t>
-      </w:r>
-    </w:p>
-    <w:p>
-      <w:r>
-        <w:t xml:space="preserve">            option = </w:t>
-      </w:r>
       <w:proofErr w:type="spellStart"/>
       <w:r>
         <w:t>int</w:t>
       </w:r>
       <w:proofErr w:type="spellEnd"/>
       <w:r>
+        <w:t>(line[0])</w:t>
+      </w:r>
+    </w:p>
+    <w:p>
+      <w:r>
+        <w:t xml:space="preserve">            value = ''</w:t>
+      </w:r>
+    </w:p>
+    <w:p>
+      <w:r>
+        <w:t xml:space="preserve">            </w:t>
+      </w:r>
+      <w:proofErr w:type="gramStart"/>
+      <w:r>
+        <w:t>for</w:t>
+      </w:r>
+      <w:proofErr w:type="gramEnd"/>
+      <w:r>
+        <w:t xml:space="preserve"> </w:t>
+      </w:r>
+      <w:proofErr w:type="spellStart"/>
+      <w:r>
+        <w:t>i</w:t>
+      </w:r>
+      <w:proofErr w:type="spellEnd"/>
+      <w:r>
+        <w:t xml:space="preserve"> in range(2, </w:t>
+      </w:r>
+      <w:proofErr w:type="spellStart"/>
+      <w:r>
+        <w:t>len</w:t>
+      </w:r>
+      <w:proofErr w:type="spellEnd"/>
+      <w:r>
+        <w:t>(line)):</w:t>
+      </w:r>
+    </w:p>
+    <w:p>
+      <w:r>
+        <w:t xml:space="preserve">                value = value + line[</w:t>
+      </w:r>
+      <w:proofErr w:type="spellStart"/>
+      <w:r>
+        <w:t>i</w:t>
+      </w:r>
+      <w:proofErr w:type="spellEnd"/>
+      <w:r>
+        <w:t>]</w:t>
+      </w:r>
+    </w:p>
+    <w:p>
+      <w:r>
+        <w:t xml:space="preserve">            value = float(value)</w:t>
+      </w:r>
+    </w:p>
+    <w:p>
+      <w:r>
+        <w:t xml:space="preserve">            </w:t>
+      </w:r>
+      <w:proofErr w:type="gramStart"/>
+      <w:r>
+        <w:t>menu(</w:t>
+      </w:r>
+      <w:proofErr w:type="gramEnd"/>
+      <w:r>
+        <w:t xml:space="preserve">option, value, </w:t>
+      </w:r>
+      <w:proofErr w:type="spellStart"/>
+      <w:r>
+        <w:t>url</w:t>
+      </w:r>
+      <w:proofErr w:type="spellEnd"/>
+      <w:r>
+        <w:t>)</w:t>
+      </w:r>
+    </w:p>
+    <w:p>
+      <w:r>
+        <w:t xml:space="preserve">        </w:t>
+      </w:r>
+      <w:proofErr w:type="spellStart"/>
+      <w:proofErr w:type="gramStart"/>
+      <w:r>
+        <w:t>fr.close</w:t>
+      </w:r>
+      <w:proofErr w:type="spellEnd"/>
+      <w:r>
+        <w:t>()</w:t>
+      </w:r>
+      <w:proofErr w:type="gramEnd"/>
+    </w:p>
+    <w:p/>
+    <w:p>
+      <w:r>
+        <w:t xml:space="preserve">    </w:t>
+      </w:r>
+      <w:proofErr w:type="spellStart"/>
+      <w:proofErr w:type="gramStart"/>
+      <w:r>
+        <w:t>def</w:t>
+      </w:r>
+      <w:proofErr w:type="spellEnd"/>
+      <w:proofErr w:type="gramEnd"/>
+      <w:r>
+        <w:t xml:space="preserve"> </w:t>
+      </w:r>
+      <w:proofErr w:type="spellStart"/>
+      <w:r>
+        <w:t>testing_write</w:t>
+      </w:r>
+      <w:proofErr w:type="spellEnd"/>
+      <w:r>
+        <w:t xml:space="preserve">(self, curr1, curr2, </w:t>
+      </w:r>
+      <w:proofErr w:type="spellStart"/>
+      <w:r>
+        <w:t>given_value</w:t>
+      </w:r>
+      <w:proofErr w:type="spellEnd"/>
+      <w:r>
+        <w:t xml:space="preserve">, </w:t>
+      </w:r>
+      <w:proofErr w:type="spellStart"/>
+      <w:r>
+        <w:t>conv_value</w:t>
+      </w:r>
+      <w:proofErr w:type="spellEnd"/>
+      <w:r>
+        <w:t>):</w:t>
+      </w:r>
+    </w:p>
+    <w:p>
+      <w:r>
+        <w:t xml:space="preserve">        </w:t>
+      </w:r>
+      <w:proofErr w:type="spellStart"/>
+      <w:proofErr w:type="gramStart"/>
+      <w:r>
+        <w:t>fw</w:t>
+      </w:r>
+      <w:proofErr w:type="spellEnd"/>
+      <w:proofErr w:type="gramEnd"/>
+      <w:r>
+        <w:t xml:space="preserve"> = open("outputfile.txt", "a")</w:t>
+      </w:r>
+    </w:p>
+    <w:p>
+      <w:r>
+        <w:t xml:space="preserve">        </w:t>
+      </w:r>
+      <w:proofErr w:type="spellStart"/>
+      <w:r>
+        <w:t>output_str</w:t>
+      </w:r>
+      <w:proofErr w:type="spellEnd"/>
+      <w:r>
+        <w:t xml:space="preserve"> = </w:t>
+      </w:r>
+      <w:proofErr w:type="spellStart"/>
+      <w:r>
+        <w:t>str</w:t>
+      </w:r>
+      <w:proofErr w:type="spellEnd"/>
+      <w:r>
         <w:t>(</w:t>
       </w:r>
-      <w:proofErr w:type="gramStart"/>
-      <w:r>
-        <w:t>line[</w:t>
-      </w:r>
-      <w:proofErr w:type="gramEnd"/>
-      <w:r>
-        <w:t>0])</w:t>
-      </w:r>
-    </w:p>
-    <w:p>
-      <w:r>
-        <w:t xml:space="preserve">            value = ''</w:t>
-      </w:r>
-    </w:p>
-    <w:p>
-      <w:r>
-        <w:t xml:space="preserve">            for </w:t>
-      </w:r>
-      <w:proofErr w:type="spellStart"/>
-      <w:r>
-        <w:t>i</w:t>
-      </w:r>
-      <w:proofErr w:type="spellEnd"/>
-      <w:r>
-        <w:t xml:space="preserve"> in </w:t>
-      </w:r>
-      <w:proofErr w:type="gramStart"/>
-      <w:r>
-        <w:t>range(</w:t>
-      </w:r>
-      <w:proofErr w:type="gramEnd"/>
-      <w:r>
-        <w:t xml:space="preserve">2, </w:t>
-      </w:r>
-      <w:proofErr w:type="spellStart"/>
-      <w:r>
-        <w:t>len</w:t>
-      </w:r>
-      <w:proofErr w:type="spellEnd"/>
-      <w:r>
-        <w:t>(line)):</w:t>
-      </w:r>
-    </w:p>
-    <w:p>
-      <w:r>
-        <w:t xml:space="preserve">                value = value + line[</w:t>
-      </w:r>
-      <w:proofErr w:type="spellStart"/>
-      <w:r>
-        <w:t>i</w:t>
-      </w:r>
-      <w:proofErr w:type="spellEnd"/>
-      <w:r>
-        <w:t>]</w:t>
-      </w:r>
-    </w:p>
-    <w:p>
-      <w:r>
-        <w:t xml:space="preserve">            value = float(value)</w:t>
-      </w:r>
-    </w:p>
-    <w:p>
-      <w:r>
-        <w:t xml:space="preserve">            </w:t>
-      </w:r>
-      <w:proofErr w:type="gramStart"/>
-      <w:r>
-        <w:t>menu(</w:t>
-      </w:r>
-      <w:proofErr w:type="gramEnd"/>
-      <w:r>
-        <w:t xml:space="preserve">option, value, </w:t>
-      </w:r>
-      <w:proofErr w:type="spellStart"/>
-      <w:r>
-        <w:t>url</w:t>
+      <w:proofErr w:type="spellStart"/>
+      <w:r>
+        <w:t>str</w:t>
+      </w:r>
+      <w:proofErr w:type="spellEnd"/>
+      <w:r>
+        <w:t>(</w:t>
+      </w:r>
+      <w:proofErr w:type="spellStart"/>
+      <w:r>
+        <w:t>given_value</w:t>
+      </w:r>
+      <w:proofErr w:type="spellEnd"/>
+      <w:r>
+        <w:t>) + " " + curr1 + " --&gt; " +</w:t>
+      </w:r>
+    </w:p>
+    <w:p>
+      <w:r>
+        <w:t xml:space="preserve">                         curr2 + " " + </w:t>
+      </w:r>
+      <w:proofErr w:type="spellStart"/>
+      <w:r>
+        <w:t>str</w:t>
+      </w:r>
+      <w:proofErr w:type="spellEnd"/>
+      <w:r>
+        <w:t>(</w:t>
+      </w:r>
+      <w:proofErr w:type="spellStart"/>
+      <w:r>
+        <w:t>conv_value</w:t>
+      </w:r>
+      <w:proofErr w:type="spellEnd"/>
+      <w:r>
+        <w:t>) + "\n")</w:t>
+      </w:r>
+    </w:p>
+    <w:p>
+      <w:r>
+        <w:t xml:space="preserve">        </w:t>
+      </w:r>
+      <w:proofErr w:type="spellStart"/>
+      <w:proofErr w:type="gramStart"/>
+      <w:r>
+        <w:t>fw.write</w:t>
+      </w:r>
+      <w:proofErr w:type="spellEnd"/>
+      <w:r>
+        <w:t>(</w:t>
+      </w:r>
+      <w:proofErr w:type="spellStart"/>
+      <w:proofErr w:type="gramEnd"/>
+      <w:r>
+        <w:t>output_str</w:t>
       </w:r>
       <w:proofErr w:type="spellEnd"/>
       <w:r>
@@ -9349,168 +9561,13 @@
       <w:proofErr w:type="spellStart"/>
       <w:proofErr w:type="gramStart"/>
       <w:r>
-        <w:t>fr.close</w:t>
-      </w:r>
-      <w:proofErr w:type="spellEnd"/>
-      <w:proofErr w:type="gramEnd"/>
+        <w:t>fw.close</w:t>
+      </w:r>
+      <w:proofErr w:type="spellEnd"/>
       <w:r>
         <w:t>()</w:t>
       </w:r>
-    </w:p>
-    <w:p/>
-    <w:p>
-      <w:r>
-        <w:t xml:space="preserve">    def </w:t>
-      </w:r>
-      <w:proofErr w:type="spellStart"/>
-      <w:r>
-        <w:t>testing_</w:t>
-      </w:r>
-      <w:proofErr w:type="gramStart"/>
-      <w:r>
-        <w:t>write</w:t>
-      </w:r>
-      <w:proofErr w:type="spellEnd"/>
-      <w:r>
-        <w:t>(</w:t>
-      </w:r>
-      <w:proofErr w:type="gramEnd"/>
-      <w:r>
-        <w:t xml:space="preserve">self, curr1, curr2, </w:t>
-      </w:r>
-      <w:proofErr w:type="spellStart"/>
-      <w:r>
-        <w:t>given_value</w:t>
-      </w:r>
-      <w:proofErr w:type="spellEnd"/>
-      <w:r>
-        <w:t xml:space="preserve">, </w:t>
-      </w:r>
-      <w:proofErr w:type="spellStart"/>
-      <w:r>
-        <w:t>conv_value</w:t>
-      </w:r>
-      <w:proofErr w:type="spellEnd"/>
-      <w:r>
-        <w:t>):</w:t>
-      </w:r>
-    </w:p>
-    <w:p>
-      <w:r>
-        <w:t xml:space="preserve">        </w:t>
-      </w:r>
-      <w:proofErr w:type="spellStart"/>
-      <w:r>
-        <w:t>fw</w:t>
-      </w:r>
-      <w:proofErr w:type="spellEnd"/>
-      <w:r>
-        <w:t xml:space="preserve"> = </w:t>
-      </w:r>
-      <w:proofErr w:type="gramStart"/>
-      <w:r>
-        <w:t>open(</w:t>
-      </w:r>
-      <w:proofErr w:type="gramEnd"/>
-      <w:r>
-        <w:t>"outputfile.txt", "a")</w:t>
-      </w:r>
-    </w:p>
-    <w:p>
-      <w:r>
-        <w:t xml:space="preserve">        </w:t>
-      </w:r>
-      <w:proofErr w:type="spellStart"/>
-      <w:r>
-        <w:t>output_str</w:t>
-      </w:r>
-      <w:proofErr w:type="spellEnd"/>
-      <w:r>
-        <w:t xml:space="preserve"> = </w:t>
-      </w:r>
-      <w:proofErr w:type="spellStart"/>
-      <w:r>
-        <w:t>str</w:t>
-      </w:r>
-      <w:proofErr w:type="spellEnd"/>
-      <w:r>
-        <w:t>(</w:t>
-      </w:r>
-      <w:proofErr w:type="spellStart"/>
-      <w:r>
-        <w:t>str</w:t>
-      </w:r>
-      <w:proofErr w:type="spellEnd"/>
-      <w:r>
-        <w:t>(</w:t>
-      </w:r>
-      <w:proofErr w:type="spellStart"/>
-      <w:r>
-        <w:t>given_value</w:t>
-      </w:r>
-      <w:proofErr w:type="spellEnd"/>
-      <w:r>
-        <w:t>) + " " + curr1 + " --&gt; " +</w:t>
-      </w:r>
-    </w:p>
-    <w:p>
-      <w:r>
-        <w:t xml:space="preserve">                         curr2 + " " + </w:t>
-      </w:r>
-      <w:proofErr w:type="spellStart"/>
-      <w:r>
-        <w:t>str</w:t>
-      </w:r>
-      <w:proofErr w:type="spellEnd"/>
-      <w:r>
-        <w:t>(</w:t>
-      </w:r>
-      <w:proofErr w:type="spellStart"/>
-      <w:r>
-        <w:t>conv_value</w:t>
-      </w:r>
-      <w:proofErr w:type="spellEnd"/>
-      <w:r>
-        <w:t>) + "\n")</w:t>
-      </w:r>
-    </w:p>
-    <w:p>
-      <w:r>
-        <w:t xml:space="preserve">        </w:t>
-      </w:r>
-      <w:proofErr w:type="spellStart"/>
-      <w:proofErr w:type="gramStart"/>
-      <w:r>
-        <w:t>fw.write</w:t>
-      </w:r>
-      <w:proofErr w:type="spellEnd"/>
-      <w:proofErr w:type="gramEnd"/>
-      <w:r>
-        <w:t>(</w:t>
-      </w:r>
-      <w:proofErr w:type="spellStart"/>
-      <w:r>
-        <w:t>output_str</w:t>
-      </w:r>
-      <w:proofErr w:type="spellEnd"/>
-      <w:r>
-        <w:t>)</w:t>
-      </w:r>
-    </w:p>
-    <w:p>
-      <w:r>
-        <w:t xml:space="preserve">        </w:t>
-      </w:r>
-      <w:proofErr w:type="spellStart"/>
-      <w:proofErr w:type="gramStart"/>
-      <w:r>
-        <w:t>fw.close</w:t>
-      </w:r>
-      <w:proofErr w:type="spellEnd"/>
-      <w:proofErr w:type="gramEnd"/>
-      <w:r>
-        <w:t>()</w:t>
-      </w:r>
+      <w:proofErr w:type="gramEnd"/>
     </w:p>
     <w:p/>
     <w:p>
@@ -9521,16 +9578,15 @@
     <w:p/>
     <w:p/>
     <w:p>
-      <w:r>
-        <w:t xml:space="preserve">def </w:t>
-      </w:r>
-      <w:proofErr w:type="gramStart"/>
-      <w:r>
-        <w:t>menu(</w:t>
-      </w:r>
-      <w:proofErr w:type="gramEnd"/>
-      <w:r>
-        <w:t xml:space="preserve">x, amount, </w:t>
+      <w:proofErr w:type="spellStart"/>
+      <w:proofErr w:type="gramStart"/>
+      <w:r>
+        <w:t>def</w:t>
+      </w:r>
+      <w:proofErr w:type="spellEnd"/>
+      <w:proofErr w:type="gramEnd"/>
+      <w:r>
+        <w:t xml:space="preserve"> menu(x, amount, </w:t>
       </w:r>
       <w:proofErr w:type="spellStart"/>
       <w:r>
@@ -9585,9 +9641,12 @@
         <w:t>obj.conversion</w:t>
       </w:r>
       <w:proofErr w:type="spellEnd"/>
-      <w:proofErr w:type="gramEnd"/>
-      <w:r>
-        <w:t>(amount)</w:t>
+      <w:r>
+        <w:t>(</w:t>
+      </w:r>
+      <w:proofErr w:type="gramEnd"/>
+      <w:r>
+        <w:t>amount)</w:t>
       </w:r>
     </w:p>
     <w:p>
@@ -9634,9 +9693,12 @@
         <w:t>obj.conversion</w:t>
       </w:r>
       <w:proofErr w:type="spellEnd"/>
-      <w:proofErr w:type="gramEnd"/>
-      <w:r>
-        <w:t>(amount)</w:t>
+      <w:r>
+        <w:t>(</w:t>
+      </w:r>
+      <w:proofErr w:type="gramEnd"/>
+      <w:r>
+        <w:t>amount)</w:t>
       </w:r>
     </w:p>
     <w:p>
@@ -9691,9 +9753,12 @@
         <w:t>obj.conversion</w:t>
       </w:r>
       <w:proofErr w:type="spellEnd"/>
-      <w:proofErr w:type="gramEnd"/>
-      <w:r>
-        <w:t>(amount)</w:t>
+      <w:r>
+        <w:t>(</w:t>
+      </w:r>
+      <w:proofErr w:type="gramEnd"/>
+      <w:r>
+        <w:t>amount)</w:t>
       </w:r>
     </w:p>
     <w:p>
@@ -9740,9 +9805,12 @@
         <w:t>obj.conversion</w:t>
       </w:r>
       <w:proofErr w:type="spellEnd"/>
-      <w:proofErr w:type="gramEnd"/>
-      <w:r>
-        <w:t>(amount)</w:t>
+      <w:r>
+        <w:t>(</w:t>
+      </w:r>
+      <w:proofErr w:type="gramEnd"/>
+      <w:r>
+        <w:t>amount)</w:t>
       </w:r>
     </w:p>
     <w:p>
@@ -9797,9 +9865,12 @@
         <w:t>obj.conversion</w:t>
       </w:r>
       <w:proofErr w:type="spellEnd"/>
-      <w:proofErr w:type="gramEnd"/>
-      <w:r>
-        <w:t>(amount)</w:t>
+      <w:r>
+        <w:t>(</w:t>
+      </w:r>
+      <w:proofErr w:type="gramEnd"/>
+      <w:r>
+        <w:t>amount)</w:t>
       </w:r>
     </w:p>
     <w:p>
@@ -9854,9 +9925,12 @@
         <w:t>obj.conversion</w:t>
       </w:r>
       <w:proofErr w:type="spellEnd"/>
-      <w:proofErr w:type="gramEnd"/>
-      <w:r>
-        <w:t>(amount)</w:t>
+      <w:r>
+        <w:t>(</w:t>
+      </w:r>
+      <w:proofErr w:type="gramEnd"/>
+      <w:r>
+        <w:t>amount)</w:t>
       </w:r>
     </w:p>
     <w:p>
@@ -10030,21 +10104,21 @@
     </w:p>
     <w:p/>
     <w:p>
-      <w:r>
-        <w:t xml:space="preserve">value = </w:t>
-      </w:r>
-      <w:proofErr w:type="spellStart"/>
-      <w:proofErr w:type="gramStart"/>
+      <w:proofErr w:type="gramStart"/>
+      <w:r>
+        <w:t>value</w:t>
+      </w:r>
+      <w:proofErr w:type="gramEnd"/>
+      <w:r>
+        <w:t xml:space="preserve"> = </w:t>
+      </w:r>
+      <w:proofErr w:type="spellStart"/>
       <w:r>
         <w:t>int</w:t>
       </w:r>
       <w:proofErr w:type="spellEnd"/>
       <w:r>
-        <w:t>(</w:t>
-      </w:r>
-      <w:proofErr w:type="gramEnd"/>
-      <w:r>
-        <w:t>input("Enter your choice "))</w:t>
+        <w:t>(input("Enter your choice "))</w:t>
       </w:r>
     </w:p>
     <w:p>
@@ -10059,23 +10133,23 @@
     </w:p>
     <w:p>
       <w:r>
-        <w:t xml:space="preserve">    amount = </w:t>
-      </w:r>
-      <w:proofErr w:type="gramStart"/>
-      <w:r>
-        <w:t>float(</w:t>
-      </w:r>
-      <w:proofErr w:type="gramEnd"/>
-      <w:r>
-        <w:t>input("Enter amount to be converted: "))</w:t>
-      </w:r>
-    </w:p>
-    <w:p>
-      <w:r>
         <w:t xml:space="preserve">    </w:t>
       </w:r>
       <w:proofErr w:type="gramStart"/>
       <w:r>
+        <w:t>amount</w:t>
+      </w:r>
+      <w:proofErr w:type="gramEnd"/>
+      <w:r>
+        <w:t xml:space="preserve"> = float(input("Enter amount to be converted: "))</w:t>
+      </w:r>
+    </w:p>
+    <w:p>
+      <w:r>
+        <w:t xml:space="preserve">    </w:t>
+      </w:r>
+      <w:proofErr w:type="gramStart"/>
+      <w:r>
         <w:t>menu(</w:t>
       </w:r>
       <w:proofErr w:type="gramEnd"/>
@@ -10123,12 +10197,9 @@
       </w:r>
       <w:proofErr w:type="spellEnd"/>
       <w:r>
-        <w:t>(</w:t>
-      </w:r>
-      <w:proofErr w:type="gramEnd"/>
-      <w:r>
-        <w:t>)</w:t>
-      </w:r>
+        <w:t>()</w:t>
+      </w:r>
+      <w:proofErr w:type="gramEnd"/>
     </w:p>
     <w:p>
       <w:r>
@@ -10149,20 +10220,17 @@
       </w:r>
       <w:proofErr w:type="spellStart"/>
       <w:r>
-        <w:t>test_</w:t>
-      </w:r>
-      <w:proofErr w:type="gramStart"/>
-      <w:r>
-        <w:t>obj.testing</w:t>
-      </w:r>
-      <w:proofErr w:type="gramEnd"/>
-      <w:r>
-        <w:t>_read</w:t>
+        <w:t>test_obj.testing_</w:t>
+      </w:r>
+      <w:proofErr w:type="gramStart"/>
+      <w:r>
+        <w:t>read</w:t>
       </w:r>
       <w:proofErr w:type="spellEnd"/>
       <w:r>
         <w:t>()</w:t>
       </w:r>
+      <w:proofErr w:type="gramEnd"/>
     </w:p>
     <w:p>
       <w:r>
@@ -10174,10 +10242,7 @@
       </w:r>
       <w:proofErr w:type="gramEnd"/>
       <w:r>
-        <w:t>"\noutputfile.txt updated using inputs from inputfile.txt\n")</w:t>
-      </w:r>
-      <w:r>
-        <w:t xml:space="preserve">  </w:t>
+        <w:t xml:space="preserve">"\noutputfile.txt updated using inputs from inputfile.txt\n")  </w:t>
       </w:r>
     </w:p>
     <w:p/>
@@ -10186,17 +10251,24 @@
       <w:pPr>
         <w:pStyle w:val="Heading1"/>
       </w:pPr>
-      <w:bookmarkStart w:id="20" w:name="_Toc58685306"/>
+      <w:bookmarkStart w:id="20" w:name="_Toc58750814"/>
       <w:r>
         <w:lastRenderedPageBreak/>
         <w:t>PEP8 SCREENSHOT</w:t>
       </w:r>
       <w:bookmarkEnd w:id="20"/>
-    </w:p>
-    <w:p>
+      <w:r>
+        <w:t xml:space="preserve"> </w:t>
+      </w:r>
+    </w:p>
+    <w:p>
+      <w:pPr>
+        <w:ind w:firstLine="0"/>
+      </w:pPr>
       <w:r>
         <w:rPr>
           <w:noProof/>
+          <w:lang w:bidi="ar-SA"/>
         </w:rPr>
         <mc:AlternateContent>
           <mc:Choice Requires="wps">
@@ -10239,33 +10311,25 @@
                             <w:pPr>
                               <w:pStyle w:val="Caption"/>
                               <w:jc w:val="center"/>
-                              <w:rPr>
-                                <w:noProof/>
-                              </w:rPr>
                             </w:pPr>
+                            <w:bookmarkStart w:id="21" w:name="_Toc58750825"/>
                             <w:r>
                               <w:t xml:space="preserve">Figure </w:t>
                             </w:r>
-                            <w:r>
-                              <w:fldChar w:fldCharType="begin"/>
-                            </w:r>
-                            <w:r>
-                              <w:instrText xml:space="preserve"> SEQ Figure \* ARABIC </w:instrText>
-                            </w:r>
-                            <w:r>
-                              <w:fldChar w:fldCharType="separate"/>
-                            </w:r>
-                            <w:r>
-                              <w:rPr>
-                                <w:noProof/>
-                              </w:rPr>
-                              <w:t>4</w:t>
-                            </w:r>
-                            <w:r>
-                              <w:fldChar w:fldCharType="end"/>
-                            </w:r>
+                            <w:fldSimple w:instr=" SEQ Figure \* ARABIC ">
+                              <w:r>
+                                <w:rPr>
+                                  <w:noProof/>
+                                </w:rPr>
+                                <w:t>4</w:t>
+                              </w:r>
+                            </w:fldSimple>
                             <w:r>
                               <w:t>: PEP8 SCREENSHOT-OOPS CONCEPT</w:t>
+                            </w:r>
+                            <w:bookmarkEnd w:id="21"/>
+                            <w:r>
+                              <w:t xml:space="preserve"> </w:t>
                             </w:r>
                           </w:p>
                         </w:txbxContent>
@@ -10284,40 +10348,32 @@
           </mc:Choice>
           <mc:Fallback>
             <w:pict>
-              <v:shape w14:anchorId="7ADE68E1" id="Text Box 3" o:spid="_x0000_s1030" type="#_x0000_t202" style="position:absolute;left:0;text-align:left;margin-left:33pt;margin-top:362.1pt;width:456pt;height:.05pt;z-index:251673088;visibility:visible;mso-wrap-style:square;mso-wrap-distance-left:9pt;mso-wrap-distance-top:0;mso-wrap-distance-right:9pt;mso-wrap-distance-bottom:0;mso-position-horizontal:absolute;mso-position-horizontal-relative:text;mso-position-vertical:absolute;mso-position-vertical-relative:text;v-text-anchor:top" o:gfxdata="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" stroked="f">
+              <v:shape w14:anchorId="7ADE68E1" id="Text Box 3" o:spid="_x0000_s1030" type="#_x0000_t202" style="position:absolute;margin-left:33pt;margin-top:362.1pt;width:456pt;height:.05pt;z-index:251673088;visibility:visible;mso-wrap-style:square;mso-wrap-distance-left:9pt;mso-wrap-distance-top:0;mso-wrap-distance-right:9pt;mso-wrap-distance-bottom:0;mso-position-horizontal:absolute;mso-position-horizontal-relative:text;mso-position-vertical:absolute;mso-position-vertical-relative:text;v-text-anchor:top" o:gfxdata="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" stroked="f">
                 <v:textbox style="mso-fit-shape-to-text:t" inset="0,0,0,0">
                   <w:txbxContent>
                     <w:p>
                       <w:pPr>
                         <w:pStyle w:val="Caption"/>
                         <w:jc w:val="center"/>
-                        <w:rPr>
-                          <w:noProof/>
-                        </w:rPr>
                       </w:pPr>
+                      <w:bookmarkStart w:id="22" w:name="_Toc58750825"/>
                       <w:r>
                         <w:t xml:space="preserve">Figure </w:t>
                       </w:r>
-                      <w:r>
-                        <w:fldChar w:fldCharType="begin"/>
-                      </w:r>
-                      <w:r>
-                        <w:instrText xml:space="preserve"> SEQ Figure \* ARABIC </w:instrText>
-                      </w:r>
-                      <w:r>
-                        <w:fldChar w:fldCharType="separate"/>
-                      </w:r>
-                      <w:r>
-                        <w:rPr>
-                          <w:noProof/>
-                        </w:rPr>
-                        <w:t>4</w:t>
-                      </w:r>
-                      <w:r>
-                        <w:fldChar w:fldCharType="end"/>
-                      </w:r>
+                      <w:fldSimple w:instr=" SEQ Figure \* ARABIC ">
+                        <w:r>
+                          <w:rPr>
+                            <w:noProof/>
+                          </w:rPr>
+                          <w:t>4</w:t>
+                        </w:r>
+                      </w:fldSimple>
                       <w:r>
                         <w:t>: PEP8 SCREENSHOT-OOPS CONCEPT</w:t>
+                      </w:r>
+                      <w:bookmarkEnd w:id="22"/>
+                      <w:r>
+                        <w:t xml:space="preserve"> </w:t>
                       </w:r>
                     </w:p>
                   </w:txbxContent>
@@ -10331,15 +10387,16 @@
       <w:r>
         <w:rPr>
           <w:noProof/>
+          <w:lang w:bidi="ar-SA"/>
         </w:rPr>
         <w:drawing>
-          <wp:anchor distT="0" distB="0" distL="114300" distR="114300" simplePos="0" relativeHeight="251671040" behindDoc="0" locked="0" layoutInCell="1" allowOverlap="1" wp14:anchorId="7D1AC0B6" wp14:editId="5C68F1B7">
+          <wp:anchor distT="0" distB="0" distL="114300" distR="114300" simplePos="0" relativeHeight="251671040" behindDoc="0" locked="0" layoutInCell="1" allowOverlap="1" wp14:anchorId="7D1AC0B6" wp14:editId="5641E6D2">
             <wp:simplePos x="0" y="0"/>
             <wp:positionH relativeFrom="page">
               <wp:posOffset>1047750</wp:posOffset>
             </wp:positionH>
             <wp:positionV relativeFrom="paragraph">
-              <wp:posOffset>350520</wp:posOffset>
+              <wp:posOffset>351155</wp:posOffset>
             </wp:positionV>
             <wp:extent cx="5791200" cy="4191000"/>
             <wp:effectExtent l="0" t="0" r="0" b="0"/>
@@ -10356,7 +10413,7 @@
                     <pic:cNvPicPr/>
                   </pic:nvPicPr>
                   <pic:blipFill rotWithShape="1">
-                    <a:blip r:embed="rId21">
+                    <a:blip r:embed="rId23">
                       <a:extLst>
                         <a:ext uri="{28A0092B-C50C-407E-A947-70E740481C1C}">
                           <a14:useLocalDpi xmlns:a14="http://schemas.microsoft.com/office/drawing/2010/main" val="0"/>
@@ -10395,10 +10452,1086 @@
           </wp:anchor>
         </w:drawing>
       </w:r>
+      <w:r>
+        <w:t xml:space="preserve">                                                                                                                                </w:t>
+      </w:r>
+    </w:p>
+    <w:p>
+      <w:pPr>
+        <w:ind w:firstLine="0"/>
+      </w:pPr>
+      <w:r>
+        <w:t xml:space="preserve">                                                   </w:t>
+      </w:r>
+    </w:p>
+    <w:p>
+      <w:pPr>
+        <w:ind w:firstLine="0"/>
+      </w:pPr>
+    </w:p>
+    <w:p>
+      <w:pPr>
+        <w:ind w:firstLine="0"/>
+      </w:pPr>
+    </w:p>
+    <w:p>
+      <w:pPr>
+        <w:ind w:firstLine="0"/>
+      </w:pPr>
+    </w:p>
+    <w:p>
+      <w:pPr>
+        <w:ind w:firstLine="0"/>
+      </w:pPr>
+    </w:p>
+    <w:p>
+      <w:pPr>
+        <w:ind w:firstLine="0"/>
+      </w:pPr>
+    </w:p>
+    <w:p>
+      <w:pPr>
+        <w:ind w:firstLine="0"/>
+      </w:pPr>
+      <w:r>
+        <w:br w:type="page"/>
+      </w:r>
+    </w:p>
+    <w:p>
+      <w:pPr>
+        <w:pStyle w:val="Heading1"/>
+      </w:pPr>
+      <w:bookmarkStart w:id="23" w:name="_Toc58750815"/>
+      <w:r>
+        <w:lastRenderedPageBreak/>
+        <w:t>REGEX PRACTICE</w:t>
+      </w:r>
+      <w:bookmarkEnd w:id="23"/>
+    </w:p>
+    <w:p/>
+    <w:p>
+      <w:pPr>
+        <w:pStyle w:val="Heading2"/>
+        <w:rPr>
+          <w:b/>
+        </w:rPr>
+      </w:pPr>
+      <w:bookmarkStart w:id="24" w:name="_Toc58750816"/>
+      <w:r>
+        <w:rPr>
+          <w:b/>
+        </w:rPr>
+        <w:t>CODE:</w:t>
+      </w:r>
+      <w:bookmarkEnd w:id="24"/>
+    </w:p>
+    <w:p>
+      <w:pPr>
+        <w:jc w:val="both"/>
+        <w:rPr>
+          <w:rFonts w:asciiTheme="majorHAnsi" w:hAnsiTheme="majorHAnsi"/>
+        </w:rPr>
+      </w:pPr>
+      <w:proofErr w:type="gramStart"/>
+      <w:r>
+        <w:rPr>
+          <w:rFonts w:asciiTheme="majorHAnsi" w:hAnsiTheme="majorHAnsi"/>
+        </w:rPr>
+        <w:t>import</w:t>
+      </w:r>
+      <w:proofErr w:type="gramEnd"/>
+      <w:r>
+        <w:rPr>
+          <w:rFonts w:asciiTheme="majorHAnsi" w:hAnsiTheme="majorHAnsi"/>
+        </w:rPr>
+        <w:t xml:space="preserve"> re</w:t>
+      </w:r>
+    </w:p>
+    <w:p>
+      <w:pPr>
+        <w:jc w:val="both"/>
+        <w:rPr>
+          <w:rFonts w:asciiTheme="majorHAnsi" w:hAnsiTheme="majorHAnsi"/>
+        </w:rPr>
+      </w:pPr>
+    </w:p>
+    <w:p>
+      <w:pPr>
+        <w:rPr>
+          <w:rFonts w:asciiTheme="majorHAnsi" w:hAnsiTheme="majorHAnsi"/>
+        </w:rPr>
+      </w:pPr>
+      <w:proofErr w:type="gramStart"/>
+      <w:r>
+        <w:rPr>
+          <w:rFonts w:asciiTheme="majorHAnsi" w:hAnsiTheme="majorHAnsi"/>
+        </w:rPr>
+        <w:t>sample</w:t>
+      </w:r>
+      <w:proofErr w:type="gramEnd"/>
+      <w:r>
+        <w:rPr>
+          <w:rFonts w:asciiTheme="majorHAnsi" w:hAnsiTheme="majorHAnsi"/>
+        </w:rPr>
+        <w:t xml:space="preserve"> =</w:t>
+      </w:r>
+      <w:r>
+        <w:rPr>
+          <w:rFonts w:asciiTheme="majorHAnsi" w:hAnsiTheme="majorHAnsi"/>
+        </w:rPr>
+        <w:t xml:space="preserve"> </w:t>
+      </w:r>
+      <w:r>
+        <w:rPr>
+          <w:rFonts w:asciiTheme="majorHAnsi" w:hAnsiTheme="majorHAnsi"/>
+        </w:rPr>
+        <w:t>'''SCIENTISTS HAVE LEARNED TO SUPPLEMENT THE SENSE OF SIGHT IN NUMEROUS WAYS.</w:t>
+      </w:r>
+    </w:p>
+    <w:p>
+      <w:pPr>
+        <w:rPr>
+          <w:rFonts w:asciiTheme="majorHAnsi" w:hAnsiTheme="majorHAnsi"/>
+        </w:rPr>
+      </w:pPr>
+      <w:r>
+        <w:rPr>
+          <w:rFonts w:asciiTheme="majorHAnsi" w:hAnsiTheme="majorHAnsi"/>
+        </w:rPr>
+        <w:t>In front of the tiny pupil of the eye they put, on Mount Palomar,</w:t>
+      </w:r>
+      <w:r>
+        <w:rPr>
+          <w:rFonts w:asciiTheme="majorHAnsi" w:hAnsiTheme="majorHAnsi"/>
+        </w:rPr>
+        <w:t xml:space="preserve"> a great monocle 200 inches+ in</w:t>
+      </w:r>
+      <w:r>
+        <w:rPr>
+          <w:rFonts w:asciiTheme="majorHAnsi" w:hAnsiTheme="majorHAnsi"/>
+        </w:rPr>
+        <w:t xml:space="preserve"> diameter</w:t>
+      </w:r>
+    </w:p>
+    <w:p>
+      <w:pPr>
+        <w:rPr>
+          <w:rFonts w:asciiTheme="majorHAnsi" w:hAnsiTheme="majorHAnsi"/>
+        </w:rPr>
+      </w:pPr>
+      <w:proofErr w:type="gramStart"/>
+      <w:r>
+        <w:rPr>
+          <w:rFonts w:asciiTheme="majorHAnsi" w:hAnsiTheme="majorHAnsi"/>
+        </w:rPr>
+        <w:t>and</w:t>
+      </w:r>
+      <w:proofErr w:type="gramEnd"/>
+      <w:r>
+        <w:rPr>
+          <w:rFonts w:asciiTheme="majorHAnsi" w:hAnsiTheme="majorHAnsi"/>
+        </w:rPr>
+        <w:t xml:space="preserve"> with it see 2000 times farther into the depths of space.</w:t>
+      </w:r>
+    </w:p>
+    <w:p>
+      <w:pPr>
+        <w:rPr>
+          <w:rFonts w:asciiTheme="majorHAnsi" w:hAnsiTheme="majorHAnsi"/>
+        </w:rPr>
+      </w:pPr>
+      <w:r>
+        <w:rPr>
+          <w:rFonts w:asciiTheme="majorHAnsi" w:hAnsiTheme="majorHAnsi"/>
+        </w:rPr>
+        <w:t>Or they look through a small pair of lenses arranged as a microscope* into a drop of water or blood,</w:t>
+      </w:r>
+    </w:p>
+    <w:p>
+      <w:pPr>
+        <w:rPr>
+          <w:rFonts w:asciiTheme="majorHAnsi" w:hAnsiTheme="majorHAnsi"/>
+        </w:rPr>
+      </w:pPr>
+      <w:proofErr w:type="gramStart"/>
+      <w:r>
+        <w:rPr>
+          <w:rFonts w:asciiTheme="majorHAnsi" w:hAnsiTheme="majorHAnsi"/>
+        </w:rPr>
+        <w:t>and</w:t>
+      </w:r>
+      <w:proofErr w:type="gramEnd"/>
+      <w:r>
+        <w:rPr>
+          <w:rFonts w:asciiTheme="majorHAnsi" w:hAnsiTheme="majorHAnsi"/>
+        </w:rPr>
+        <w:t xml:space="preserve"> magnify by as much as 2000 diameters the living creatures there,</w:t>
+      </w:r>
+    </w:p>
+    <w:p>
+      <w:pPr>
+        <w:rPr>
+          <w:rFonts w:asciiTheme="majorHAnsi" w:hAnsiTheme="majorHAnsi"/>
+        </w:rPr>
+      </w:pPr>
+      <w:proofErr w:type="gramStart"/>
+      <w:r>
+        <w:rPr>
+          <w:rFonts w:asciiTheme="majorHAnsi" w:hAnsiTheme="majorHAnsi"/>
+        </w:rPr>
+        <w:t>many</w:t>
+      </w:r>
+      <w:proofErr w:type="gramEnd"/>
+      <w:r>
+        <w:rPr>
+          <w:rFonts w:asciiTheme="majorHAnsi" w:hAnsiTheme="majorHAnsi"/>
+        </w:rPr>
+        <w:t xml:space="preserve"> of which are among man’s most dangerous enemies.'''</w:t>
+      </w:r>
+    </w:p>
+    <w:p>
+      <w:pPr>
+        <w:jc w:val="both"/>
+        <w:rPr>
+          <w:rFonts w:asciiTheme="majorHAnsi" w:hAnsiTheme="majorHAnsi"/>
+        </w:rPr>
+      </w:pPr>
+    </w:p>
+    <w:p>
+      <w:pPr>
+        <w:jc w:val="both"/>
+        <w:rPr>
+          <w:rFonts w:asciiTheme="majorHAnsi" w:hAnsiTheme="majorHAnsi"/>
+        </w:rPr>
+      </w:pPr>
+      <w:proofErr w:type="gramStart"/>
+      <w:r>
+        <w:rPr>
+          <w:rFonts w:asciiTheme="majorHAnsi" w:hAnsiTheme="majorHAnsi"/>
+        </w:rPr>
+        <w:t>print(</w:t>
+      </w:r>
+      <w:proofErr w:type="spellStart"/>
+      <w:proofErr w:type="gramEnd"/>
+      <w:r>
+        <w:rPr>
+          <w:rFonts w:asciiTheme="majorHAnsi" w:hAnsiTheme="majorHAnsi"/>
+        </w:rPr>
+        <w:t>re.match</w:t>
+      </w:r>
+      <w:proofErr w:type="spellEnd"/>
+      <w:r>
+        <w:rPr>
+          <w:rFonts w:asciiTheme="majorHAnsi" w:hAnsiTheme="majorHAnsi"/>
+        </w:rPr>
+        <w:t>("[A-Z a-z]{0,10}",sample))</w:t>
+      </w:r>
+    </w:p>
+    <w:p>
+      <w:pPr>
+        <w:jc w:val="both"/>
+        <w:rPr>
+          <w:rFonts w:asciiTheme="majorHAnsi" w:hAnsiTheme="majorHAnsi"/>
+        </w:rPr>
+      </w:pPr>
+      <w:proofErr w:type="gramStart"/>
+      <w:r>
+        <w:rPr>
+          <w:rFonts w:asciiTheme="majorHAnsi" w:hAnsiTheme="majorHAnsi"/>
+        </w:rPr>
+        <w:t>print(</w:t>
+      </w:r>
+      <w:proofErr w:type="spellStart"/>
+      <w:proofErr w:type="gramEnd"/>
+      <w:r>
+        <w:rPr>
+          <w:rFonts w:asciiTheme="majorHAnsi" w:hAnsiTheme="majorHAnsi"/>
+        </w:rPr>
+        <w:t>re.match</w:t>
+      </w:r>
+      <w:proofErr w:type="spellEnd"/>
+      <w:r>
+        <w:rPr>
+          <w:rFonts w:asciiTheme="majorHAnsi" w:hAnsiTheme="majorHAnsi"/>
+        </w:rPr>
+        <w:t>("[a-z A-Z]", sample))</w:t>
+      </w:r>
+    </w:p>
+    <w:p>
+      <w:pPr>
+        <w:jc w:val="both"/>
+        <w:rPr>
+          <w:rFonts w:asciiTheme="majorHAnsi" w:hAnsiTheme="majorHAnsi"/>
+        </w:rPr>
+      </w:pPr>
+      <w:proofErr w:type="gramStart"/>
+      <w:r>
+        <w:rPr>
+          <w:rFonts w:asciiTheme="majorHAnsi" w:hAnsiTheme="majorHAnsi"/>
+        </w:rPr>
+        <w:t>print(</w:t>
+      </w:r>
+      <w:proofErr w:type="spellStart"/>
+      <w:proofErr w:type="gramEnd"/>
+      <w:r>
+        <w:rPr>
+          <w:rFonts w:asciiTheme="majorHAnsi" w:hAnsiTheme="majorHAnsi"/>
+        </w:rPr>
+        <w:t>re.match</w:t>
+      </w:r>
+      <w:proofErr w:type="spellEnd"/>
+      <w:r>
+        <w:rPr>
+          <w:rFonts w:asciiTheme="majorHAnsi" w:hAnsiTheme="majorHAnsi"/>
+        </w:rPr>
+        <w:t>("[0-9 a-z]+", sample))</w:t>
+      </w:r>
+    </w:p>
+    <w:p>
+      <w:pPr>
+        <w:jc w:val="both"/>
+        <w:rPr>
+          <w:rFonts w:asciiTheme="majorHAnsi" w:hAnsiTheme="majorHAnsi"/>
+        </w:rPr>
+      </w:pPr>
+      <w:proofErr w:type="gramStart"/>
+      <w:r>
+        <w:rPr>
+          <w:rFonts w:asciiTheme="majorHAnsi" w:hAnsiTheme="majorHAnsi"/>
+        </w:rPr>
+        <w:t>print(</w:t>
+      </w:r>
+      <w:proofErr w:type="spellStart"/>
+      <w:proofErr w:type="gramEnd"/>
+      <w:r>
+        <w:rPr>
+          <w:rFonts w:asciiTheme="majorHAnsi" w:hAnsiTheme="majorHAnsi"/>
+        </w:rPr>
+        <w:t>re.search</w:t>
+      </w:r>
+      <w:proofErr w:type="spellEnd"/>
+      <w:r>
+        <w:rPr>
+          <w:rFonts w:asciiTheme="majorHAnsi" w:hAnsiTheme="majorHAnsi"/>
+        </w:rPr>
+        <w:t>("[0-9]", sample))</w:t>
+      </w:r>
+    </w:p>
+    <w:p>
+      <w:pPr>
+        <w:rPr>
+          <w:rFonts w:asciiTheme="majorHAnsi" w:hAnsiTheme="majorHAnsi"/>
+        </w:rPr>
+      </w:pPr>
+      <w:proofErr w:type="gramStart"/>
+      <w:r>
+        <w:rPr>
+          <w:rFonts w:asciiTheme="majorHAnsi" w:hAnsiTheme="majorHAnsi"/>
+        </w:rPr>
+        <w:t>print(</w:t>
+      </w:r>
+      <w:proofErr w:type="spellStart"/>
+      <w:proofErr w:type="gramEnd"/>
+      <w:r>
+        <w:rPr>
+          <w:rFonts w:asciiTheme="majorHAnsi" w:hAnsiTheme="majorHAnsi"/>
+        </w:rPr>
+        <w:t>re.match</w:t>
+      </w:r>
+      <w:proofErr w:type="spellEnd"/>
+      <w:r>
+        <w:rPr>
+          <w:rFonts w:asciiTheme="majorHAnsi" w:hAnsiTheme="majorHAnsi"/>
+        </w:rPr>
+        <w:t>("[0-9]{2,3}", sample))</w:t>
+      </w:r>
+    </w:p>
+    <w:p>
+      <w:pPr>
+        <w:rPr>
+          <w:rFonts w:asciiTheme="majorHAnsi" w:hAnsiTheme="majorHAnsi"/>
+        </w:rPr>
+      </w:pPr>
+      <w:proofErr w:type="gramStart"/>
+      <w:r>
+        <w:rPr>
+          <w:rFonts w:asciiTheme="majorHAnsi" w:hAnsiTheme="majorHAnsi"/>
+        </w:rPr>
+        <w:t>print(</w:t>
+      </w:r>
+      <w:proofErr w:type="spellStart"/>
+      <w:proofErr w:type="gramEnd"/>
+      <w:r>
+        <w:rPr>
+          <w:rFonts w:asciiTheme="majorHAnsi" w:hAnsiTheme="majorHAnsi"/>
+        </w:rPr>
+        <w:t>re.findall</w:t>
+      </w:r>
+      <w:proofErr w:type="spellEnd"/>
+      <w:r>
+        <w:rPr>
+          <w:rFonts w:asciiTheme="majorHAnsi" w:hAnsiTheme="majorHAnsi"/>
+        </w:rPr>
+        <w:t>("[0-9]{2,3}", sample))</w:t>
+      </w:r>
+    </w:p>
+    <w:p>
+      <w:pPr>
+        <w:rPr>
+          <w:rFonts w:asciiTheme="majorHAnsi" w:hAnsiTheme="majorHAnsi"/>
+        </w:rPr>
+      </w:pPr>
+      <w:proofErr w:type="gramStart"/>
+      <w:r>
+        <w:rPr>
+          <w:rFonts w:asciiTheme="majorHAnsi" w:hAnsiTheme="majorHAnsi"/>
+        </w:rPr>
+        <w:t>print(</w:t>
+      </w:r>
+      <w:proofErr w:type="spellStart"/>
+      <w:proofErr w:type="gramEnd"/>
+      <w:r>
+        <w:rPr>
+          <w:rFonts w:asciiTheme="majorHAnsi" w:hAnsiTheme="majorHAnsi"/>
+        </w:rPr>
+        <w:t>re.findall</w:t>
+      </w:r>
+      <w:proofErr w:type="spellEnd"/>
+      <w:r>
+        <w:rPr>
+          <w:rFonts w:asciiTheme="majorHAnsi" w:hAnsiTheme="majorHAnsi"/>
+        </w:rPr>
+        <w:t>("[+]", sample))</w:t>
+      </w:r>
+    </w:p>
+    <w:p>
+      <w:pPr>
+        <w:rPr>
+          <w:rFonts w:asciiTheme="majorHAnsi" w:hAnsiTheme="majorHAnsi"/>
+        </w:rPr>
+      </w:pPr>
+      <w:proofErr w:type="gramStart"/>
+      <w:r>
+        <w:rPr>
+          <w:rFonts w:asciiTheme="majorHAnsi" w:hAnsiTheme="majorHAnsi"/>
+        </w:rPr>
+        <w:t>print(</w:t>
+      </w:r>
+      <w:proofErr w:type="spellStart"/>
+      <w:proofErr w:type="gramEnd"/>
+      <w:r>
+        <w:rPr>
+          <w:rFonts w:asciiTheme="majorHAnsi" w:hAnsiTheme="majorHAnsi"/>
+        </w:rPr>
+        <w:t>re.match</w:t>
+      </w:r>
+      <w:proofErr w:type="spellEnd"/>
+      <w:r>
+        <w:rPr>
+          <w:rFonts w:asciiTheme="majorHAnsi" w:hAnsiTheme="majorHAnsi"/>
+        </w:rPr>
+        <w:t>("^[A-Z a-z]?", sample))</w:t>
+      </w:r>
+    </w:p>
+    <w:p>
+      <w:pPr>
+        <w:rPr>
+          <w:rFonts w:asciiTheme="majorHAnsi" w:hAnsiTheme="majorHAnsi"/>
+        </w:rPr>
+      </w:pPr>
+      <w:proofErr w:type="gramStart"/>
+      <w:r>
+        <w:rPr>
+          <w:rFonts w:asciiTheme="majorHAnsi" w:hAnsiTheme="majorHAnsi"/>
+        </w:rPr>
+        <w:t>print(</w:t>
+      </w:r>
+      <w:proofErr w:type="spellStart"/>
+      <w:proofErr w:type="gramEnd"/>
+      <w:r>
+        <w:rPr>
+          <w:rFonts w:asciiTheme="majorHAnsi" w:hAnsiTheme="majorHAnsi"/>
+        </w:rPr>
+        <w:t>re.match</w:t>
+      </w:r>
+      <w:proofErr w:type="spellEnd"/>
+      <w:r>
+        <w:rPr>
+          <w:rFonts w:asciiTheme="majorHAnsi" w:hAnsiTheme="majorHAnsi"/>
+        </w:rPr>
+        <w:t>("[A-Z a-z]?", sample))</w:t>
+      </w:r>
+    </w:p>
+    <w:p>
+      <w:pPr>
+        <w:rPr>
+          <w:rFonts w:asciiTheme="majorHAnsi" w:hAnsiTheme="majorHAnsi"/>
+        </w:rPr>
+      </w:pPr>
+      <w:proofErr w:type="gramStart"/>
+      <w:r>
+        <w:rPr>
+          <w:rFonts w:asciiTheme="majorHAnsi" w:hAnsiTheme="majorHAnsi"/>
+        </w:rPr>
+        <w:t>print(</w:t>
+      </w:r>
+      <w:proofErr w:type="spellStart"/>
+      <w:proofErr w:type="gramEnd"/>
+      <w:r>
+        <w:rPr>
+          <w:rFonts w:asciiTheme="majorHAnsi" w:hAnsiTheme="majorHAnsi"/>
+        </w:rPr>
+        <w:t>re.match</w:t>
+      </w:r>
+      <w:proofErr w:type="spellEnd"/>
+      <w:r>
+        <w:rPr>
+          <w:rFonts w:asciiTheme="majorHAnsi" w:hAnsiTheme="majorHAnsi"/>
+        </w:rPr>
+        <w:t>("[a-z]*", sample))</w:t>
+      </w:r>
+    </w:p>
+    <w:p>
+      <w:pPr>
+        <w:rPr>
+          <w:rFonts w:asciiTheme="majorHAnsi" w:hAnsiTheme="majorHAnsi"/>
+        </w:rPr>
+      </w:pPr>
+      <w:proofErr w:type="gramStart"/>
+      <w:r>
+        <w:rPr>
+          <w:rFonts w:asciiTheme="majorHAnsi" w:hAnsiTheme="majorHAnsi"/>
+        </w:rPr>
+        <w:t>print(</w:t>
+      </w:r>
+      <w:proofErr w:type="spellStart"/>
+      <w:proofErr w:type="gramEnd"/>
+      <w:r>
+        <w:rPr>
+          <w:rFonts w:asciiTheme="majorHAnsi" w:hAnsiTheme="majorHAnsi"/>
+        </w:rPr>
+        <w:t>re.findall</w:t>
+      </w:r>
+      <w:proofErr w:type="spellEnd"/>
+      <w:r>
+        <w:rPr>
+          <w:rFonts w:asciiTheme="majorHAnsi" w:hAnsiTheme="majorHAnsi"/>
+        </w:rPr>
+        <w:t>("</w:t>
+      </w:r>
+      <w:proofErr w:type="spellStart"/>
+      <w:r>
+        <w:rPr>
+          <w:rFonts w:asciiTheme="majorHAnsi" w:hAnsiTheme="majorHAnsi"/>
+        </w:rPr>
+        <w:t>ti?mes</w:t>
+      </w:r>
+      <w:proofErr w:type="spellEnd"/>
+      <w:r>
+        <w:rPr>
+          <w:rFonts w:asciiTheme="majorHAnsi" w:hAnsiTheme="majorHAnsi"/>
+        </w:rPr>
+        <w:t>", sample))</w:t>
+      </w:r>
+    </w:p>
+    <w:p>
+      <w:pPr>
+        <w:rPr>
+          <w:rFonts w:asciiTheme="majorHAnsi" w:hAnsiTheme="majorHAnsi"/>
+        </w:rPr>
+      </w:pPr>
+      <w:proofErr w:type="gramStart"/>
+      <w:r>
+        <w:rPr>
+          <w:rFonts w:asciiTheme="majorHAnsi" w:hAnsiTheme="majorHAnsi"/>
+        </w:rPr>
+        <w:t>print(</w:t>
+      </w:r>
+      <w:proofErr w:type="spellStart"/>
+      <w:proofErr w:type="gramEnd"/>
+      <w:r>
+        <w:rPr>
+          <w:rFonts w:asciiTheme="majorHAnsi" w:hAnsiTheme="majorHAnsi"/>
+        </w:rPr>
+        <w:t>re.match</w:t>
+      </w:r>
+      <w:proofErr w:type="spellEnd"/>
+      <w:r>
+        <w:rPr>
+          <w:rFonts w:asciiTheme="majorHAnsi" w:hAnsiTheme="majorHAnsi"/>
+        </w:rPr>
+        <w:t>("\D\S", sample))</w:t>
+      </w:r>
+    </w:p>
+    <w:p>
+      <w:pPr>
+        <w:rPr>
+          <w:rFonts w:asciiTheme="majorHAnsi" w:hAnsiTheme="majorHAnsi"/>
+        </w:rPr>
+      </w:pPr>
+      <w:proofErr w:type="gramStart"/>
+      <w:r>
+        <w:rPr>
+          <w:rFonts w:asciiTheme="majorHAnsi" w:hAnsiTheme="majorHAnsi"/>
+        </w:rPr>
+        <w:t>print(</w:t>
+      </w:r>
+      <w:proofErr w:type="spellStart"/>
+      <w:proofErr w:type="gramEnd"/>
+      <w:r>
+        <w:rPr>
+          <w:rFonts w:asciiTheme="majorHAnsi" w:hAnsiTheme="majorHAnsi"/>
+        </w:rPr>
+        <w:t>re.match</w:t>
+      </w:r>
+      <w:proofErr w:type="spellEnd"/>
+      <w:r>
+        <w:rPr>
+          <w:rFonts w:asciiTheme="majorHAnsi" w:hAnsiTheme="majorHAnsi"/>
+        </w:rPr>
+        <w:t>("SCIE?NTISTS", "SCINTISTS"))</w:t>
+      </w:r>
+    </w:p>
+    <w:p>
+      <w:pPr>
+        <w:rPr>
+          <w:rFonts w:asciiTheme="majorHAnsi" w:hAnsiTheme="majorHAnsi"/>
+        </w:rPr>
+      </w:pPr>
+      <w:proofErr w:type="gramStart"/>
+      <w:r>
+        <w:rPr>
+          <w:rFonts w:asciiTheme="majorHAnsi" w:hAnsiTheme="majorHAnsi"/>
+        </w:rPr>
+        <w:t>print(</w:t>
+      </w:r>
+      <w:proofErr w:type="spellStart"/>
+      <w:proofErr w:type="gramEnd"/>
+      <w:r>
+        <w:rPr>
+          <w:rFonts w:asciiTheme="majorHAnsi" w:hAnsiTheme="majorHAnsi"/>
+        </w:rPr>
+        <w:t>re.findall</w:t>
+      </w:r>
+      <w:proofErr w:type="spellEnd"/>
+      <w:r>
+        <w:rPr>
+          <w:rFonts w:asciiTheme="majorHAnsi" w:hAnsiTheme="majorHAnsi"/>
+        </w:rPr>
+        <w:t>("look?[a-z]+", sample))</w:t>
+      </w:r>
+    </w:p>
+    <w:p>
+      <w:pPr>
+        <w:rPr>
+          <w:rFonts w:asciiTheme="majorHAnsi" w:hAnsiTheme="majorHAnsi"/>
+        </w:rPr>
+      </w:pPr>
+      <w:r>
+        <w:rPr>
+          <w:rFonts w:asciiTheme="majorHAnsi" w:hAnsiTheme="majorHAnsi"/>
+        </w:rPr>
+        <w:t>print(</w:t>
+      </w:r>
+      <w:proofErr w:type="spellStart"/>
+      <w:r>
+        <w:rPr>
+          <w:rFonts w:asciiTheme="majorHAnsi" w:hAnsiTheme="majorHAnsi"/>
+        </w:rPr>
+        <w:t>re.match</w:t>
+      </w:r>
+      <w:proofErr w:type="spellEnd"/>
+      <w:r>
+        <w:rPr>
+          <w:rFonts w:asciiTheme="majorHAnsi" w:hAnsiTheme="majorHAnsi"/>
+        </w:rPr>
+        <w:t>("[a-z]+\.+[a-z]+@+[a-z]+.+[a-z]", "lakshmi.n@ltts.com"))</w:t>
+      </w:r>
+    </w:p>
+    <w:p>
+      <w:pPr>
+        <w:rPr>
+          <w:rFonts w:asciiTheme="majorHAnsi" w:hAnsiTheme="majorHAnsi"/>
+        </w:rPr>
+      </w:pPr>
+      <w:r>
+        <w:rPr>
+          <w:rFonts w:asciiTheme="majorHAnsi" w:hAnsiTheme="majorHAnsi"/>
+        </w:rPr>
+        <w:t>print(</w:t>
+      </w:r>
+      <w:proofErr w:type="spellStart"/>
+      <w:r>
+        <w:rPr>
+          <w:rFonts w:asciiTheme="majorHAnsi" w:hAnsiTheme="majorHAnsi"/>
+        </w:rPr>
+        <w:t>re.match</w:t>
+      </w:r>
+      <w:proofErr w:type="spellEnd"/>
+      <w:r>
+        <w:rPr>
+          <w:rFonts w:asciiTheme="majorHAnsi" w:hAnsiTheme="majorHAnsi"/>
+        </w:rPr>
+        <w:t>("[a-z]+\.+[a-z]+@+[a-z]+.+[a-z]", "lakshmin123@ltts.com"))</w:t>
+      </w:r>
+    </w:p>
+    <w:p>
+      <w:pPr>
+        <w:rPr>
+          <w:rFonts w:asciiTheme="majorHAnsi" w:hAnsiTheme="majorHAnsi"/>
+        </w:rPr>
+      </w:pPr>
+      <w:r>
+        <w:rPr>
+          <w:rFonts w:asciiTheme="majorHAnsi" w:hAnsiTheme="majorHAnsi"/>
+        </w:rPr>
+        <w:t>print(</w:t>
+      </w:r>
+      <w:proofErr w:type="spellStart"/>
+      <w:r>
+        <w:rPr>
+          <w:rFonts w:asciiTheme="majorHAnsi" w:hAnsiTheme="majorHAnsi"/>
+        </w:rPr>
+        <w:t>re.match</w:t>
+      </w:r>
+      <w:proofErr w:type="spellEnd"/>
+      <w:r>
+        <w:rPr>
+          <w:rFonts w:asciiTheme="majorHAnsi" w:hAnsiTheme="majorHAnsi"/>
+        </w:rPr>
+        <w:t>("[a-z]+[0-9]+@+[a-z]+.+[a-z]", "lakshmin123@ltts.com"))</w:t>
+      </w:r>
+    </w:p>
+    <w:p>
+      <w:pPr>
+        <w:rPr>
+          <w:rFonts w:asciiTheme="majorHAnsi" w:hAnsiTheme="majorHAnsi"/>
+        </w:rPr>
+      </w:pPr>
+      <w:proofErr w:type="gramStart"/>
+      <w:r>
+        <w:rPr>
+          <w:rFonts w:asciiTheme="majorHAnsi" w:hAnsiTheme="majorHAnsi"/>
+        </w:rPr>
+        <w:t>print(</w:t>
+      </w:r>
+      <w:proofErr w:type="spellStart"/>
+      <w:proofErr w:type="gramEnd"/>
+      <w:r>
+        <w:rPr>
+          <w:rFonts w:asciiTheme="majorHAnsi" w:hAnsiTheme="majorHAnsi"/>
+        </w:rPr>
+        <w:t>re.findall</w:t>
+      </w:r>
+      <w:proofErr w:type="spellEnd"/>
+      <w:r>
+        <w:rPr>
+          <w:rFonts w:asciiTheme="majorHAnsi" w:hAnsiTheme="majorHAnsi"/>
+        </w:rPr>
+        <w:t>("enemies.\Z", sample))</w:t>
+      </w:r>
+    </w:p>
+    <w:p>
+      <w:pPr>
+        <w:rPr>
+          <w:rFonts w:asciiTheme="majorHAnsi" w:hAnsiTheme="majorHAnsi"/>
+        </w:rPr>
+      </w:pPr>
+    </w:p>
+    <w:p>
+      <w:pPr>
+        <w:rPr>
+          <w:rFonts w:asciiTheme="majorHAnsi" w:hAnsiTheme="majorHAnsi"/>
+        </w:rPr>
+      </w:pPr>
+    </w:p>
+    <w:p>
+      <w:pPr>
+        <w:rPr>
+          <w:rFonts w:asciiTheme="majorHAnsi" w:hAnsiTheme="majorHAnsi"/>
+        </w:rPr>
+      </w:pPr>
+    </w:p>
+    <w:p>
+      <w:pPr>
+        <w:rPr>
+          <w:rFonts w:asciiTheme="majorHAnsi" w:hAnsiTheme="majorHAnsi"/>
+        </w:rPr>
+      </w:pPr>
+    </w:p>
+    <w:p>
+      <w:pPr>
+        <w:rPr>
+          <w:rFonts w:asciiTheme="majorHAnsi" w:hAnsiTheme="majorHAnsi"/>
+        </w:rPr>
+      </w:pPr>
+    </w:p>
+    <w:p>
+      <w:pPr>
+        <w:rPr>
+          <w:rFonts w:asciiTheme="majorHAnsi" w:hAnsiTheme="majorHAnsi"/>
+        </w:rPr>
+      </w:pPr>
+    </w:p>
+    <w:p>
+      <w:pPr>
+        <w:rPr>
+          <w:rFonts w:asciiTheme="majorHAnsi" w:hAnsiTheme="majorHAnsi"/>
+        </w:rPr>
+      </w:pPr>
+    </w:p>
+    <w:p>
+      <w:pPr>
+        <w:rPr>
+          <w:rFonts w:asciiTheme="majorHAnsi" w:hAnsiTheme="majorHAnsi"/>
+        </w:rPr>
+      </w:pPr>
+    </w:p>
+    <w:p>
+      <w:pPr>
+        <w:rPr>
+          <w:rFonts w:asciiTheme="majorHAnsi" w:hAnsiTheme="majorHAnsi"/>
+        </w:rPr>
+      </w:pPr>
+    </w:p>
+    <w:p>
+      <w:pPr>
+        <w:rPr>
+          <w:rFonts w:asciiTheme="majorHAnsi" w:hAnsiTheme="majorHAnsi"/>
+        </w:rPr>
+      </w:pPr>
+    </w:p>
+    <w:p>
+      <w:pPr>
+        <w:rPr>
+          <w:rFonts w:asciiTheme="majorHAnsi" w:hAnsiTheme="majorHAnsi"/>
+        </w:rPr>
+      </w:pPr>
+    </w:p>
+    <w:p>
+      <w:pPr>
+        <w:rPr>
+          <w:rFonts w:asciiTheme="majorHAnsi" w:hAnsiTheme="majorHAnsi"/>
+        </w:rPr>
+      </w:pPr>
+    </w:p>
+    <w:p/>
+    <w:p>
+      <w:pPr>
+        <w:rPr>
+          <w:sz w:val="24"/>
+        </w:rPr>
+      </w:pPr>
+    </w:p>
+    <w:p>
+      <w:pPr>
+        <w:pStyle w:val="Heading2"/>
+        <w:rPr>
+          <w:b/>
+        </w:rPr>
+      </w:pPr>
+      <w:bookmarkStart w:id="25" w:name="_Toc58750817"/>
+      <w:r>
+        <w:rPr>
+          <w:b/>
+        </w:rPr>
+        <w:lastRenderedPageBreak/>
+        <w:t>OUTPUT:</w:t>
+      </w:r>
+      <w:bookmarkEnd w:id="25"/>
+    </w:p>
+    <w:p>
+      <w:r>
+        <w:rPr>
+          <w:noProof/>
+        </w:rPr>
+        <mc:AlternateContent>
+          <mc:Choice Requires="wps">
+            <w:drawing>
+              <wp:anchor distT="0" distB="0" distL="114300" distR="114300" simplePos="0" relativeHeight="251676160" behindDoc="0" locked="0" layoutInCell="1" allowOverlap="1" wp14:anchorId="73985E6D" wp14:editId="464E8635">
+                <wp:simplePos x="0" y="0"/>
+                <wp:positionH relativeFrom="column">
+                  <wp:posOffset>447675</wp:posOffset>
+                </wp:positionH>
+                <wp:positionV relativeFrom="paragraph">
+                  <wp:posOffset>3248660</wp:posOffset>
+                </wp:positionV>
+                <wp:extent cx="5238750" cy="635"/>
+                <wp:effectExtent l="0" t="0" r="0" b="0"/>
+                <wp:wrapTopAndBottom/>
+                <wp:docPr id="14" name="Text Box 14"/>
+                <wp:cNvGraphicFramePr/>
+                <a:graphic xmlns:a="http://schemas.openxmlformats.org/drawingml/2006/main">
+                  <a:graphicData uri="http://schemas.microsoft.com/office/word/2010/wordprocessingShape">
+                    <wps:wsp>
+                      <wps:cNvSpPr txBox="1"/>
+                      <wps:spPr>
+                        <a:xfrm>
+                          <a:off x="0" y="0"/>
+                          <a:ext cx="5238750" cy="635"/>
+                        </a:xfrm>
+                        <a:prstGeom prst="rect">
+                          <a:avLst/>
+                        </a:prstGeom>
+                        <a:solidFill>
+                          <a:prstClr val="white"/>
+                        </a:solidFill>
+                        <a:ln>
+                          <a:noFill/>
+                        </a:ln>
+                        <a:effectLst/>
+                      </wps:spPr>
+                      <wps:txbx>
+                        <w:txbxContent>
+                          <w:p>
+                            <w:pPr>
+                              <w:pStyle w:val="Caption"/>
+                              <w:jc w:val="center"/>
+                              <w:rPr>
+                                <w:noProof/>
+                              </w:rPr>
+                            </w:pPr>
+                            <w:bookmarkStart w:id="26" w:name="_Toc58750826"/>
+                            <w:r>
+                              <w:t xml:space="preserve">Figure </w:t>
+                            </w:r>
+                            <w:fldSimple w:instr=" SEQ Figure \* ARABIC ">
+                              <w:r>
+                                <w:rPr>
+                                  <w:noProof/>
+                                </w:rPr>
+                                <w:t>5</w:t>
+                              </w:r>
+                            </w:fldSimple>
+                            <w:r>
+                              <w:t>: OUTPUT OF REGEX CODE</w:t>
+                            </w:r>
+                            <w:bookmarkEnd w:id="26"/>
+                          </w:p>
+                        </w:txbxContent>
+                      </wps:txbx>
+                      <wps:bodyPr rot="0" spcFirstLastPara="0" vertOverflow="overflow" horzOverflow="overflow" vert="horz" wrap="square" lIns="0" tIns="0" rIns="0" bIns="0" numCol="1" spcCol="0" rtlCol="0" fromWordArt="0" anchor="t" anchorCtr="0" forceAA="0" compatLnSpc="1">
+                        <a:prstTxWarp prst="textNoShape">
+                          <a:avLst/>
+                        </a:prstTxWarp>
+                        <a:spAutoFit/>
+                      </wps:bodyPr>
+                    </wps:wsp>
+                  </a:graphicData>
+                </a:graphic>
+              </wp:anchor>
+            </w:drawing>
+          </mc:Choice>
+          <mc:Fallback>
+            <w:pict>
+              <v:shape w14:anchorId="73985E6D" id="Text Box 14" o:spid="_x0000_s1031" type="#_x0000_t202" style="position:absolute;left:0;text-align:left;margin-left:35.25pt;margin-top:255.8pt;width:412.5pt;height:.05pt;z-index:251676160;visibility:visible;mso-wrap-style:square;mso-wrap-distance-left:9pt;mso-wrap-distance-top:0;mso-wrap-distance-right:9pt;mso-wrap-distance-bottom:0;mso-position-horizontal:absolute;mso-position-horizontal-relative:text;mso-position-vertical:absolute;mso-position-vertical-relative:text;v-text-anchor:top" o:gfxdata="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" stroked="f">
+                <v:textbox style="mso-fit-shape-to-text:t" inset="0,0,0,0">
+                  <w:txbxContent>
+                    <w:p>
+                      <w:pPr>
+                        <w:pStyle w:val="Caption"/>
+                        <w:jc w:val="center"/>
+                        <w:rPr>
+                          <w:noProof/>
+                        </w:rPr>
+                      </w:pPr>
+                      <w:bookmarkStart w:id="27" w:name="_Toc58750826"/>
+                      <w:r>
+                        <w:t xml:space="preserve">Figure </w:t>
+                      </w:r>
+                      <w:fldSimple w:instr=" SEQ Figure \* ARABIC ">
+                        <w:r>
+                          <w:rPr>
+                            <w:noProof/>
+                          </w:rPr>
+                          <w:t>5</w:t>
+                        </w:r>
+                      </w:fldSimple>
+                      <w:r>
+                        <w:t>: OUTPUT OF REGEX CODE</w:t>
+                      </w:r>
+                      <w:bookmarkEnd w:id="27"/>
+                    </w:p>
+                  </w:txbxContent>
+                </v:textbox>
+                <w10:wrap type="topAndBottom"/>
+              </v:shape>
+            </w:pict>
+          </mc:Fallback>
+        </mc:AlternateContent>
+      </w:r>
+      <w:r>
+        <w:rPr>
+          <w:noProof/>
+          <w:lang w:bidi="ar-SA"/>
+        </w:rPr>
+        <w:drawing>
+          <wp:anchor distT="0" distB="0" distL="114300" distR="114300" simplePos="0" relativeHeight="251674112" behindDoc="0" locked="0" layoutInCell="1" allowOverlap="1" wp14:anchorId="3E7F8E02" wp14:editId="5A2442B3">
+            <wp:simplePos x="0" y="0"/>
+            <wp:positionH relativeFrom="column">
+              <wp:posOffset>447675</wp:posOffset>
+            </wp:positionH>
+            <wp:positionV relativeFrom="paragraph">
+              <wp:posOffset>248285</wp:posOffset>
+            </wp:positionV>
+            <wp:extent cx="5238750" cy="2943225"/>
+            <wp:effectExtent l="0" t="0" r="0" b="9525"/>
+            <wp:wrapTopAndBottom/>
+            <wp:docPr id="4" name="Picture 4" descr="C:\Users\HP\Pictures\Screenshots\123456.png"/>
+            <wp:cNvGraphicFramePr>
+              <a:graphicFrameLocks xmlns:a="http://schemas.openxmlformats.org/drawingml/2006/main" noChangeAspect="1"/>
+            </wp:cNvGraphicFramePr>
+            <a:graphic xmlns:a="http://schemas.openxmlformats.org/drawingml/2006/main">
+              <a:graphicData uri="http://schemas.openxmlformats.org/drawingml/2006/picture">
+                <pic:pic xmlns:pic="http://schemas.openxmlformats.org/drawingml/2006/picture">
+                  <pic:nvPicPr>
+                    <pic:cNvPr id="0" name="Picture 1" descr="C:\Users\HP\Pictures\Screenshots\123456.png"/>
+                    <pic:cNvPicPr>
+                      <a:picLocks noChangeAspect="1" noChangeArrowheads="1"/>
+                    </pic:cNvPicPr>
+                  </pic:nvPicPr>
+                  <pic:blipFill>
+                    <a:blip r:embed="rId24">
+                      <a:extLst>
+                        <a:ext uri="{28A0092B-C50C-407E-A947-70E740481C1C}">
+                          <a14:useLocalDpi xmlns:a14="http://schemas.microsoft.com/office/drawing/2010/main" val="0"/>
+                        </a:ext>
+                      </a:extLst>
+                    </a:blip>
+                    <a:srcRect/>
+                    <a:stretch>
+                      <a:fillRect/>
+                    </a:stretch>
+                  </pic:blipFill>
+                  <pic:spPr bwMode="auto">
+                    <a:xfrm>
+                      <a:off x="0" y="0"/>
+                      <a:ext cx="5238750" cy="2943225"/>
+                    </a:xfrm>
+                    <a:prstGeom prst="rect">
+                      <a:avLst/>
+                    </a:prstGeom>
+                    <a:noFill/>
+                    <a:ln>
+                      <a:noFill/>
+                    </a:ln>
+                  </pic:spPr>
+                </pic:pic>
+              </a:graphicData>
+            </a:graphic>
+            <wp14:sizeRelH relativeFrom="margin">
+              <wp14:pctWidth>0</wp14:pctWidth>
+            </wp14:sizeRelH>
+            <wp14:sizeRelV relativeFrom="margin">
+              <wp14:pctHeight>0</wp14:pctHeight>
+            </wp14:sizeRelV>
+          </wp:anchor>
+        </w:drawing>
+      </w:r>
     </w:p>
     <w:sectPr>
-      <w:headerReference w:type="default" r:id="rId22"/>
-      <w:footerReference w:type="default" r:id="rId23"/>
+      <w:headerReference w:type="default" r:id="rId25"/>
+      <w:footerReference w:type="default" r:id="rId26"/>
       <w:pgSz w:w="12240" w:h="15840"/>
       <w:pgMar w:top="1440" w:right="1080" w:bottom="1440" w:left="990" w:header="720" w:footer="720" w:gutter="0"/>
       <w:cols w:space="720"/>
@@ -10411,7 +11544,7 @@
 </file>
 
 <file path=word/endnotes.xml><?xml version="1.0" encoding="utf-8"?>
-<w:endnotes xmlns:wpc="http://schemas.microsoft.com/office/word/2010/wordprocessingCanvas" xmlns:cx="http://schemas.microsoft.com/office/drawing/2014/chartex" xmlns:cx1="http://schemas.microsoft.com/office/drawing/2015/9/8/chartex" xmlns:cx2="http://schemas.microsoft.com/office/drawing/2015/10/21/chartex" xmlns:cx3="http://schemas.microsoft.com/office/drawing/2016/5/9/chartex" xmlns:cx4="http://schemas.microsoft.com/office/drawing/2016/5/10/chartex" xmlns:cx5="http://schemas.microsoft.com/office/drawing/2016/5/11/chartex" xmlns:cx6="http://schemas.microsoft.com/office/drawing/2016/5/12/chartex" xmlns:cx7="http://schemas.microsoft.com/office/drawing/2016/5/13/chartex" xmlns:cx8="http://schemas.microsoft.com/office/drawing/2016/5/14/chartex" xmlns:mc="http://schemas.openxmlformats.org/markup-compatibility/2006" xmlns:aink="http://schemas.microsoft.com/office/drawing/2016/ink" xmlns:o="urn:schemas-microsoft-com:office:office" xmlns:r="http://schemas.openxmlformats.org/officeDocument/2006/relationships" xmlns:m="http://schemas.openxmlformats.org/officeDocument/2006/math" xmlns:v="urn:schemas-microsoft-com:vml" xmlns:wp14="http://schemas.microsoft.com/office/word/2010/wordprocessingDrawing" xmlns:wp="http://schemas.openxmlformats.org/drawingml/2006/wordprocessingDrawing" xmlns:w10="urn:schemas-microsoft-com:office:word" xmlns:w="http://schemas.openxmlformats.org/wordprocessingml/2006/main" xmlns:w14="http://schemas.microsoft.com/office/word/2010/wordml" xmlns:w15="http://schemas.microsoft.com/office/word/2012/wordml" xmlns:w16se="http://schemas.microsoft.com/office/word/2015/wordml/symex" xmlns:wpg="http://schemas.microsoft.com/office/word/2010/wordprocessingGroup" xmlns:wpi="http://schemas.microsoft.com/office/word/2010/wordprocessingInk" xmlns:wne="http://schemas.microsoft.com/office/word/2006/wordml" xmlns:wps="http://schemas.microsoft.com/office/word/2010/wordprocessingShape" mc:Ignorable="w14 w15 w16se wp14">
+<w:endnotes xmlns:wpc="http://schemas.microsoft.com/office/word/2010/wordprocessingCanvas" xmlns:mc="http://schemas.openxmlformats.org/markup-compatibility/2006" xmlns:o="urn:schemas-microsoft-com:office:office" xmlns:r="http://schemas.openxmlformats.org/officeDocument/2006/relationships" xmlns:m="http://schemas.openxmlformats.org/officeDocument/2006/math" xmlns:v="urn:schemas-microsoft-com:vml" xmlns:wp14="http://schemas.microsoft.com/office/word/2010/wordprocessingDrawing" xmlns:wp="http://schemas.openxmlformats.org/drawingml/2006/wordprocessingDrawing" xmlns:w10="urn:schemas-microsoft-com:office:word" xmlns:w="http://schemas.openxmlformats.org/wordprocessingml/2006/main" xmlns:w14="http://schemas.microsoft.com/office/word/2010/wordml" xmlns:w15="http://schemas.microsoft.com/office/word/2012/wordml" xmlns:wpg="http://schemas.microsoft.com/office/word/2010/wordprocessingGroup" xmlns:wpi="http://schemas.microsoft.com/office/word/2010/wordprocessingInk" xmlns:wne="http://schemas.microsoft.com/office/word/2006/wordml" xmlns:wps="http://schemas.microsoft.com/office/word/2010/wordprocessingShape" mc:Ignorable="w14 w15 wp14">
   <w:endnote w:type="separator" w:id="-1">
     <w:p>
       <w:r>
@@ -10430,7 +11563,7 @@
 </file>
 
 <file path=word/footer1.xml><?xml version="1.0" encoding="utf-8"?>
-<w:ftr xmlns:wpc="http://schemas.microsoft.com/office/word/2010/wordprocessingCanvas" xmlns:cx="http://schemas.microsoft.com/office/drawing/2014/chartex" xmlns:cx1="http://schemas.microsoft.com/office/drawing/2015/9/8/chartex" xmlns:cx2="http://schemas.microsoft.com/office/drawing/2015/10/21/chartex" xmlns:cx3="http://schemas.microsoft.com/office/drawing/2016/5/9/chartex" xmlns:cx4="http://schemas.microsoft.com/office/drawing/2016/5/10/chartex" xmlns:cx5="http://schemas.microsoft.com/office/drawing/2016/5/11/chartex" xmlns:cx6="http://schemas.microsoft.com/office/drawing/2016/5/12/chartex" xmlns:cx7="http://schemas.microsoft.com/office/drawing/2016/5/13/chartex" xmlns:cx8="http://schemas.microsoft.com/office/drawing/2016/5/14/chartex" xmlns:mc="http://schemas.openxmlformats.org/markup-compatibility/2006" xmlns:aink="http://schemas.microsoft.com/office/drawing/2016/ink" xmlns:o="urn:schemas-microsoft-com:office:office" xmlns:r="http://schemas.openxmlformats.org/officeDocument/2006/relationships" xmlns:m="http://schemas.openxmlformats.org/officeDocument/2006/math" xmlns:v="urn:schemas-microsoft-com:vml" xmlns:wp14="http://schemas.microsoft.com/office/word/2010/wordprocessingDrawing" xmlns:wp="http://schemas.openxmlformats.org/drawingml/2006/wordprocessingDrawing" xmlns:w10="urn:schemas-microsoft-com:office:word" xmlns:w="http://schemas.openxmlformats.org/wordprocessingml/2006/main" xmlns:w14="http://schemas.microsoft.com/office/word/2010/wordml" xmlns:w15="http://schemas.microsoft.com/office/word/2012/wordml" xmlns:w16se="http://schemas.microsoft.com/office/word/2015/wordml/symex" xmlns:wpg="http://schemas.microsoft.com/office/word/2010/wordprocessingGroup" xmlns:wpi="http://schemas.microsoft.com/office/word/2010/wordprocessingInk" xmlns:wne="http://schemas.microsoft.com/office/word/2006/wordml" xmlns:wps="http://schemas.microsoft.com/office/word/2010/wordprocessingShape" mc:Ignorable="w14 w15 w16se wp14">
+<w:ftr xmlns:wpc="http://schemas.microsoft.com/office/word/2010/wordprocessingCanvas" xmlns:mc="http://schemas.openxmlformats.org/markup-compatibility/2006" xmlns:o="urn:schemas-microsoft-com:office:office" xmlns:r="http://schemas.openxmlformats.org/officeDocument/2006/relationships" xmlns:m="http://schemas.openxmlformats.org/officeDocument/2006/math" xmlns:v="urn:schemas-microsoft-com:vml" xmlns:wp14="http://schemas.microsoft.com/office/word/2010/wordprocessingDrawing" xmlns:wp="http://schemas.openxmlformats.org/drawingml/2006/wordprocessingDrawing" xmlns:w10="urn:schemas-microsoft-com:office:word" xmlns:w="http://schemas.openxmlformats.org/wordprocessingml/2006/main" xmlns:w14="http://schemas.microsoft.com/office/word/2010/wordml" xmlns:w15="http://schemas.microsoft.com/office/word/2012/wordml" xmlns:wpg="http://schemas.microsoft.com/office/word/2010/wordprocessingGroup" xmlns:wpi="http://schemas.microsoft.com/office/word/2010/wordprocessingInk" xmlns:wne="http://schemas.microsoft.com/office/word/2006/wordml" xmlns:wps="http://schemas.microsoft.com/office/word/2010/wordprocessingShape" mc:Ignorable="w14 w15 wp14">
   <w:p>
     <w:pPr>
       <w:pStyle w:val="Footer"/>
@@ -10599,7 +11732,7 @@
                   <w:sz w:val="20"/>
                   <w:szCs w:val="20"/>
                 </w:rPr>
-                <w:t>15</w:t>
+                <w:t>5</w:t>
               </w:r>
               <w:r>
                 <w:rPr>
@@ -10653,7 +11786,7 @@
                   <w:sz w:val="20"/>
                   <w:szCs w:val="20"/>
                 </w:rPr>
-                <w:t>15</w:t>
+                <w:t>17</w:t>
               </w:r>
               <w:r>
                 <w:rPr>
@@ -10683,7 +11816,7 @@
 </file>
 
 <file path=word/footnotes.xml><?xml version="1.0" encoding="utf-8"?>
-<w:footnotes xmlns:wpc="http://schemas.microsoft.com/office/word/2010/wordprocessingCanvas" xmlns:cx="http://schemas.microsoft.com/office/drawing/2014/chartex" xmlns:cx1="http://schemas.microsoft.com/office/drawing/2015/9/8/chartex" xmlns:cx2="http://schemas.microsoft.com/office/drawing/2015/10/21/chartex" xmlns:cx3="http://schemas.microsoft.com/office/drawing/2016/5/9/chartex" xmlns:cx4="http://schemas.microsoft.com/office/drawing/2016/5/10/chartex" xmlns:cx5="http://schemas.microsoft.com/office/drawing/2016/5/11/chartex" xmlns:cx6="http://schemas.microsoft.com/office/drawing/2016/5/12/chartex" xmlns:cx7="http://schemas.microsoft.com/office/drawing/2016/5/13/chartex" xmlns:cx8="http://schemas.microsoft.com/office/drawing/2016/5/14/chartex" xmlns:mc="http://schemas.openxmlformats.org/markup-compatibility/2006" xmlns:aink="http://schemas.microsoft.com/office/drawing/2016/ink" xmlns:o="urn:schemas-microsoft-com:office:office" xmlns:r="http://schemas.openxmlformats.org/officeDocument/2006/relationships" xmlns:m="http://schemas.openxmlformats.org/officeDocument/2006/math" xmlns:v="urn:schemas-microsoft-com:vml" xmlns:wp14="http://schemas.microsoft.com/office/word/2010/wordprocessingDrawing" xmlns:wp="http://schemas.openxmlformats.org/drawingml/2006/wordprocessingDrawing" xmlns:w10="urn:schemas-microsoft-com:office:word" xmlns:w="http://schemas.openxmlformats.org/wordprocessingml/2006/main" xmlns:w14="http://schemas.microsoft.com/office/word/2010/wordml" xmlns:w15="http://schemas.microsoft.com/office/word/2012/wordml" xmlns:w16se="http://schemas.microsoft.com/office/word/2015/wordml/symex" xmlns:wpg="http://schemas.microsoft.com/office/word/2010/wordprocessingGroup" xmlns:wpi="http://schemas.microsoft.com/office/word/2010/wordprocessingInk" xmlns:wne="http://schemas.microsoft.com/office/word/2006/wordml" xmlns:wps="http://schemas.microsoft.com/office/word/2010/wordprocessingShape" mc:Ignorable="w14 w15 w16se wp14">
+<w:footnotes xmlns:wpc="http://schemas.microsoft.com/office/word/2010/wordprocessingCanvas" xmlns:mc="http://schemas.openxmlformats.org/markup-compatibility/2006" xmlns:o="urn:schemas-microsoft-com:office:office" xmlns:r="http://schemas.openxmlformats.org/officeDocument/2006/relationships" xmlns:m="http://schemas.openxmlformats.org/officeDocument/2006/math" xmlns:v="urn:schemas-microsoft-com:vml" xmlns:wp14="http://schemas.microsoft.com/office/word/2010/wordprocessingDrawing" xmlns:wp="http://schemas.openxmlformats.org/drawingml/2006/wordprocessingDrawing" xmlns:w10="urn:schemas-microsoft-com:office:word" xmlns:w="http://schemas.openxmlformats.org/wordprocessingml/2006/main" xmlns:w14="http://schemas.microsoft.com/office/word/2010/wordml" xmlns:w15="http://schemas.microsoft.com/office/word/2012/wordml" xmlns:wpg="http://schemas.microsoft.com/office/word/2010/wordprocessingGroup" xmlns:wpi="http://schemas.microsoft.com/office/word/2010/wordprocessingInk" xmlns:wne="http://schemas.microsoft.com/office/word/2006/wordml" xmlns:wps="http://schemas.microsoft.com/office/word/2010/wordprocessingShape" mc:Ignorable="w14 w15 wp14">
   <w:footnote w:type="separator" w:id="-1">
     <w:p>
       <w:r>
@@ -10702,7 +11835,7 @@
 </file>
 
 <file path=word/header1.xml><?xml version="1.0" encoding="utf-8"?>
-<w:hdr xmlns:wpc="http://schemas.microsoft.com/office/word/2010/wordprocessingCanvas" xmlns:cx="http://schemas.microsoft.com/office/drawing/2014/chartex" xmlns:cx1="http://schemas.microsoft.com/office/drawing/2015/9/8/chartex" xmlns:cx2="http://schemas.microsoft.com/office/drawing/2015/10/21/chartex" xmlns:cx3="http://schemas.microsoft.com/office/drawing/2016/5/9/chartex" xmlns:cx4="http://schemas.microsoft.com/office/drawing/2016/5/10/chartex" xmlns:cx5="http://schemas.microsoft.com/office/drawing/2016/5/11/chartex" xmlns:cx6="http://schemas.microsoft.com/office/drawing/2016/5/12/chartex" xmlns:cx7="http://schemas.microsoft.com/office/drawing/2016/5/13/chartex" xmlns:cx8="http://schemas.microsoft.com/office/drawing/2016/5/14/chartex" xmlns:mc="http://schemas.openxmlformats.org/markup-compatibility/2006" xmlns:aink="http://schemas.microsoft.com/office/drawing/2016/ink" xmlns:o="urn:schemas-microsoft-com:office:office" xmlns:r="http://schemas.openxmlformats.org/officeDocument/2006/relationships" xmlns:m="http://schemas.openxmlformats.org/officeDocument/2006/math" xmlns:v="urn:schemas-microsoft-com:vml" xmlns:wp14="http://schemas.microsoft.com/office/word/2010/wordprocessingDrawing" xmlns:wp="http://schemas.openxmlformats.org/drawingml/2006/wordprocessingDrawing" xmlns:w10="urn:schemas-microsoft-com:office:word" xmlns:w="http://schemas.openxmlformats.org/wordprocessingml/2006/main" xmlns:w14="http://schemas.microsoft.com/office/word/2010/wordml" xmlns:w15="http://schemas.microsoft.com/office/word/2012/wordml" xmlns:w16se="http://schemas.microsoft.com/office/word/2015/wordml/symex" xmlns:wpg="http://schemas.microsoft.com/office/word/2010/wordprocessingGroup" xmlns:wpi="http://schemas.microsoft.com/office/word/2010/wordprocessingInk" xmlns:wne="http://schemas.microsoft.com/office/word/2006/wordml" xmlns:wps="http://schemas.microsoft.com/office/word/2010/wordprocessingShape" mc:Ignorable="w14 w15 w16se wp14">
+<w:hdr xmlns:wpc="http://schemas.microsoft.com/office/word/2010/wordprocessingCanvas" xmlns:mc="http://schemas.openxmlformats.org/markup-compatibility/2006" xmlns:o="urn:schemas-microsoft-com:office:office" xmlns:r="http://schemas.openxmlformats.org/officeDocument/2006/relationships" xmlns:m="http://schemas.openxmlformats.org/officeDocument/2006/math" xmlns:v="urn:schemas-microsoft-com:vml" xmlns:wp14="http://schemas.microsoft.com/office/word/2010/wordprocessingDrawing" xmlns:wp="http://schemas.openxmlformats.org/drawingml/2006/wordprocessingDrawing" xmlns:w10="urn:schemas-microsoft-com:office:word" xmlns:w="http://schemas.openxmlformats.org/wordprocessingml/2006/main" xmlns:w14="http://schemas.microsoft.com/office/word/2010/wordml" xmlns:w15="http://schemas.microsoft.com/office/word/2012/wordml" xmlns:wpg="http://schemas.microsoft.com/office/word/2010/wordprocessingGroup" xmlns:wpi="http://schemas.microsoft.com/office/word/2010/wordprocessingInk" xmlns:wne="http://schemas.microsoft.com/office/word/2006/wordml" xmlns:wps="http://schemas.microsoft.com/office/word/2010/wordprocessingShape" mc:Ignorable="w14 w15 wp14">
   <w:p>
     <w:pPr>
       <w:pStyle w:val="Header"/>
@@ -10844,8 +11977,8 @@
 </file>
 
 <file path=word/numbering.xml><?xml version="1.0" encoding="utf-8"?>
-<w:numbering xmlns:wpc="http://schemas.microsoft.com/office/word/2010/wordprocessingCanvas" xmlns:cx="http://schemas.microsoft.com/office/drawing/2014/chartex" xmlns:cx1="http://schemas.microsoft.com/office/drawing/2015/9/8/chartex" xmlns:cx2="http://schemas.microsoft.com/office/drawing/2015/10/21/chartex" xmlns:cx3="http://schemas.microsoft.com/office/drawing/2016/5/9/chartex" xmlns:cx4="http://schemas.microsoft.com/office/drawing/2016/5/10/chartex" xmlns:cx5="http://schemas.microsoft.com/office/drawing/2016/5/11/chartex" xmlns:cx6="http://schemas.microsoft.com/office/drawing/2016/5/12/chartex" xmlns:cx7="http://schemas.microsoft.com/office/drawing/2016/5/13/chartex" xmlns:cx8="http://schemas.microsoft.com/office/drawing/2016/5/14/chartex" xmlns:mc="http://schemas.openxmlformats.org/markup-compatibility/2006" xmlns:aink="http://schemas.microsoft.com/office/drawing/2016/ink" xmlns:o="urn:schemas-microsoft-com:office:office" xmlns:r="http://schemas.openxmlformats.org/officeDocument/2006/relationships" xmlns:m="http://schemas.openxmlformats.org/officeDocument/2006/math" xmlns:v="urn:schemas-microsoft-com:vml" xmlns:wp14="http://schemas.microsoft.com/office/word/2010/wordprocessingDrawing" xmlns:wp="http://schemas.openxmlformats.org/drawingml/2006/wordprocessingDrawing" xmlns:w10="urn:schemas-microsoft-com:office:word" xmlns:w="http://schemas.openxmlformats.org/wordprocessingml/2006/main" xmlns:w14="http://schemas.microsoft.com/office/word/2010/wordml" xmlns:w15="http://schemas.microsoft.com/office/word/2012/wordml" xmlns:w16se="http://schemas.microsoft.com/office/word/2015/wordml/symex" xmlns:wpg="http://schemas.microsoft.com/office/word/2010/wordprocessingGroup" xmlns:wpi="http://schemas.microsoft.com/office/word/2010/wordprocessingInk" xmlns:wne="http://schemas.microsoft.com/office/word/2006/wordml" xmlns:wps="http://schemas.microsoft.com/office/word/2010/wordprocessingShape" mc:Ignorable="w14 w15 w16se wp14">
-  <w:abstractNum w:abstractNumId="0" w15:restartNumberingAfterBreak="0">
+<w:numbering xmlns:wpc="http://schemas.microsoft.com/office/word/2010/wordprocessingCanvas" xmlns:mc="http://schemas.openxmlformats.org/markup-compatibility/2006" xmlns:o="urn:schemas-microsoft-com:office:office" xmlns:r="http://schemas.openxmlformats.org/officeDocument/2006/relationships" xmlns:m="http://schemas.openxmlformats.org/officeDocument/2006/math" xmlns:v="urn:schemas-microsoft-com:vml" xmlns:wp14="http://schemas.microsoft.com/office/word/2010/wordprocessingDrawing" xmlns:wp="http://schemas.openxmlformats.org/drawingml/2006/wordprocessingDrawing" xmlns:w10="urn:schemas-microsoft-com:office:word" xmlns:w="http://schemas.openxmlformats.org/wordprocessingml/2006/main" xmlns:w14="http://schemas.microsoft.com/office/word/2010/wordml" xmlns:w15="http://schemas.microsoft.com/office/word/2012/wordml" xmlns:wpg="http://schemas.microsoft.com/office/word/2010/wordprocessingGroup" xmlns:wpi="http://schemas.microsoft.com/office/word/2010/wordprocessingInk" xmlns:wne="http://schemas.microsoft.com/office/word/2006/wordml" xmlns:wps="http://schemas.microsoft.com/office/word/2010/wordprocessingShape" mc:Ignorable="w14 w15 wp14">
+  <w:abstractNum w:abstractNumId="0">
     <w:nsid w:val="1915002A"/>
     <w:multiLevelType w:val="multilevel"/>
     <w:tmpl w:val="04090025"/>
@@ -10940,7 +12073,7 @@
       </w:pPr>
     </w:lvl>
   </w:abstractNum>
-  <w:abstractNum w:abstractNumId="1" w15:restartNumberingAfterBreak="0">
+  <w:abstractNum w:abstractNumId="1">
     <w:nsid w:val="27505091"/>
     <w:multiLevelType w:val="hybridMultilevel"/>
     <w:tmpl w:val="435233FC"/>
@@ -11053,7 +12186,7 @@
       </w:rPr>
     </w:lvl>
   </w:abstractNum>
-  <w:abstractNum w:abstractNumId="2" w15:restartNumberingAfterBreak="0">
+  <w:abstractNum w:abstractNumId="2">
     <w:nsid w:val="2AC337FD"/>
     <w:multiLevelType w:val="multilevel"/>
     <w:tmpl w:val="3250AB1C"/>
@@ -11166,7 +12299,7 @@
       </w:rPr>
     </w:lvl>
   </w:abstractNum>
-  <w:abstractNum w:abstractNumId="3" w15:restartNumberingAfterBreak="0">
+  <w:abstractNum w:abstractNumId="3">
     <w:nsid w:val="4713765D"/>
     <w:multiLevelType w:val="multilevel"/>
     <w:tmpl w:val="3D487B52"/>
@@ -11280,7 +12413,7 @@
       </w:rPr>
     </w:lvl>
   </w:abstractNum>
-  <w:abstractNum w:abstractNumId="4" w15:restartNumberingAfterBreak="0">
+  <w:abstractNum w:abstractNumId="4">
     <w:nsid w:val="60684D88"/>
     <w:multiLevelType w:val="multilevel"/>
     <w:tmpl w:val="579ECF24"/>
@@ -11375,7 +12508,7 @@
       </w:pPr>
     </w:lvl>
   </w:abstractNum>
-  <w:abstractNum w:abstractNumId="5" w15:restartNumberingAfterBreak="0">
+  <w:abstractNum w:abstractNumId="5">
     <w:nsid w:val="7FA64AC1"/>
     <w:multiLevelType w:val="multilevel"/>
     <w:tmpl w:val="34146630"/>
@@ -11537,7 +12670,7 @@
 </file>
 
 <file path=word/styles.xml><?xml version="1.0" encoding="utf-8"?>
-<w:styles xmlns:mc="http://schemas.openxmlformats.org/markup-compatibility/2006" xmlns:r="http://schemas.openxmlformats.org/officeDocument/2006/relationships" xmlns:w="http://schemas.openxmlformats.org/wordprocessingml/2006/main" xmlns:w14="http://schemas.microsoft.com/office/word/2010/wordml" xmlns:w15="http://schemas.microsoft.com/office/word/2012/wordml" xmlns:w16se="http://schemas.microsoft.com/office/word/2015/wordml/symex" mc:Ignorable="w14 w15 w16se">
+<w:styles xmlns:mc="http://schemas.openxmlformats.org/markup-compatibility/2006" xmlns:r="http://schemas.openxmlformats.org/officeDocument/2006/relationships" xmlns:w="http://schemas.openxmlformats.org/wordprocessingml/2006/main" xmlns:w14="http://schemas.microsoft.com/office/word/2010/wordml" xmlns:w15="http://schemas.microsoft.com/office/word/2012/wordml" mc:Ignorable="w14 w15">
   <w:docDefaults>
     <w:rPrDefault>
       <w:rPr>
@@ -11547,7 +12680,7 @@
     </w:rPrDefault>
     <w:pPrDefault/>
   </w:docDefaults>
-  <w:latentStyles w:defLockedState="0" w:defUIPriority="99" w:defSemiHidden="0" w:defUnhideWhenUsed="0" w:defQFormat="0" w:count="374">
+  <w:latentStyles w:defLockedState="0" w:defUIPriority="99" w:defSemiHidden="0" w:defUnhideWhenUsed="0" w:defQFormat="0" w:count="371">
     <w:lsdException w:name="Normal" w:uiPriority="0" w:qFormat="1"/>
     <w:lsdException w:name="heading 1" w:uiPriority="0" w:qFormat="1"/>
     <w:lsdException w:name="heading 2" w:semiHidden="1" w:uiPriority="0" w:unhideWhenUsed="1" w:qFormat="1"/>
@@ -11919,9 +13052,6 @@
     <w:lsdException w:name="List Table 5 Dark Accent 6" w:uiPriority="50"/>
     <w:lsdException w:name="List Table 6 Colorful Accent 6" w:uiPriority="51"/>
     <w:lsdException w:name="List Table 7 Colorful Accent 6" w:uiPriority="52"/>
-    <w:lsdException w:name="Mention" w:semiHidden="1" w:unhideWhenUsed="1"/>
-    <w:lsdException w:name="Smart Hyperlink" w:semiHidden="1" w:unhideWhenUsed="1"/>
-    <w:lsdException w:name="Hashtag" w:semiHidden="1" w:unhideWhenUsed="1"/>
   </w:latentStyles>
   <w:style w:type="paragraph" w:default="1" w:styleId="Normal">
     <w:name w:val="Normal"/>
@@ -13666,6 +14796,7 @@
     <w:uiPriority w:val="59"/>
     <w:rsid w:val="00C66CB6"/>
     <w:tblPr>
+      <w:tblInd w:w="0" w:type="dxa"/>
       <w:tblBorders>
         <w:top w:val="single" w:sz="4" w:space="0" w:color="auto"/>
         <w:left w:val="single" w:sz="4" w:space="0" w:color="auto"/>
@@ -13674,6 +14805,12 @@
         <w:insideH w:val="single" w:sz="4" w:space="0" w:color="auto"/>
         <w:insideV w:val="single" w:sz="4" w:space="0" w:color="auto"/>
       </w:tblBorders>
+      <w:tblCellMar>
+        <w:top w:w="0" w:type="dxa"/>
+        <w:left w:w="108" w:type="dxa"/>
+        <w:bottom w:w="0" w:type="dxa"/>
+        <w:right w:w="108" w:type="dxa"/>
+      </w:tblCellMar>
     </w:tblPr>
   </w:style>
   <w:style w:type="table" w:customStyle="1" w:styleId="GridTable4-Accent51">
@@ -13684,6 +14821,7 @@
     <w:tblPr>
       <w:tblStyleRowBandSize w:val="1"/>
       <w:tblStyleColBandSize w:val="1"/>
+      <w:tblInd w:w="0" w:type="dxa"/>
       <w:tblBorders>
         <w:top w:val="single" w:sz="4" w:space="0" w:color="92CDDC" w:themeColor="accent5" w:themeTint="99"/>
         <w:left w:val="single" w:sz="4" w:space="0" w:color="92CDDC" w:themeColor="accent5" w:themeTint="99"/>
@@ -13692,6 +14830,12 @@
         <w:insideH w:val="single" w:sz="4" w:space="0" w:color="92CDDC" w:themeColor="accent5" w:themeTint="99"/>
         <w:insideV w:val="single" w:sz="4" w:space="0" w:color="92CDDC" w:themeColor="accent5" w:themeTint="99"/>
       </w:tblBorders>
+      <w:tblCellMar>
+        <w:top w:w="0" w:type="dxa"/>
+        <w:left w:w="108" w:type="dxa"/>
+        <w:bottom w:w="0" w:type="dxa"/>
+        <w:right w:w="108" w:type="dxa"/>
+      </w:tblCellMar>
     </w:tblPr>
     <w:tblStylePr w:type="firstRow">
       <w:rPr>
@@ -14068,21 +15212,6 @@
 </file>
 
 <file path=customXml/item2.xml><?xml version="1.0" encoding="utf-8"?>
-<?mso-contentType ?>
-<FormTemplates xmlns="http://schemas.microsoft.com/sharepoint/v3/contenttype/forms">
-  <Display>DocumentLibraryForm</Display>
-  <Edit>DocumentLibraryForm</Edit>
-  <New>DocumentLibraryForm</New>
-</FormTemplates>
-</file>
-
-<file path=customXml/item3.xml><?xml version="1.0" encoding="utf-8"?>
-<p:properties xmlns:p="http://schemas.microsoft.com/office/2006/metadata/properties" xmlns:xsi="http://www.w3.org/2001/XMLSchema-instance" xmlns:pc="http://schemas.microsoft.com/office/infopath/2007/PartnerControls">
-  <documentManagement/>
-</p:properties>
-</file>
-
-<file path=customXml/item4.xml><?xml version="1.0" encoding="utf-8"?>
 <ct:contentTypeSchema xmlns:ct="http://schemas.microsoft.com/office/2006/metadata/contentType" xmlns:ma="http://schemas.microsoft.com/office/2006/metadata/properties/metaAttributes" ct:_="" ma:_="" ma:contentTypeName="Document" ma:contentTypeID="0x010100EE49C3B21729434C834F03C10CFD3EE7" ma:contentTypeVersion="12" ma:contentTypeDescription="Create a new document." ma:contentTypeScope="" ma:versionID="5a8a2ffe7e9bb60da78716194919722b">
   <xsd:schema xmlns:xsd="http://www.w3.org/2001/XMLSchema" xmlns:xs="http://www.w3.org/2001/XMLSchema" xmlns:p="http://schemas.microsoft.com/office/2006/metadata/properties" xmlns:ns2="3f90b35a-c7f5-466e-bdce-aad1192bcad3" xmlns:ns3="abad16e2-75b5-4d02-890c-30395bfef711" targetNamespace="http://schemas.microsoft.com/office/2006/metadata/properties" ma:root="true" ma:fieldsID="3165c2ce6d5109b9c25e96b9bfa8c76a" ns2:_="" ns3:_="">
     <xsd:import namespace="3f90b35a-c7f5-466e-bdce-aad1192bcad3"/>
@@ -14299,6 +15428,21 @@
 </ct:contentTypeSchema>
 </file>
 
+<file path=customXml/item3.xml><?xml version="1.0" encoding="utf-8"?>
+<p:properties xmlns:p="http://schemas.microsoft.com/office/2006/metadata/properties" xmlns:xsi="http://www.w3.org/2001/XMLSchema-instance" xmlns:pc="http://schemas.microsoft.com/office/infopath/2007/PartnerControls">
+  <documentManagement/>
+</p:properties>
+</file>
+
+<file path=customXml/item4.xml><?xml version="1.0" encoding="utf-8"?>
+<?mso-contentType ?>
+<FormTemplates xmlns="http://schemas.microsoft.com/sharepoint/v3/contenttype/forms">
+  <Display>DocumentLibraryForm</Display>
+  <Edit>DocumentLibraryForm</Edit>
+  <New>DocumentLibraryForm</New>
+</FormTemplates>
+</file>
+
 <file path=customXml/item5.xml><?xml version="1.0" encoding="utf-8"?>
 <b:Sources xmlns:b="http://schemas.openxmlformats.org/officeDocument/2006/bibliography" xmlns="http://schemas.openxmlformats.org/officeDocument/2006/bibliography" SelectedStyle="\APA.XSL" StyleName="APA"/>
 </file>
@@ -14316,23 +15460,6 @@
 </file>
 
 <file path=customXml/itemProps2.xml><?xml version="1.0" encoding="utf-8"?>
-<ds:datastoreItem xmlns:ds="http://schemas.openxmlformats.org/officeDocument/2006/customXml" ds:itemID="{9A526395-E708-476D-A790-22C99B02C1EA}">
-  <ds:schemaRefs>
-    <ds:schemaRef ds:uri="http://schemas.microsoft.com/sharepoint/v3/contenttype/forms"/>
-  </ds:schemaRefs>
-</ds:datastoreItem>
-</file>
-
-<file path=customXml/itemProps3.xml><?xml version="1.0" encoding="utf-8"?>
-<ds:datastoreItem xmlns:ds="http://schemas.openxmlformats.org/officeDocument/2006/customXml" ds:itemID="{C9425B54-CB8C-486C-9339-43FF6E549C0F}">
-  <ds:schemaRefs>
-    <ds:schemaRef ds:uri="http://schemas.microsoft.com/office/2006/metadata/properties"/>
-    <ds:schemaRef ds:uri="http://schemas.microsoft.com/office/infopath/2007/PartnerControls"/>
-  </ds:schemaRefs>
-</ds:datastoreItem>
-</file>
-
-<file path=customXml/itemProps4.xml><?xml version="1.0" encoding="utf-8"?>
 <ds:datastoreItem xmlns:ds="http://schemas.openxmlformats.org/officeDocument/2006/customXml" ds:itemID="{CE9192F0-9585-4527-8053-6DFFE5F44BB7}">
   <ds:schemaRefs>
     <ds:schemaRef ds:uri="http://schemas.microsoft.com/office/2006/metadata/contentType"/>
@@ -14351,8 +15478,25 @@
 </ds:datastoreItem>
 </file>
 
+<file path=customXml/itemProps3.xml><?xml version="1.0" encoding="utf-8"?>
+<ds:datastoreItem xmlns:ds="http://schemas.openxmlformats.org/officeDocument/2006/customXml" ds:itemID="{C9425B54-CB8C-486C-9339-43FF6E549C0F}">
+  <ds:schemaRefs>
+    <ds:schemaRef ds:uri="http://schemas.microsoft.com/office/2006/metadata/properties"/>
+    <ds:schemaRef ds:uri="http://schemas.microsoft.com/office/infopath/2007/PartnerControls"/>
+  </ds:schemaRefs>
+</ds:datastoreItem>
+</file>
+
+<file path=customXml/itemProps4.xml><?xml version="1.0" encoding="utf-8"?>
+<ds:datastoreItem xmlns:ds="http://schemas.openxmlformats.org/officeDocument/2006/customXml" ds:itemID="{9A526395-E708-476D-A790-22C99B02C1EA}">
+  <ds:schemaRefs>
+    <ds:schemaRef ds:uri="http://schemas.microsoft.com/sharepoint/v3/contenttype/forms"/>
+  </ds:schemaRefs>
+</ds:datastoreItem>
+</file>
+
 <file path=customXml/itemProps5.xml><?xml version="1.0" encoding="utf-8"?>
-<ds:datastoreItem xmlns:ds="http://schemas.openxmlformats.org/officeDocument/2006/customXml" ds:itemID="{E12874A0-5ECB-45DD-A272-12624336390A}">
+<ds:datastoreItem xmlns:ds="http://schemas.openxmlformats.org/officeDocument/2006/customXml" ds:itemID="{2DE17F9E-8C93-46BF-83FE-D4EDDCEF5DFA}">
   <ds:schemaRefs>
     <ds:schemaRef ds:uri="http://schemas.openxmlformats.org/officeDocument/2006/bibliography"/>
   </ds:schemaRefs>
@@ -14360,7 +15504,7 @@
 </file>
 
 <file path=customXml/itemProps6.xml><?xml version="1.0" encoding="utf-8"?>
-<ds:datastoreItem xmlns:ds="http://schemas.openxmlformats.org/officeDocument/2006/customXml" ds:itemID="{D32C71C4-F748-4057-964E-BB00EFA47310}">
+<ds:datastoreItem xmlns:ds="http://schemas.openxmlformats.org/officeDocument/2006/customXml" ds:itemID="{0E017AA3-0486-431A-AD81-EE309190BD0A}">
   <ds:schemaRefs>
     <ds:schemaRef ds:uri="http://schemas.openxmlformats.org/officeDocument/2006/bibliography"/>
   </ds:schemaRefs>
